--- a/integration/javaagent-client-agent/Cat 客户端埋点插件用户手册.docx
+++ b/integration/javaagent-client-agent/Cat 客户端埋点插件用户手册.docx
@@ -1,6 +1,6 @@
 
 <file path=word/document.xml><?xml version="1.0" encoding="utf-8"?>
-<w:document xmlns:ve="http://schemas.openxmlformats.org/markup-compatibility/2006" xmlns:o="urn:schemas-microsoft-com:office:office" xmlns:r="http://schemas.openxmlformats.org/officeDocument/2006/relationships" xmlns:m="http://schemas.openxmlformats.org/officeDocument/2006/math" xmlns:v="urn:schemas-microsoft-com:vml" xmlns:wp="http://schemas.openxmlformats.org/drawingml/2006/wordprocessingDrawing" xmlns:w10="urn:schemas-microsoft-com:office:word" xmlns:w="http://schemas.openxmlformats.org/wordprocessingml/2006/main" xmlns:wne="http://schemas.microsoft.com/office/word/2006/wordml">
+<w:document xmlns:wpc="http://schemas.microsoft.com/office/word/2010/wordprocessingCanvas" xmlns:cx="http://schemas.microsoft.com/office/drawing/2014/chartex" xmlns:cx1="http://schemas.microsoft.com/office/drawing/2015/9/8/chartex" xmlns:cx2="http://schemas.microsoft.com/office/drawing/2015/10/21/chartex" xmlns:cx3="http://schemas.microsoft.com/office/drawing/2016/5/9/chartex" xmlns:cx4="http://schemas.microsoft.com/office/drawing/2016/5/10/chartex" xmlns:cx5="http://schemas.microsoft.com/office/drawing/2016/5/11/chartex" xmlns:cx6="http://schemas.microsoft.com/office/drawing/2016/5/12/chartex" xmlns:cx7="http://schemas.microsoft.com/office/drawing/2016/5/13/chartex" xmlns:cx8="http://schemas.microsoft.com/office/drawing/2016/5/14/chartex" xmlns:mc="http://schemas.openxmlformats.org/markup-compatibility/2006" xmlns:aink="http://schemas.microsoft.com/office/drawing/2016/ink" xmlns:am3d="http://schemas.microsoft.com/office/drawing/2017/model3d" xmlns:o="urn:schemas-microsoft-com:office:office" xmlns:r="http://schemas.openxmlformats.org/officeDocument/2006/relationships" xmlns:m="http://schemas.openxmlformats.org/officeDocument/2006/math" xmlns:v="urn:schemas-microsoft-com:vml" xmlns:wp14="http://schemas.microsoft.com/office/word/2010/wordprocessingDrawing" xmlns:wp="http://schemas.openxmlformats.org/drawingml/2006/wordprocessingDrawing" xmlns:w10="urn:schemas-microsoft-com:office:word" xmlns:w="http://schemas.openxmlformats.org/wordprocessingml/2006/main" xmlns:w14="http://schemas.microsoft.com/office/word/2010/wordml" xmlns:w15="http://schemas.microsoft.com/office/word/2012/wordml" xmlns:w16cid="http://schemas.microsoft.com/office/word/2016/wordml/cid" xmlns:w16se="http://schemas.microsoft.com/office/word/2015/wordml/symex" xmlns:wpg="http://schemas.microsoft.com/office/word/2010/wordprocessingGroup" xmlns:wpi="http://schemas.microsoft.com/office/word/2010/wordprocessingInk" xmlns:wne="http://schemas.microsoft.com/office/word/2006/wordml" xmlns:wps="http://schemas.microsoft.com/office/word/2010/wordprocessingShape" mc:Ignorable="w14 w15 w16se w16cid wp14">
   <w:body>
     <w:p>
       <w:pPr>
@@ -95,15 +95,15 @@
       <w:tblPr>
         <w:tblStyle w:val="a3"/>
         <w:tblW w:w="0" w:type="auto"/>
-        <w:tblLook w:val="04A0"/>
+        <w:tblLook w:val="04A0" w:firstRow="1" w:lastRow="0" w:firstColumn="1" w:lastColumn="0" w:noHBand="0" w:noVBand="1"/>
       </w:tblPr>
       <w:tblGrid>
-        <w:gridCol w:w="1289"/>
-        <w:gridCol w:w="1224"/>
-        <w:gridCol w:w="1372"/>
+        <w:gridCol w:w="1271"/>
+        <w:gridCol w:w="1204"/>
+        <w:gridCol w:w="1367"/>
         <w:gridCol w:w="2189"/>
-        <w:gridCol w:w="1224"/>
-        <w:gridCol w:w="1224"/>
+        <w:gridCol w:w="1287"/>
+        <w:gridCol w:w="1204"/>
       </w:tblGrid>
       <w:tr>
         <w:tc>
@@ -234,12 +234,14 @@
             <w:pPr>
               <w:spacing w:line="360" w:lineRule="auto"/>
             </w:pPr>
+            <w:proofErr w:type="gramStart"/>
             <w:r>
               <w:rPr>
                 <w:rFonts w:hint="eastAsia"/>
               </w:rPr>
               <w:t>李淑光</w:t>
             </w:r>
+            <w:proofErr w:type="gramEnd"/>
           </w:p>
         </w:tc>
         <w:tc>
@@ -284,7 +286,15 @@
               <w:rPr>
                 <w:rFonts w:hint="eastAsia"/>
               </w:rPr>
-              <w:t>Plugin: 0.0.1-SNAPSHOT</w:t>
+              <w:t xml:space="preserve">Plugin: </w:t>
+            </w:r>
+            <w:bookmarkStart w:id="0" w:name="_GoBack"/>
+            <w:bookmarkEnd w:id="0"/>
+            <w:r>
+              <w:rPr>
+                <w:rFonts w:hint="eastAsia"/>
+              </w:rPr>
+              <w:t>0.0.1-SNAPSHOT</w:t>
             </w:r>
           </w:p>
         </w:tc>
@@ -324,6 +334,24 @@
             <w:pPr>
               <w:spacing w:line="360" w:lineRule="auto"/>
             </w:pPr>
+            <w:r>
+              <w:rPr>
+                <w:rFonts w:hint="eastAsia"/>
+              </w:rPr>
+              <w:t>V</w:t>
+            </w:r>
+            <w:r>
+              <w:t>0</w:t>
+            </w:r>
+            <w:r>
+              <w:rPr>
+                <w:rFonts w:hint="eastAsia"/>
+              </w:rPr>
+              <w:t>.</w:t>
+            </w:r>
+            <w:r>
+              <w:t>2</w:t>
+            </w:r>
           </w:p>
         </w:tc>
         <w:tc>
@@ -334,6 +362,14 @@
             <w:pPr>
               <w:spacing w:line="360" w:lineRule="auto"/>
             </w:pPr>
+            <w:proofErr w:type="gramStart"/>
+            <w:r>
+              <w:rPr>
+                <w:rFonts w:hint="eastAsia"/>
+              </w:rPr>
+              <w:t>李淑光</w:t>
+            </w:r>
+            <w:proofErr w:type="gramEnd"/>
           </w:p>
         </w:tc>
         <w:tc>
@@ -344,6 +380,33 @@
             <w:pPr>
               <w:spacing w:line="360" w:lineRule="auto"/>
             </w:pPr>
+            <w:r>
+              <w:rPr>
+                <w:rFonts w:hint="eastAsia"/>
+              </w:rPr>
+              <w:t>2</w:t>
+            </w:r>
+            <w:r>
+              <w:t>019</w:t>
+            </w:r>
+            <w:r>
+              <w:rPr>
+                <w:rFonts w:hint="eastAsia"/>
+              </w:rPr>
+              <w:t>.</w:t>
+            </w:r>
+            <w:r>
+              <w:t>3</w:t>
+            </w:r>
+            <w:r>
+              <w:rPr>
+                <w:rFonts w:hint="eastAsia"/>
+              </w:rPr>
+              <w:t>.</w:t>
+            </w:r>
+            <w:r>
+              <w:t>5</w:t>
+            </w:r>
           </w:p>
         </w:tc>
         <w:tc>
@@ -354,6 +417,37 @@
             <w:pPr>
               <w:spacing w:line="360" w:lineRule="auto"/>
             </w:pPr>
+            <w:r>
+              <w:rPr>
+                <w:rFonts w:hint="eastAsia"/>
+              </w:rPr>
+              <w:t>A</w:t>
+            </w:r>
+            <w:r>
+              <w:t>gent:0.0.1-SNAPSHOT</w:t>
+            </w:r>
+          </w:p>
+          <w:p>
+            <w:pPr>
+              <w:spacing w:line="360" w:lineRule="auto"/>
+            </w:pPr>
+            <w:r>
+              <w:t>Plugin:</w:t>
+            </w:r>
+          </w:p>
+          <w:p>
+            <w:pPr>
+              <w:spacing w:line="360" w:lineRule="auto"/>
+            </w:pPr>
+            <w:r>
+              <w:rPr>
+                <w:rFonts w:hint="eastAsia"/>
+              </w:rPr>
+              <w:t>0</w:t>
+            </w:r>
+            <w:r>
+              <w:t>.0.2-SNAPSHOT</w:t>
+            </w:r>
           </w:p>
         </w:tc>
         <w:tc>
@@ -364,6 +458,56 @@
             <w:pPr>
               <w:spacing w:line="360" w:lineRule="auto"/>
             </w:pPr>
+            <w:r>
+              <w:rPr>
+                <w:rFonts w:hint="eastAsia"/>
+              </w:rPr>
+              <w:t>增加</w:t>
+            </w:r>
+            <w:r>
+              <w:rPr>
+                <w:rFonts w:hint="eastAsia"/>
+              </w:rPr>
+              <w:t>Http</w:t>
+            </w:r>
+            <w:r>
+              <w:rPr>
+                <w:rFonts w:hint="eastAsia"/>
+              </w:rPr>
+              <w:t>调用</w:t>
+            </w:r>
+            <w:r>
+              <w:rPr>
+                <w:rFonts w:hint="eastAsia"/>
+              </w:rPr>
+              <w:t xml:space="preserve"> </w:t>
+            </w:r>
+            <w:r>
+              <w:rPr>
+                <w:rFonts w:hint="eastAsia"/>
+              </w:rPr>
+              <w:t>f</w:t>
+            </w:r>
+            <w:r>
+              <w:t>eign-</w:t>
+            </w:r>
+            <w:proofErr w:type="spellStart"/>
+            <w:r>
+              <w:t>ok</w:t>
+            </w:r>
+            <w:r>
+              <w:rPr>
+                <w:rFonts w:hint="eastAsia"/>
+              </w:rPr>
+              <w:t>Http</w:t>
+            </w:r>
+            <w:proofErr w:type="spellEnd"/>
+            <w:r>
+              <w:rPr>
+                <w:rFonts w:hint="eastAsia"/>
+              </w:rPr>
+              <w:t>调用埋点</w:t>
+            </w:r>
           </w:p>
         </w:tc>
         <w:tc>
@@ -699,7 +843,7 @@
         </w:p>
         <w:p>
           <w:pPr>
-            <w:pStyle w:val="1"/>
+            <w:pStyle w:val="TOC1"/>
             <w:rPr>
               <w:noProof/>
             </w:rPr>
@@ -713,11 +857,10 @@
           <w:r>
             <w:fldChar w:fldCharType="separate"/>
           </w:r>
-          <w:hyperlink w:anchor="_Toc501375945" w:history="1">
+          <w:hyperlink w:anchor="_Toc2700242" w:history="1">
             <w:r>
               <w:rPr>
                 <w:rStyle w:val="a4"/>
-                <w:rFonts w:hint="eastAsia"/>
                 <w:noProof/>
               </w:rPr>
               <w:t>概述</w:t>
@@ -741,7 +884,7 @@
                 <w:noProof/>
                 <w:webHidden/>
               </w:rPr>
-              <w:instrText xml:space="preserve"> PAGEREF _Toc501375945 \h </w:instrText>
+              <w:instrText xml:space="preserve"> PAGEREF _Toc2700242 \h </w:instrText>
             </w:r>
             <w:r>
               <w:rPr>
@@ -774,16 +917,15 @@
         </w:p>
         <w:p>
           <w:pPr>
-            <w:pStyle w:val="1"/>
+            <w:pStyle w:val="TOC1"/>
             <w:rPr>
               <w:noProof/>
             </w:rPr>
           </w:pPr>
-          <w:hyperlink w:anchor="_Toc501375946" w:history="1">
+          <w:hyperlink w:anchor="_Toc2700243" w:history="1">
             <w:r>
               <w:rPr>
                 <w:rStyle w:val="a4"/>
-                <w:rFonts w:hint="eastAsia"/>
                 <w:noProof/>
               </w:rPr>
               <w:t>使用方法</w:t>
@@ -807,7 +949,7 @@
                 <w:noProof/>
                 <w:webHidden/>
               </w:rPr>
-              <w:instrText xml:space="preserve"> PAGEREF _Toc501375946 \h </w:instrText>
+              <w:instrText xml:space="preserve"> PAGEREF _Toc2700243 \h </w:instrText>
             </w:r>
             <w:r>
               <w:rPr>
@@ -840,7 +982,7 @@
         </w:p>
         <w:p>
           <w:pPr>
-            <w:pStyle w:val="20"/>
+            <w:pStyle w:val="TOC2"/>
             <w:tabs>
               <w:tab w:val="right" w:leader="dot" w:pos="8296"/>
             </w:tabs>
@@ -848,7 +990,7 @@
               <w:noProof/>
             </w:rPr>
           </w:pPr>
-          <w:hyperlink w:anchor="_Toc501375947" w:history="1">
+          <w:hyperlink w:anchor="_Toc2700244" w:history="1">
             <w:r>
               <w:rPr>
                 <w:rStyle w:val="a4"/>
@@ -859,7 +1001,6 @@
             <w:r>
               <w:rPr>
                 <w:rStyle w:val="a4"/>
-                <w:rFonts w:hint="eastAsia"/>
                 <w:noProof/>
               </w:rPr>
               <w:t>说明</w:t>
@@ -883,7 +1024,7 @@
                 <w:noProof/>
                 <w:webHidden/>
               </w:rPr>
-              <w:instrText xml:space="preserve"> PAGEREF _Toc501375947 \h </w:instrText>
+              <w:instrText xml:space="preserve"> PAGEREF _Toc2700244 \h </w:instrText>
             </w:r>
             <w:r>
               <w:rPr>
@@ -916,16 +1057,15 @@
         </w:p>
         <w:p>
           <w:pPr>
-            <w:pStyle w:val="1"/>
+            <w:pStyle w:val="TOC1"/>
             <w:rPr>
               <w:noProof/>
             </w:rPr>
           </w:pPr>
-          <w:hyperlink w:anchor="_Toc501375948" w:history="1">
+          <w:hyperlink w:anchor="_Toc2700245" w:history="1">
             <w:r>
               <w:rPr>
                 <w:rStyle w:val="a4"/>
-                <w:rFonts w:hint="eastAsia"/>
                 <w:noProof/>
               </w:rPr>
               <w:t>埋点列表。</w:t>
@@ -949,7 +1089,7 @@
                 <w:noProof/>
                 <w:webHidden/>
               </w:rPr>
-              <w:instrText xml:space="preserve"> PAGEREF _Toc501375948 \h </w:instrText>
+              <w:instrText xml:space="preserve"> PAGEREF _Toc2700245 \h </w:instrText>
             </w:r>
             <w:r>
               <w:rPr>
@@ -982,7 +1122,7 @@
         </w:p>
         <w:p>
           <w:pPr>
-            <w:pStyle w:val="30"/>
+            <w:pStyle w:val="TOC3"/>
             <w:tabs>
               <w:tab w:val="right" w:leader="dot" w:pos="8296"/>
             </w:tabs>
@@ -990,7 +1130,7 @@
               <w:noProof/>
             </w:rPr>
           </w:pPr>
-          <w:hyperlink w:anchor="_Toc501375949" w:history="1">
+          <w:hyperlink w:anchor="_Toc2700246" w:history="1">
             <w:r>
               <w:rPr>
                 <w:rStyle w:val="a4"/>
@@ -1001,7 +1141,6 @@
             <w:r>
               <w:rPr>
                 <w:rStyle w:val="a4"/>
-                <w:rFonts w:hint="eastAsia"/>
                 <w:noProof/>
               </w:rPr>
               <w:t>客户端）</w:t>
@@ -1025,7 +1164,7 @@
                 <w:noProof/>
                 <w:webHidden/>
               </w:rPr>
-              <w:instrText xml:space="preserve"> PAGEREF _Toc501375949 \h </w:instrText>
+              <w:instrText xml:space="preserve"> PAGEREF _Toc2700246 \h </w:instrText>
             </w:r>
             <w:r>
               <w:rPr>
@@ -1058,7 +1197,7 @@
         </w:p>
         <w:p>
           <w:pPr>
-            <w:pStyle w:val="30"/>
+            <w:pStyle w:val="TOC3"/>
             <w:tabs>
               <w:tab w:val="right" w:leader="dot" w:pos="8296"/>
             </w:tabs>
@@ -1066,7 +1205,7 @@
               <w:noProof/>
             </w:rPr>
           </w:pPr>
-          <w:hyperlink w:anchor="_Toc501375950" w:history="1">
+          <w:hyperlink w:anchor="_Toc2700247" w:history="1">
             <w:r>
               <w:rPr>
                 <w:rStyle w:val="a4"/>
@@ -1093,7 +1232,7 @@
                 <w:noProof/>
                 <w:webHidden/>
               </w:rPr>
-              <w:instrText xml:space="preserve"> PAGEREF _Toc501375950 \h </w:instrText>
+              <w:instrText xml:space="preserve"> PAGEREF _Toc2700247 \h </w:instrText>
             </w:r>
             <w:r>
               <w:rPr>
@@ -1126,7 +1265,7 @@
         </w:p>
         <w:p>
           <w:pPr>
-            <w:pStyle w:val="30"/>
+            <w:pStyle w:val="TOC3"/>
             <w:tabs>
               <w:tab w:val="right" w:leader="dot" w:pos="8296"/>
             </w:tabs>
@@ -1134,7 +1273,7 @@
               <w:noProof/>
             </w:rPr>
           </w:pPr>
-          <w:hyperlink w:anchor="_Toc501375951" w:history="1">
+          <w:hyperlink w:anchor="_Toc2700248" w:history="1">
             <w:r>
               <w:rPr>
                 <w:rStyle w:val="a4"/>
@@ -1145,7 +1284,6 @@
             <w:r>
               <w:rPr>
                 <w:rStyle w:val="a4"/>
-                <w:rFonts w:hint="eastAsia"/>
                 <w:noProof/>
               </w:rPr>
               <w:t>资源池</w:t>
@@ -1176,7 +1314,7 @@
                 <w:noProof/>
                 <w:webHidden/>
               </w:rPr>
-              <w:instrText xml:space="preserve"> PAGEREF _Toc501375951 \h </w:instrText>
+              <w:instrText xml:space="preserve"> PAGEREF _Toc2700248 \h </w:instrText>
             </w:r>
             <w:r>
               <w:rPr>
@@ -1209,7 +1347,7 @@
         </w:p>
         <w:p>
           <w:pPr>
-            <w:pStyle w:val="30"/>
+            <w:pStyle w:val="TOC3"/>
             <w:tabs>
               <w:tab w:val="right" w:leader="dot" w:pos="8296"/>
             </w:tabs>
@@ -1217,7 +1355,7 @@
               <w:noProof/>
             </w:rPr>
           </w:pPr>
-          <w:hyperlink w:anchor="_Toc501375952" w:history="1">
+          <w:hyperlink w:anchor="_Toc2700249" w:history="1">
             <w:r>
               <w:rPr>
                 <w:rStyle w:val="a4"/>
@@ -1228,7 +1366,6 @@
             <w:r>
               <w:rPr>
                 <w:rStyle w:val="a4"/>
-                <w:rFonts w:hint="eastAsia"/>
                 <w:noProof/>
               </w:rPr>
               <w:t>通过</w:t>
@@ -1243,7 +1380,6 @@
             <w:r>
               <w:rPr>
                 <w:rStyle w:val="a4"/>
-                <w:rFonts w:hint="eastAsia"/>
                 <w:noProof/>
               </w:rPr>
               <w:t>访问）</w:t>
@@ -1267,7 +1403,7 @@
                 <w:noProof/>
                 <w:webHidden/>
               </w:rPr>
-              <w:instrText xml:space="preserve"> PAGEREF _Toc501375952 \h </w:instrText>
+              <w:instrText xml:space="preserve"> PAGEREF _Toc2700249 \h </w:instrText>
             </w:r>
             <w:r>
               <w:rPr>
@@ -1300,7 +1436,7 @@
         </w:p>
         <w:p>
           <w:pPr>
-            <w:pStyle w:val="30"/>
+            <w:pStyle w:val="TOC3"/>
             <w:tabs>
               <w:tab w:val="right" w:leader="dot" w:pos="8296"/>
             </w:tabs>
@@ -1308,7 +1444,7 @@
               <w:noProof/>
             </w:rPr>
           </w:pPr>
-          <w:hyperlink w:anchor="_Toc501375953" w:history="1">
+          <w:hyperlink w:anchor="_Toc2700250" w:history="1">
             <w:r>
               <w:rPr>
                 <w:rStyle w:val="a4"/>
@@ -1319,7 +1455,6 @@
             <w:r>
               <w:rPr>
                 <w:rStyle w:val="a4"/>
-                <w:rFonts w:hint="eastAsia"/>
                 <w:noProof/>
               </w:rPr>
               <w:t>调用</w:t>
@@ -1343,7 +1478,7 @@
                 <w:noProof/>
                 <w:webHidden/>
               </w:rPr>
-              <w:instrText xml:space="preserve"> PAGEREF _Toc501375953 \h </w:instrText>
+              <w:instrText xml:space="preserve"> PAGEREF _Toc2700250 \h </w:instrText>
             </w:r>
             <w:r>
               <w:rPr>
@@ -1376,7 +1511,7 @@
         </w:p>
         <w:p>
           <w:pPr>
-            <w:pStyle w:val="30"/>
+            <w:pStyle w:val="TOC3"/>
             <w:tabs>
               <w:tab w:val="right" w:leader="dot" w:pos="8296"/>
             </w:tabs>
@@ -1384,7 +1519,7 @@
               <w:noProof/>
             </w:rPr>
           </w:pPr>
-          <w:hyperlink w:anchor="_Toc501375954" w:history="1">
+          <w:hyperlink w:anchor="_Toc2700251" w:history="1">
             <w:r>
               <w:rPr>
                 <w:rStyle w:val="a4"/>
@@ -1395,10 +1530,23 @@
             <w:r>
               <w:rPr>
                 <w:rStyle w:val="a4"/>
-                <w:rFonts w:hint="eastAsia"/>
-                <w:noProof/>
-              </w:rPr>
-              <w:t>远程调用</w:t>
+                <w:noProof/>
+              </w:rPr>
+              <w:t>远</w:t>
+            </w:r>
+            <w:r>
+              <w:rPr>
+                <w:rStyle w:val="a4"/>
+                <w:noProof/>
+              </w:rPr>
+              <w:t>程</w:t>
+            </w:r>
+            <w:r>
+              <w:rPr>
+                <w:rStyle w:val="a4"/>
+                <w:noProof/>
+              </w:rPr>
+              <w:t>调用</w:t>
             </w:r>
             <w:r>
               <w:rPr>
@@ -1419,7 +1567,7 @@
                 <w:noProof/>
                 <w:webHidden/>
               </w:rPr>
-              <w:instrText xml:space="preserve"> PAGEREF _Toc501375954 \h </w:instrText>
+              <w:instrText xml:space="preserve"> PAGEREF _Toc2700251 \h </w:instrText>
             </w:r>
             <w:r>
               <w:rPr>
@@ -1452,7 +1600,7 @@
         </w:p>
         <w:p>
           <w:pPr>
-            <w:pStyle w:val="30"/>
+            <w:pStyle w:val="TOC3"/>
             <w:tabs>
               <w:tab w:val="right" w:leader="dot" w:pos="8296"/>
             </w:tabs>
@@ -1460,7 +1608,7 @@
               <w:noProof/>
             </w:rPr>
           </w:pPr>
-          <w:hyperlink w:anchor="_Toc501375955" w:history="1">
+          <w:hyperlink w:anchor="_Toc2700252" w:history="1">
             <w:r>
               <w:rPr>
                 <w:rStyle w:val="a4"/>
@@ -1487,7 +1635,7 @@
                 <w:noProof/>
                 <w:webHidden/>
               </w:rPr>
-              <w:instrText xml:space="preserve"> PAGEREF _Toc501375955 \h </w:instrText>
+              <w:instrText xml:space="preserve"> PAGEREF _Toc2700252 \h </w:instrText>
             </w:r>
             <w:r>
               <w:rPr>
@@ -1507,7 +1655,7 @@
                 <w:noProof/>
                 <w:webHidden/>
               </w:rPr>
-              <w:t>10</w:t>
+              <w:t>11</w:t>
             </w:r>
             <w:r>
               <w:rPr>
@@ -1520,7 +1668,7 @@
         </w:p>
         <w:p>
           <w:pPr>
-            <w:pStyle w:val="30"/>
+            <w:pStyle w:val="TOC3"/>
             <w:tabs>
               <w:tab w:val="right" w:leader="dot" w:pos="8296"/>
             </w:tabs>
@@ -1528,7 +1676,7 @@
               <w:noProof/>
             </w:rPr>
           </w:pPr>
-          <w:hyperlink w:anchor="_Toc501375956" w:history="1">
+          <w:hyperlink w:anchor="_Toc2700253" w:history="1">
             <w:r>
               <w:rPr>
                 <w:rStyle w:val="a4"/>
@@ -1555,7 +1703,7 @@
                 <w:noProof/>
                 <w:webHidden/>
               </w:rPr>
-              <w:instrText xml:space="preserve"> PAGEREF _Toc501375956 \h </w:instrText>
+              <w:instrText xml:space="preserve"> PAGEREF _Toc2700253 \h </w:instrText>
             </w:r>
             <w:r>
               <w:rPr>
@@ -1588,7 +1736,7 @@
         </w:p>
         <w:p>
           <w:pPr>
-            <w:pStyle w:val="30"/>
+            <w:pStyle w:val="TOC3"/>
             <w:tabs>
               <w:tab w:val="right" w:leader="dot" w:pos="8296"/>
             </w:tabs>
@@ -1596,7 +1744,7 @@
               <w:noProof/>
             </w:rPr>
           </w:pPr>
-          <w:hyperlink w:anchor="_Toc501375957" w:history="1">
+          <w:hyperlink w:anchor="_Toc2700254" w:history="1">
             <w:r>
               <w:rPr>
                 <w:rStyle w:val="a4"/>
@@ -1623,7 +1771,7 @@
                 <w:noProof/>
                 <w:webHidden/>
               </w:rPr>
-              <w:instrText xml:space="preserve"> PAGEREF _Toc501375957 \h </w:instrText>
+              <w:instrText xml:space="preserve"> PAGEREF _Toc2700254 \h </w:instrText>
             </w:r>
             <w:r>
               <w:rPr>
@@ -1643,7 +1791,7 @@
                 <w:noProof/>
                 <w:webHidden/>
               </w:rPr>
-              <w:t>11</w:t>
+              <w:t>12</w:t>
             </w:r>
             <w:r>
               <w:rPr>
@@ -1656,7 +1804,7 @@
         </w:p>
         <w:p>
           <w:pPr>
-            <w:pStyle w:val="30"/>
+            <w:pStyle w:val="TOC3"/>
             <w:tabs>
               <w:tab w:val="right" w:leader="dot" w:pos="8296"/>
             </w:tabs>
@@ -1664,7 +1812,7 @@
               <w:noProof/>
             </w:rPr>
           </w:pPr>
-          <w:hyperlink w:anchor="_Toc501375958" w:history="1">
+          <w:hyperlink w:anchor="_Toc2700255" w:history="1">
             <w:r>
               <w:rPr>
                 <w:rStyle w:val="a4"/>
@@ -1691,7 +1839,7 @@
                 <w:noProof/>
                 <w:webHidden/>
               </w:rPr>
-              <w:instrText xml:space="preserve"> PAGEREF _Toc501375958 \h </w:instrText>
+              <w:instrText xml:space="preserve"> PAGEREF _Toc2700255 \h </w:instrText>
             </w:r>
             <w:r>
               <w:rPr>
@@ -1724,7 +1872,7 @@
         </w:p>
         <w:p>
           <w:pPr>
-            <w:pStyle w:val="30"/>
+            <w:pStyle w:val="TOC3"/>
             <w:tabs>
               <w:tab w:val="right" w:leader="dot" w:pos="8296"/>
             </w:tabs>
@@ -1732,7 +1880,7 @@
               <w:noProof/>
             </w:rPr>
           </w:pPr>
-          <w:hyperlink w:anchor="_Toc501375959" w:history="1">
+          <w:hyperlink w:anchor="_Toc2700256" w:history="1">
             <w:r>
               <w:rPr>
                 <w:rStyle w:val="a4"/>
@@ -1759,7 +1907,7 @@
                 <w:noProof/>
                 <w:webHidden/>
               </w:rPr>
-              <w:instrText xml:space="preserve"> PAGEREF _Toc501375959 \h </w:instrText>
+              <w:instrText xml:space="preserve"> PAGEREF _Toc2700256 \h </w:instrText>
             </w:r>
             <w:r>
               <w:rPr>
@@ -1779,7 +1927,7 @@
                 <w:noProof/>
                 <w:webHidden/>
               </w:rPr>
-              <w:t>12</w:t>
+              <w:t>13</w:t>
             </w:r>
             <w:r>
               <w:rPr>
@@ -1792,16 +1940,15 @@
         </w:p>
         <w:p>
           <w:pPr>
-            <w:pStyle w:val="1"/>
+            <w:pStyle w:val="TOC1"/>
             <w:rPr>
               <w:noProof/>
             </w:rPr>
           </w:pPr>
-          <w:hyperlink w:anchor="_Toc501375960" w:history="1">
+          <w:hyperlink w:anchor="_Toc2700257" w:history="1">
             <w:r>
               <w:rPr>
                 <w:rStyle w:val="a4"/>
-                <w:rFonts w:hint="eastAsia"/>
                 <w:noProof/>
               </w:rPr>
               <w:t>有关</w:t>
@@ -1816,7 +1963,6 @@
             <w:r>
               <w:rPr>
                 <w:rStyle w:val="a4"/>
-                <w:rFonts w:hint="eastAsia"/>
                 <w:noProof/>
               </w:rPr>
               <w:t>的几点思考</w:t>
@@ -1840,7 +1986,7 @@
                 <w:noProof/>
                 <w:webHidden/>
               </w:rPr>
-              <w:instrText xml:space="preserve"> PAGEREF _Toc501375960 \h </w:instrText>
+              <w:instrText xml:space="preserve"> PAGEREF _Toc2700257 \h </w:instrText>
             </w:r>
             <w:r>
               <w:rPr>
@@ -1860,7 +2006,7 @@
                 <w:noProof/>
                 <w:webHidden/>
               </w:rPr>
-              <w:t>13</w:t>
+              <w:t>14</w:t>
             </w:r>
             <w:r>
               <w:rPr>
@@ -1873,7 +2019,7 @@
         </w:p>
         <w:p>
           <w:pPr>
-            <w:pStyle w:val="30"/>
+            <w:pStyle w:val="TOC3"/>
             <w:tabs>
               <w:tab w:val="right" w:leader="dot" w:pos="8296"/>
             </w:tabs>
@@ -1881,7 +2027,7 @@
               <w:noProof/>
             </w:rPr>
           </w:pPr>
-          <w:hyperlink w:anchor="_Toc501375961" w:history="1">
+          <w:hyperlink w:anchor="_Toc2700258" w:history="1">
             <w:r>
               <w:rPr>
                 <w:rStyle w:val="a4"/>
@@ -1892,7 +2038,6 @@
             <w:r>
               <w:rPr>
                 <w:rStyle w:val="a4"/>
-                <w:rFonts w:hint="eastAsia"/>
                 <w:noProof/>
               </w:rPr>
               <w:t>优势：</w:t>
@@ -1916,7 +2061,7 @@
                 <w:noProof/>
                 <w:webHidden/>
               </w:rPr>
-              <w:instrText xml:space="preserve"> PAGEREF _Toc501375961 \h </w:instrText>
+              <w:instrText xml:space="preserve"> PAGEREF _Toc2700258 \h </w:instrText>
             </w:r>
             <w:r>
               <w:rPr>
@@ -1936,7 +2081,7 @@
                 <w:noProof/>
                 <w:webHidden/>
               </w:rPr>
-              <w:t>13</w:t>
+              <w:t>14</w:t>
             </w:r>
             <w:r>
               <w:rPr>
@@ -1949,7 +2094,7 @@
         </w:p>
         <w:p>
           <w:pPr>
-            <w:pStyle w:val="30"/>
+            <w:pStyle w:val="TOC3"/>
             <w:tabs>
               <w:tab w:val="right" w:leader="dot" w:pos="8296"/>
             </w:tabs>
@@ -1957,7 +2102,7 @@
               <w:noProof/>
             </w:rPr>
           </w:pPr>
-          <w:hyperlink w:anchor="_Toc501375962" w:history="1">
+          <w:hyperlink w:anchor="_Toc2700259" w:history="1">
             <w:r>
               <w:rPr>
                 <w:rStyle w:val="a4"/>
@@ -1968,7 +2113,6 @@
             <w:r>
               <w:rPr>
                 <w:rStyle w:val="a4"/>
-                <w:rFonts w:hint="eastAsia"/>
                 <w:noProof/>
               </w:rPr>
               <w:t>劣势：</w:t>
@@ -1992,7 +2136,7 @@
                 <w:noProof/>
                 <w:webHidden/>
               </w:rPr>
-              <w:instrText xml:space="preserve"> PAGEREF _Toc501375962 \h </w:instrText>
+              <w:instrText xml:space="preserve"> PAGEREF _Toc2700259 \h </w:instrText>
             </w:r>
             <w:r>
               <w:rPr>
@@ -2025,16 +2169,15 @@
         </w:p>
         <w:p>
           <w:pPr>
-            <w:pStyle w:val="1"/>
+            <w:pStyle w:val="TOC1"/>
             <w:rPr>
               <w:noProof/>
             </w:rPr>
           </w:pPr>
-          <w:hyperlink w:anchor="_Toc501375963" w:history="1">
+          <w:hyperlink w:anchor="_Toc2700260" w:history="1">
             <w:r>
               <w:rPr>
                 <w:rStyle w:val="a4"/>
-                <w:rFonts w:hint="eastAsia"/>
                 <w:noProof/>
               </w:rPr>
               <w:t>常见问题</w:t>
@@ -2058,7 +2201,7 @@
                 <w:noProof/>
                 <w:webHidden/>
               </w:rPr>
-              <w:instrText xml:space="preserve"> PAGEREF _Toc501375963 \h </w:instrText>
+              <w:instrText xml:space="preserve"> PAGEREF _Toc2700260 \h </w:instrText>
             </w:r>
             <w:r>
               <w:rPr>
@@ -2078,7 +2221,7 @@
                 <w:noProof/>
                 <w:webHidden/>
               </w:rPr>
-              <w:t>14</w:t>
+              <w:t>15</w:t>
             </w:r>
             <w:r>
               <w:rPr>
@@ -2166,89 +2309,1341 @@
     </w:p>
     <w:p>
       <w:pPr>
-        <w:pStyle w:val="10"/>
-        <w:spacing w:line="360" w:lineRule="auto"/>
-      </w:pPr>
-      <w:bookmarkStart w:id="0" w:name="_Toc501375945"/>
-      <w:r>
-        <w:rPr>
-          <w:rFonts w:hint="eastAsia"/>
+        <w:pStyle w:val="1"/>
+        <w:spacing w:line="360" w:lineRule="auto"/>
+      </w:pPr>
+      <w:bookmarkStart w:id="1" w:name="_Toc2700242"/>
+      <w:r>
+        <w:rPr>
+          <w:rFonts w:hint="eastAsia"/>
+        </w:rPr>
+        <w:t>概述</w:t>
+      </w:r>
+      <w:bookmarkEnd w:id="1"/>
+    </w:p>
+    <w:p>
+      <w:pPr>
+        <w:spacing w:line="360" w:lineRule="auto"/>
+        <w:rPr>
+          <w:sz w:val="24"/>
+          <w:szCs w:val="24"/>
+        </w:rPr>
+      </w:pPr>
+      <w:r>
+        <w:rPr>
+          <w:rFonts w:hint="eastAsia"/>
+        </w:rPr>
+        <w:tab/>
+      </w:r>
+      <w:r>
+        <w:rPr>
+          <w:rFonts w:hint="eastAsia"/>
+          <w:sz w:val="24"/>
+          <w:szCs w:val="24"/>
+        </w:rPr>
+        <w:t>此项目包含两个</w:t>
+      </w:r>
+      <w:r>
+        <w:rPr>
+          <w:rFonts w:hint="eastAsia"/>
+          <w:sz w:val="24"/>
+          <w:szCs w:val="24"/>
+        </w:rPr>
+        <w:t>应用</w:t>
+      </w:r>
+      <w:r>
+        <w:rPr>
+          <w:rFonts w:hint="eastAsia"/>
+          <w:sz w:val="24"/>
+          <w:szCs w:val="24"/>
+        </w:rPr>
+        <w:t>，主要目的是实现对</w:t>
+      </w:r>
+      <w:r>
+        <w:rPr>
+          <w:rFonts w:hint="eastAsia"/>
+          <w:sz w:val="24"/>
+          <w:szCs w:val="24"/>
+        </w:rPr>
+        <w:t>java</w:t>
+      </w:r>
+      <w:r>
+        <w:rPr>
+          <w:rFonts w:hint="eastAsia"/>
+          <w:sz w:val="24"/>
+          <w:szCs w:val="24"/>
+        </w:rPr>
+        <w:t>应用无侵入式</w:t>
+      </w:r>
+      <w:r>
+        <w:rPr>
+          <w:rFonts w:hint="eastAsia"/>
+          <w:sz w:val="24"/>
+          <w:szCs w:val="24"/>
+        </w:rPr>
+        <w:t>cat</w:t>
+      </w:r>
+      <w:r>
+        <w:rPr>
+          <w:rFonts w:hint="eastAsia"/>
+          <w:sz w:val="24"/>
+          <w:szCs w:val="24"/>
+        </w:rPr>
+        <w:t>埋点</w:t>
+      </w:r>
+      <w:r>
+        <w:rPr>
+          <w:rFonts w:hint="eastAsia"/>
+          <w:sz w:val="24"/>
+          <w:szCs w:val="24"/>
+        </w:rPr>
+        <w:t>。</w:t>
+      </w:r>
+    </w:p>
+    <w:p>
+      <w:pPr>
+        <w:spacing w:line="360" w:lineRule="auto"/>
+        <w:rPr>
+          <w:sz w:val="24"/>
+          <w:szCs w:val="24"/>
+        </w:rPr>
+      </w:pPr>
+      <w:r>
+        <w:rPr>
+          <w:rFonts w:hint="eastAsia"/>
+          <w:sz w:val="24"/>
+          <w:szCs w:val="24"/>
+        </w:rPr>
+        <w:t xml:space="preserve">  1. cat-client-agent:</w:t>
+      </w:r>
+      <w:r>
+        <w:rPr>
+          <w:rFonts w:hint="eastAsia"/>
+          <w:sz w:val="24"/>
+          <w:szCs w:val="24"/>
+        </w:rPr>
+        <w:t xml:space="preserve">  </w:t>
+      </w:r>
+      <w:r>
+        <w:rPr>
+          <w:rFonts w:hint="eastAsia"/>
+          <w:sz w:val="24"/>
+          <w:szCs w:val="24"/>
+        </w:rPr>
+        <w:t>考虑到</w:t>
+      </w:r>
+      <w:r>
+        <w:rPr>
+          <w:rFonts w:hint="eastAsia"/>
+          <w:sz w:val="24"/>
+          <w:szCs w:val="24"/>
+        </w:rPr>
+        <w:t>Cat</w:t>
+      </w:r>
+      <w:r>
+        <w:rPr>
+          <w:rFonts w:hint="eastAsia"/>
+          <w:sz w:val="24"/>
+          <w:szCs w:val="24"/>
+        </w:rPr>
+        <w:t>埋点</w:t>
+      </w:r>
+      <w:r>
+        <w:rPr>
+          <w:rFonts w:hint="eastAsia"/>
+          <w:sz w:val="24"/>
+          <w:szCs w:val="24"/>
+        </w:rPr>
+        <w:t>最好实现无侵入性，所需</w:t>
+      </w:r>
+      <w:r>
+        <w:rPr>
+          <w:rFonts w:hint="eastAsia"/>
+          <w:sz w:val="24"/>
+          <w:szCs w:val="24"/>
+        </w:rPr>
+        <w:t>c</w:t>
+      </w:r>
+      <w:r>
+        <w:rPr>
+          <w:rFonts w:hint="eastAsia"/>
+          <w:sz w:val="24"/>
+          <w:szCs w:val="24"/>
+        </w:rPr>
+        <w:t>at-client</w:t>
+      </w:r>
+      <w:r>
+        <w:rPr>
+          <w:rFonts w:hint="eastAsia"/>
+          <w:sz w:val="24"/>
+          <w:szCs w:val="24"/>
+        </w:rPr>
+        <w:t>相关</w:t>
+      </w:r>
+      <w:r>
+        <w:rPr>
+          <w:rFonts w:hint="eastAsia"/>
+          <w:sz w:val="24"/>
+          <w:szCs w:val="24"/>
+        </w:rPr>
+        <w:t>jar</w:t>
+      </w:r>
+      <w:r>
+        <w:rPr>
+          <w:rFonts w:hint="eastAsia"/>
+          <w:sz w:val="24"/>
+          <w:szCs w:val="24"/>
+        </w:rPr>
+        <w:t>包与业务</w:t>
+      </w:r>
+      <w:r>
+        <w:rPr>
+          <w:rFonts w:hint="eastAsia"/>
+          <w:sz w:val="24"/>
+          <w:szCs w:val="24"/>
+        </w:rPr>
+        <w:t>应用</w:t>
+      </w:r>
+      <w:r>
+        <w:rPr>
+          <w:rFonts w:hint="eastAsia"/>
+          <w:sz w:val="24"/>
+          <w:szCs w:val="24"/>
+        </w:rPr>
+        <w:t>jar</w:t>
+      </w:r>
+      <w:r>
+        <w:rPr>
+          <w:rFonts w:hint="eastAsia"/>
+          <w:sz w:val="24"/>
+          <w:szCs w:val="24"/>
+        </w:rPr>
+        <w:t>包</w:t>
+      </w:r>
+      <w:r>
+        <w:rPr>
+          <w:rFonts w:hint="eastAsia"/>
+          <w:sz w:val="24"/>
+          <w:szCs w:val="24"/>
+        </w:rPr>
+        <w:t>不放在一起，因此实现了自定义类路径加载，仅此而已</w:t>
+      </w:r>
+      <w:r>
+        <w:rPr>
+          <w:rFonts w:hint="eastAsia"/>
+          <w:sz w:val="24"/>
+          <w:szCs w:val="24"/>
+        </w:rPr>
+        <w:t>。</w:t>
+      </w:r>
+      <w:r>
+        <w:rPr>
+          <w:rFonts w:hint="eastAsia"/>
+          <w:sz w:val="24"/>
+          <w:szCs w:val="24"/>
+        </w:rPr>
+        <w:t xml:space="preserve"> </w:t>
+      </w:r>
+      <w:r>
+        <w:rPr>
+          <w:rFonts w:hint="eastAsia"/>
+          <w:sz w:val="24"/>
+          <w:szCs w:val="24"/>
+        </w:rPr>
+        <w:t>如果应用里面</w:t>
+      </w:r>
+      <w:r>
+        <w:rPr>
+          <w:rFonts w:hint="eastAsia"/>
+          <w:sz w:val="24"/>
+          <w:szCs w:val="24"/>
+        </w:rPr>
+        <w:t>jar</w:t>
+      </w:r>
+      <w:r>
+        <w:rPr>
+          <w:rFonts w:hint="eastAsia"/>
+          <w:sz w:val="24"/>
+          <w:szCs w:val="24"/>
+        </w:rPr>
+        <w:t>包已经包含了</w:t>
+      </w:r>
+      <w:r>
+        <w:rPr>
+          <w:rFonts w:hint="eastAsia"/>
+          <w:sz w:val="24"/>
+          <w:szCs w:val="24"/>
+        </w:rPr>
+        <w:t>Cat-client</w:t>
+      </w:r>
+      <w:r>
+        <w:rPr>
+          <w:rFonts w:hint="eastAsia"/>
+          <w:sz w:val="24"/>
+          <w:szCs w:val="24"/>
+        </w:rPr>
+        <w:t>相关</w:t>
+      </w:r>
+      <w:r>
+        <w:rPr>
+          <w:rFonts w:hint="eastAsia"/>
+          <w:sz w:val="24"/>
+          <w:szCs w:val="24"/>
+        </w:rPr>
+        <w:t>jar</w:t>
+      </w:r>
+      <w:r>
+        <w:rPr>
+          <w:rFonts w:hint="eastAsia"/>
+          <w:sz w:val="24"/>
+          <w:szCs w:val="24"/>
+        </w:rPr>
+        <w:t>包，可以不用此</w:t>
+      </w:r>
+      <w:r>
+        <w:rPr>
+          <w:rFonts w:hint="eastAsia"/>
+          <w:sz w:val="24"/>
+          <w:szCs w:val="24"/>
+        </w:rPr>
+        <w:t>agent</w:t>
+      </w:r>
+      <w:r>
+        <w:rPr>
+          <w:rFonts w:hint="eastAsia"/>
+          <w:sz w:val="24"/>
+          <w:szCs w:val="24"/>
+        </w:rPr>
+        <w:t>。</w:t>
+      </w:r>
+    </w:p>
+    <w:p>
+      <w:pPr>
+        <w:spacing w:line="360" w:lineRule="auto"/>
+        <w:rPr>
+          <w:sz w:val="24"/>
+          <w:szCs w:val="24"/>
+        </w:rPr>
+      </w:pPr>
+      <w:r>
+        <w:rPr>
+          <w:rFonts w:hint="eastAsia"/>
+          <w:sz w:val="24"/>
+          <w:szCs w:val="24"/>
+        </w:rPr>
+        <w:t xml:space="preserve">  2. cat-client-plugin: </w:t>
+      </w:r>
+      <w:r>
+        <w:rPr>
+          <w:rFonts w:hint="eastAsia"/>
+          <w:sz w:val="24"/>
+          <w:szCs w:val="24"/>
+        </w:rPr>
+        <w:t>实现了一些</w:t>
+      </w:r>
+      <w:r>
+        <w:rPr>
+          <w:rFonts w:hint="eastAsia"/>
+          <w:sz w:val="24"/>
+          <w:szCs w:val="24"/>
+        </w:rPr>
+        <w:t>常用组件的</w:t>
+      </w:r>
+      <w:proofErr w:type="spellStart"/>
+      <w:r>
+        <w:rPr>
+          <w:rFonts w:hint="eastAsia"/>
+          <w:sz w:val="24"/>
+          <w:szCs w:val="24"/>
+        </w:rPr>
+        <w:t>aop</w:t>
+      </w:r>
+      <w:proofErr w:type="spellEnd"/>
+      <w:r>
+        <w:rPr>
+          <w:rFonts w:hint="eastAsia"/>
+          <w:sz w:val="24"/>
+          <w:szCs w:val="24"/>
+        </w:rPr>
+        <w:t>监控，没有什么高深的技术，主要是依靠</w:t>
+      </w:r>
+      <w:r>
+        <w:rPr>
+          <w:rFonts w:hint="eastAsia"/>
+          <w:sz w:val="24"/>
+          <w:szCs w:val="24"/>
+        </w:rPr>
+        <w:t>AspectJ</w:t>
+      </w:r>
+      <w:r>
+        <w:rPr>
+          <w:rFonts w:hint="eastAsia"/>
+          <w:sz w:val="24"/>
+          <w:szCs w:val="24"/>
+        </w:rPr>
+        <w:t>的</w:t>
+      </w:r>
+      <w:r>
+        <w:rPr>
+          <w:rFonts w:hint="eastAsia"/>
+          <w:sz w:val="24"/>
+          <w:szCs w:val="24"/>
+        </w:rPr>
+        <w:t>LTW(load time weaver)</w:t>
+      </w:r>
+      <w:r>
+        <w:rPr>
+          <w:rFonts w:hint="eastAsia"/>
+          <w:sz w:val="24"/>
+          <w:szCs w:val="24"/>
+        </w:rPr>
+        <w:t>功能，按照它要求的格式做了几个组件的</w:t>
+      </w:r>
+      <w:r>
+        <w:rPr>
+          <w:rFonts w:hint="eastAsia"/>
+          <w:sz w:val="24"/>
+          <w:szCs w:val="24"/>
+        </w:rPr>
+        <w:t>Cat</w:t>
+      </w:r>
+      <w:r>
+        <w:rPr>
+          <w:rFonts w:hint="eastAsia"/>
+          <w:sz w:val="24"/>
+          <w:szCs w:val="24"/>
+        </w:rPr>
+        <w:t>埋点，埋点的切入点不一定都符合所有项目需要，发的</w:t>
+      </w:r>
+      <w:r>
+        <w:rPr>
+          <w:rFonts w:hint="eastAsia"/>
+          <w:sz w:val="24"/>
+          <w:szCs w:val="24"/>
+        </w:rPr>
+        <w:t>Cat</w:t>
+      </w:r>
+      <w:r>
+        <w:rPr>
+          <w:rFonts w:hint="eastAsia"/>
+          <w:sz w:val="24"/>
+          <w:szCs w:val="24"/>
+        </w:rPr>
+        <w:t>消息也不一定符合项目需要，不过这些都可以比较方便的修改。</w:t>
+      </w:r>
+    </w:p>
+    <w:p>
+      <w:pPr>
+        <w:spacing w:line="360" w:lineRule="auto"/>
+        <w:rPr>
+          <w:sz w:val="24"/>
+          <w:szCs w:val="24"/>
+        </w:rPr>
+      </w:pPr>
+    </w:p>
+    <w:p>
+      <w:pPr>
+        <w:pStyle w:val="1"/>
+      </w:pPr>
+      <w:bookmarkStart w:id="2" w:name="_Toc2700243"/>
+      <w:r>
+        <w:rPr>
+          <w:rFonts w:hint="eastAsia"/>
+        </w:rPr>
+        <w:t>使用方法</w:t>
+      </w:r>
+      <w:bookmarkEnd w:id="2"/>
+    </w:p>
+    <w:p>
+      <w:pPr>
+        <w:spacing w:line="360" w:lineRule="auto"/>
+        <w:rPr>
+          <w:sz w:val="24"/>
+          <w:szCs w:val="24"/>
+        </w:rPr>
+      </w:pPr>
+      <w:r>
+        <w:rPr>
+          <w:rFonts w:hint="eastAsia"/>
+          <w:sz w:val="24"/>
+          <w:szCs w:val="24"/>
+        </w:rPr>
+        <w:t>启动命令行中加入</w:t>
+      </w:r>
+    </w:p>
+    <w:p>
+      <w:pPr>
+        <w:rPr>
+          <w:sz w:val="24"/>
+          <w:szCs w:val="24"/>
+        </w:rPr>
+      </w:pPr>
+      <w:r>
+        <w:rPr>
+          <w:rFonts w:hint="eastAsia"/>
+          <w:sz w:val="24"/>
+          <w:szCs w:val="24"/>
+        </w:rPr>
+        <w:t>-</w:t>
+      </w:r>
+      <w:proofErr w:type="spellStart"/>
+      <w:r>
+        <w:rPr>
+          <w:rFonts w:hint="eastAsia"/>
+          <w:sz w:val="24"/>
+          <w:szCs w:val="24"/>
+        </w:rPr>
+        <w:t>javaagent:E</w:t>
+      </w:r>
+      <w:proofErr w:type="spellEnd"/>
+      <w:r>
+        <w:rPr>
+          <w:rFonts w:hint="eastAsia"/>
+          <w:sz w:val="24"/>
+          <w:szCs w:val="24"/>
+        </w:rPr>
+        <w:t>:\</w:t>
+      </w:r>
+      <w:proofErr w:type="spellStart"/>
+      <w:r>
+        <w:rPr>
+          <w:rFonts w:hint="eastAsia"/>
+          <w:sz w:val="24"/>
+          <w:szCs w:val="24"/>
+        </w:rPr>
+        <w:t>catshare</w:t>
+      </w:r>
+      <w:proofErr w:type="spellEnd"/>
+      <w:r>
+        <w:rPr>
+          <w:rFonts w:hint="eastAsia"/>
+          <w:sz w:val="24"/>
+          <w:szCs w:val="24"/>
+        </w:rPr>
+        <w:t>\cat\</w:t>
+      </w:r>
+      <w:r>
+        <w:rPr>
+          <w:rFonts w:hint="eastAsia"/>
+          <w:sz w:val="24"/>
+          <w:szCs w:val="24"/>
+        </w:rPr>
+        <w:t>框架埋</w:t>
+      </w:r>
+      <w:proofErr w:type="gramStart"/>
+      <w:r>
+        <w:rPr>
+          <w:rFonts w:hint="eastAsia"/>
+          <w:sz w:val="24"/>
+          <w:szCs w:val="24"/>
+        </w:rPr>
+        <w:t>点方案</w:t>
+      </w:r>
+      <w:proofErr w:type="gramEnd"/>
+      <w:r>
+        <w:rPr>
+          <w:rFonts w:hint="eastAsia"/>
+          <w:sz w:val="24"/>
+          <w:szCs w:val="24"/>
+        </w:rPr>
+        <w:t>集成</w:t>
+      </w:r>
+      <w:r>
+        <w:rPr>
+          <w:rFonts w:hint="eastAsia"/>
+          <w:sz w:val="24"/>
+          <w:szCs w:val="24"/>
+        </w:rPr>
+        <w:t>\javaagent-client-agent\cat-client-agent\target\cat-client-agent-0.0.1-SNAPSHOT.jar=e:\catagent-conf.properties -</w:t>
+      </w:r>
+      <w:proofErr w:type="gramStart"/>
+      <w:r>
+        <w:rPr>
+          <w:rFonts w:hint="eastAsia"/>
+          <w:sz w:val="24"/>
+          <w:szCs w:val="24"/>
+        </w:rPr>
+        <w:t>javaagent:C:\Users\andersen\.m2\repository\org\aspectj\aspectjweaver\1.8.10\aspectjweaver-1.8.10.</w:t>
+      </w:r>
+      <w:r>
+        <w:rPr>
+          <w:sz w:val="24"/>
+          <w:szCs w:val="24"/>
+        </w:rPr>
+        <w:t>jar</w:t>
+      </w:r>
+      <w:proofErr w:type="gramEnd"/>
+      <w:r>
+        <w:rPr>
+          <w:sz w:val="24"/>
+          <w:szCs w:val="24"/>
+        </w:rPr>
+        <w:t xml:space="preserve"> -</w:t>
+      </w:r>
+      <w:proofErr w:type="spellStart"/>
+      <w:r>
+        <w:rPr>
+          <w:sz w:val="24"/>
+          <w:szCs w:val="24"/>
+        </w:rPr>
+        <w:t>Dorg.aspectj.weaver.loadtime.configuration</w:t>
+      </w:r>
+      <w:proofErr w:type="spellEnd"/>
+      <w:r>
+        <w:rPr>
+          <w:sz w:val="24"/>
+          <w:szCs w:val="24"/>
+        </w:rPr>
+        <w:t>=file:/E:/aop.xml -DCATPLUGIN_CONF=e:\catplugin-conf.properties</w:t>
+      </w:r>
+    </w:p>
+    <w:p>
+      <w:pPr>
+        <w:pStyle w:val="2"/>
+      </w:pPr>
+      <w:bookmarkStart w:id="3" w:name="_Toc2700244"/>
+      <w:r>
+        <w:rPr>
+          <w:rFonts w:hint="eastAsia"/>
+        </w:rPr>
+        <w:t>1)</w:t>
+      </w:r>
+      <w:r>
+        <w:rPr>
+          <w:rFonts w:hint="eastAsia"/>
+        </w:rPr>
+        <w:t xml:space="preserve"> </w:t>
+      </w:r>
+      <w:r>
+        <w:rPr>
+          <w:rFonts w:hint="eastAsia"/>
+        </w:rPr>
+        <w:t>说明</w:t>
+      </w:r>
+      <w:bookmarkEnd w:id="3"/>
+    </w:p>
+    <w:p>
+      <w:pPr>
+        <w:spacing w:line="360" w:lineRule="auto"/>
+        <w:rPr>
+          <w:sz w:val="24"/>
+          <w:szCs w:val="24"/>
+        </w:rPr>
+      </w:pPr>
+      <w:r>
+        <w:rPr>
+          <w:rFonts w:hint="eastAsia"/>
+          <w:b/>
+          <w:sz w:val="24"/>
+          <w:szCs w:val="24"/>
+        </w:rPr>
+        <w:t>1</w:t>
+      </w:r>
+      <w:r>
+        <w:rPr>
+          <w:rFonts w:hint="eastAsia"/>
+          <w:sz w:val="24"/>
+          <w:szCs w:val="24"/>
+        </w:rPr>
+        <w:t xml:space="preserve">. </w:t>
+      </w:r>
+      <w:r>
+        <w:rPr>
+          <w:rFonts w:hint="eastAsia"/>
+          <w:sz w:val="24"/>
+          <w:szCs w:val="24"/>
+        </w:rPr>
+        <w:t>第一个</w:t>
+      </w:r>
+      <w:proofErr w:type="spellStart"/>
+      <w:r>
+        <w:rPr>
+          <w:rFonts w:hint="eastAsia"/>
+          <w:sz w:val="24"/>
+          <w:szCs w:val="24"/>
+        </w:rPr>
+        <w:t>javaagent</w:t>
+      </w:r>
+      <w:proofErr w:type="spellEnd"/>
+      <w:r>
+        <w:rPr>
+          <w:rFonts w:hint="eastAsia"/>
+          <w:sz w:val="24"/>
+          <w:szCs w:val="24"/>
+        </w:rPr>
+        <w:t xml:space="preserve"> </w:t>
+      </w:r>
+      <w:r>
+        <w:rPr>
+          <w:rFonts w:hint="eastAsia"/>
+          <w:sz w:val="24"/>
+          <w:szCs w:val="24"/>
+        </w:rPr>
+        <w:t>主要是实现</w:t>
+      </w:r>
+      <w:r>
+        <w:rPr>
+          <w:rFonts w:hint="eastAsia"/>
+          <w:sz w:val="24"/>
+          <w:szCs w:val="24"/>
+        </w:rPr>
+        <w:t>把</w:t>
+      </w:r>
+      <w:r>
+        <w:rPr>
+          <w:rFonts w:hint="eastAsia"/>
+          <w:sz w:val="24"/>
+          <w:szCs w:val="24"/>
+        </w:rPr>
+        <w:t>Cat-client</w:t>
+      </w:r>
+      <w:r>
+        <w:rPr>
+          <w:rFonts w:hint="eastAsia"/>
+          <w:sz w:val="24"/>
+          <w:szCs w:val="24"/>
+        </w:rPr>
+        <w:t>相关</w:t>
+      </w:r>
+      <w:r>
+        <w:rPr>
+          <w:rFonts w:hint="eastAsia"/>
+          <w:sz w:val="24"/>
+          <w:szCs w:val="24"/>
+        </w:rPr>
+        <w:t>jar</w:t>
+      </w:r>
+      <w:r>
+        <w:rPr>
+          <w:rFonts w:hint="eastAsia"/>
+          <w:sz w:val="24"/>
+          <w:szCs w:val="24"/>
+        </w:rPr>
+        <w:t>包和</w:t>
+      </w:r>
+      <w:r>
+        <w:rPr>
+          <w:rFonts w:hint="eastAsia"/>
+          <w:sz w:val="24"/>
+          <w:szCs w:val="24"/>
+        </w:rPr>
+        <w:t>cat-client-plugin</w:t>
+      </w:r>
+      <w:r>
+        <w:rPr>
+          <w:rFonts w:hint="eastAsia"/>
+          <w:sz w:val="24"/>
+          <w:szCs w:val="24"/>
+        </w:rPr>
+        <w:t>相关</w:t>
+      </w:r>
+      <w:r>
+        <w:rPr>
+          <w:rFonts w:hint="eastAsia"/>
+          <w:sz w:val="24"/>
+          <w:szCs w:val="24"/>
+        </w:rPr>
+        <w:t>jar</w:t>
+      </w:r>
+      <w:proofErr w:type="gramStart"/>
+      <w:r>
+        <w:rPr>
+          <w:rFonts w:hint="eastAsia"/>
+          <w:sz w:val="24"/>
+          <w:szCs w:val="24"/>
+        </w:rPr>
+        <w:t>包加入</w:t>
+      </w:r>
+      <w:proofErr w:type="gramEnd"/>
+      <w:r>
+        <w:rPr>
+          <w:rFonts w:hint="eastAsia"/>
+          <w:sz w:val="24"/>
+          <w:szCs w:val="24"/>
+        </w:rPr>
+        <w:t>到应用路径中，避免把这些</w:t>
+      </w:r>
+      <w:r>
+        <w:rPr>
+          <w:rFonts w:hint="eastAsia"/>
+          <w:sz w:val="24"/>
+          <w:szCs w:val="24"/>
+        </w:rPr>
+        <w:t>jar</w:t>
+      </w:r>
+      <w:proofErr w:type="gramStart"/>
+      <w:r>
+        <w:rPr>
+          <w:rFonts w:hint="eastAsia"/>
+          <w:sz w:val="24"/>
+          <w:szCs w:val="24"/>
+        </w:rPr>
+        <w:t>包直</w:t>
+      </w:r>
+      <w:proofErr w:type="gramEnd"/>
+      <w:r>
+        <w:rPr>
+          <w:rFonts w:hint="eastAsia"/>
+          <w:sz w:val="24"/>
+          <w:szCs w:val="24"/>
+        </w:rPr>
+        <w:t>接加入到应用的依赖或</w:t>
+      </w:r>
+      <w:r>
+        <w:rPr>
+          <w:rFonts w:hint="eastAsia"/>
+          <w:sz w:val="24"/>
+          <w:szCs w:val="24"/>
+        </w:rPr>
+        <w:t>lib</w:t>
+      </w:r>
+      <w:r>
+        <w:rPr>
+          <w:rFonts w:hint="eastAsia"/>
+          <w:sz w:val="24"/>
+          <w:szCs w:val="24"/>
+        </w:rPr>
+        <w:t>中。</w:t>
+      </w:r>
+      <w:r>
+        <w:rPr>
+          <w:rFonts w:hint="eastAsia"/>
+          <w:sz w:val="24"/>
+          <w:szCs w:val="24"/>
+        </w:rPr>
+        <w:t xml:space="preserve">  </w:t>
+      </w:r>
+      <w:r>
+        <w:rPr>
+          <w:rFonts w:hint="eastAsia"/>
+          <w:sz w:val="24"/>
+          <w:szCs w:val="24"/>
+        </w:rPr>
+        <w:t>如感觉把这些</w:t>
+      </w:r>
+      <w:r>
+        <w:rPr>
+          <w:rFonts w:hint="eastAsia"/>
+          <w:sz w:val="24"/>
+          <w:szCs w:val="24"/>
+        </w:rPr>
+        <w:t>jar</w:t>
+      </w:r>
+      <w:r>
+        <w:rPr>
+          <w:rFonts w:hint="eastAsia"/>
+          <w:sz w:val="24"/>
+          <w:szCs w:val="24"/>
+        </w:rPr>
+        <w:t>包和</w:t>
+      </w:r>
+      <w:r>
+        <w:rPr>
+          <w:rFonts w:hint="eastAsia"/>
+          <w:sz w:val="24"/>
+          <w:szCs w:val="24"/>
+        </w:rPr>
+        <w:t>业务</w:t>
+      </w:r>
+      <w:r>
+        <w:rPr>
+          <w:rFonts w:hint="eastAsia"/>
+          <w:sz w:val="24"/>
+          <w:szCs w:val="24"/>
+        </w:rPr>
+        <w:t>应用所需</w:t>
+      </w:r>
+      <w:r>
+        <w:rPr>
+          <w:rFonts w:hint="eastAsia"/>
+          <w:sz w:val="24"/>
+          <w:szCs w:val="24"/>
+        </w:rPr>
+        <w:t>jar</w:t>
+      </w:r>
+      <w:r>
+        <w:rPr>
+          <w:rFonts w:hint="eastAsia"/>
+          <w:sz w:val="24"/>
+          <w:szCs w:val="24"/>
+        </w:rPr>
+        <w:t>包放在一起也</w:t>
+      </w:r>
+      <w:r>
+        <w:rPr>
+          <w:rFonts w:hint="eastAsia"/>
+          <w:sz w:val="24"/>
+          <w:szCs w:val="24"/>
+        </w:rPr>
+        <w:t>可以</w:t>
+      </w:r>
+      <w:r>
+        <w:rPr>
+          <w:rFonts w:hint="eastAsia"/>
+          <w:sz w:val="24"/>
+          <w:szCs w:val="24"/>
+        </w:rPr>
+        <w:t>，可以不用写。</w:t>
+      </w:r>
+      <w:r>
+        <w:rPr>
+          <w:rFonts w:hint="eastAsia"/>
+          <w:sz w:val="24"/>
+          <w:szCs w:val="24"/>
+        </w:rPr>
+        <w:t xml:space="preserve">  </w:t>
+      </w:r>
+    </w:p>
+    <w:p>
+      <w:pPr>
+        <w:spacing w:line="360" w:lineRule="auto"/>
+        <w:rPr>
+          <w:sz w:val="24"/>
+          <w:szCs w:val="24"/>
+        </w:rPr>
+      </w:pPr>
+      <w:r>
+        <w:rPr>
+          <w:rFonts w:hint="eastAsia"/>
+          <w:b/>
+          <w:sz w:val="24"/>
+          <w:szCs w:val="24"/>
         </w:rPr>
         <w:lastRenderedPageBreak/>
-        <w:t>概述</w:t>
-      </w:r>
-      <w:bookmarkEnd w:id="0"/>
-    </w:p>
-    <w:p>
-      <w:pPr>
-        <w:spacing w:line="360" w:lineRule="auto"/>
-        <w:rPr>
-          <w:sz w:val="24"/>
-          <w:szCs w:val="24"/>
-        </w:rPr>
-      </w:pPr>
-      <w:r>
-        <w:rPr>
-          <w:rFonts w:hint="eastAsia"/>
-        </w:rPr>
-        <w:tab/>
-      </w:r>
-      <w:r>
-        <w:rPr>
-          <w:rFonts w:hint="eastAsia"/>
-          <w:sz w:val="24"/>
-          <w:szCs w:val="24"/>
-        </w:rPr>
-        <w:t>此项目包含两个</w:t>
-      </w:r>
-      <w:r>
-        <w:rPr>
-          <w:rFonts w:hint="eastAsia"/>
-          <w:sz w:val="24"/>
-          <w:szCs w:val="24"/>
-        </w:rPr>
-        <w:t>应用</w:t>
-      </w:r>
-      <w:r>
-        <w:rPr>
-          <w:rFonts w:hint="eastAsia"/>
-          <w:sz w:val="24"/>
-          <w:szCs w:val="24"/>
-        </w:rPr>
-        <w:t>，主要目的是实现对</w:t>
-      </w:r>
-      <w:r>
-        <w:rPr>
-          <w:rFonts w:hint="eastAsia"/>
-          <w:sz w:val="24"/>
-          <w:szCs w:val="24"/>
-        </w:rPr>
-        <w:t>java</w:t>
-      </w:r>
-      <w:r>
-        <w:rPr>
-          <w:rFonts w:hint="eastAsia"/>
-          <w:sz w:val="24"/>
-          <w:szCs w:val="24"/>
-        </w:rPr>
-        <w:t>应用无侵入式</w:t>
-      </w:r>
-      <w:r>
-        <w:rPr>
-          <w:rFonts w:hint="eastAsia"/>
-          <w:sz w:val="24"/>
-          <w:szCs w:val="24"/>
-        </w:rPr>
-        <w:t>cat</w:t>
-      </w:r>
-      <w:r>
-        <w:rPr>
-          <w:rFonts w:hint="eastAsia"/>
-          <w:sz w:val="24"/>
-          <w:szCs w:val="24"/>
-        </w:rPr>
-        <w:t>埋点</w:t>
-      </w:r>
+        <w:t>2</w:t>
+      </w:r>
+      <w:r>
+        <w:rPr>
+          <w:rFonts w:hint="eastAsia"/>
+          <w:sz w:val="24"/>
+          <w:szCs w:val="24"/>
+        </w:rPr>
+        <w:t xml:space="preserve">. </w:t>
+      </w:r>
+      <w:r>
+        <w:rPr>
+          <w:rFonts w:hint="eastAsia"/>
+          <w:sz w:val="24"/>
+          <w:szCs w:val="24"/>
+        </w:rPr>
+        <w:t>第一个</w:t>
+      </w:r>
+      <w:proofErr w:type="spellStart"/>
+      <w:r>
+        <w:rPr>
+          <w:rFonts w:hint="eastAsia"/>
+          <w:sz w:val="24"/>
+          <w:szCs w:val="24"/>
+        </w:rPr>
+        <w:t>javaagent</w:t>
+      </w:r>
+      <w:proofErr w:type="spellEnd"/>
+      <w:r>
+        <w:rPr>
+          <w:rFonts w:hint="eastAsia"/>
+          <w:sz w:val="24"/>
+          <w:szCs w:val="24"/>
+        </w:rPr>
+        <w:t>后面跟的</w:t>
+      </w:r>
+      <w:proofErr w:type="spellStart"/>
+      <w:r>
+        <w:rPr>
+          <w:rFonts w:hint="eastAsia"/>
+          <w:sz w:val="24"/>
+          <w:szCs w:val="24"/>
+        </w:rPr>
+        <w:t>catagent-conf.properties</w:t>
+      </w:r>
+      <w:proofErr w:type="spellEnd"/>
+      <w:r>
+        <w:rPr>
+          <w:rFonts w:hint="eastAsia"/>
+          <w:sz w:val="24"/>
+          <w:szCs w:val="24"/>
+        </w:rPr>
+        <w:t>里主要定义了</w:t>
+      </w:r>
+      <w:r>
+        <w:rPr>
+          <w:rFonts w:hint="eastAsia"/>
+          <w:sz w:val="24"/>
+          <w:szCs w:val="24"/>
+        </w:rPr>
+        <w:t>cat-client</w:t>
+      </w:r>
+      <w:r>
+        <w:rPr>
+          <w:rFonts w:hint="eastAsia"/>
+          <w:sz w:val="24"/>
+          <w:szCs w:val="24"/>
+        </w:rPr>
+        <w:t>相关</w:t>
+      </w:r>
+      <w:r>
+        <w:rPr>
+          <w:rFonts w:hint="eastAsia"/>
+          <w:sz w:val="24"/>
+          <w:szCs w:val="24"/>
+        </w:rPr>
+        <w:t>jar</w:t>
+      </w:r>
+      <w:r>
+        <w:rPr>
+          <w:rFonts w:hint="eastAsia"/>
+          <w:sz w:val="24"/>
+          <w:szCs w:val="24"/>
+        </w:rPr>
+        <w:t>包路径和</w:t>
+      </w:r>
+      <w:r>
+        <w:rPr>
+          <w:rFonts w:hint="eastAsia"/>
+          <w:sz w:val="24"/>
+          <w:szCs w:val="24"/>
+        </w:rPr>
+        <w:t>cat-client-plugin</w:t>
+      </w:r>
+      <w:r>
+        <w:rPr>
+          <w:rFonts w:hint="eastAsia"/>
+          <w:sz w:val="24"/>
+          <w:szCs w:val="24"/>
+        </w:rPr>
+        <w:t>相关</w:t>
+      </w:r>
+      <w:r>
+        <w:rPr>
+          <w:rFonts w:hint="eastAsia"/>
+          <w:sz w:val="24"/>
+          <w:szCs w:val="24"/>
+        </w:rPr>
+        <w:t>jar</w:t>
+      </w:r>
+      <w:r>
+        <w:rPr>
+          <w:rFonts w:hint="eastAsia"/>
+          <w:sz w:val="24"/>
+          <w:szCs w:val="24"/>
+        </w:rPr>
+        <w:t>包路径，之所以要区别开来，是因为</w:t>
+      </w:r>
+      <w:r>
+        <w:rPr>
+          <w:rFonts w:hint="eastAsia"/>
+          <w:sz w:val="24"/>
+          <w:szCs w:val="24"/>
+        </w:rPr>
+        <w:t>c</w:t>
+      </w:r>
+      <w:r>
+        <w:rPr>
+          <w:rFonts w:hint="eastAsia"/>
+          <w:sz w:val="24"/>
+          <w:szCs w:val="24"/>
+        </w:rPr>
+        <w:t>at-client</w:t>
+      </w:r>
+      <w:r>
+        <w:rPr>
+          <w:rFonts w:hint="eastAsia"/>
+          <w:sz w:val="24"/>
+          <w:szCs w:val="24"/>
+        </w:rPr>
+        <w:t>相关</w:t>
+      </w:r>
+      <w:r>
+        <w:rPr>
+          <w:rFonts w:hint="eastAsia"/>
+          <w:sz w:val="24"/>
+          <w:szCs w:val="24"/>
+        </w:rPr>
+        <w:t>jar</w:t>
+      </w:r>
+      <w:proofErr w:type="gramStart"/>
+      <w:r>
+        <w:rPr>
+          <w:rFonts w:hint="eastAsia"/>
+          <w:sz w:val="24"/>
+          <w:szCs w:val="24"/>
+        </w:rPr>
+        <w:t>包最好</w:t>
+      </w:r>
+      <w:proofErr w:type="gramEnd"/>
+      <w:r>
+        <w:rPr>
+          <w:rFonts w:hint="eastAsia"/>
+          <w:sz w:val="24"/>
+          <w:szCs w:val="24"/>
+        </w:rPr>
+        <w:t>保持一个</w:t>
+      </w:r>
+      <w:r>
+        <w:rPr>
+          <w:rFonts w:hint="eastAsia"/>
+          <w:sz w:val="24"/>
+          <w:szCs w:val="24"/>
+        </w:rPr>
+        <w:t>JVM</w:t>
+      </w:r>
+      <w:r>
+        <w:rPr>
+          <w:rFonts w:hint="eastAsia"/>
+          <w:sz w:val="24"/>
+          <w:szCs w:val="24"/>
+        </w:rPr>
+        <w:t>一个只有一个</w:t>
+      </w:r>
+      <w:proofErr w:type="spellStart"/>
+      <w:r>
+        <w:rPr>
+          <w:rFonts w:hint="eastAsia"/>
+          <w:sz w:val="24"/>
+          <w:szCs w:val="24"/>
+        </w:rPr>
+        <w:t>classloader</w:t>
+      </w:r>
+      <w:proofErr w:type="spellEnd"/>
+      <w:r>
+        <w:rPr>
+          <w:rFonts w:hint="eastAsia"/>
+          <w:sz w:val="24"/>
+          <w:szCs w:val="24"/>
+        </w:rPr>
+        <w:t>加载</w:t>
+      </w:r>
+      <w:r>
+        <w:rPr>
+          <w:rFonts w:hint="eastAsia"/>
+          <w:sz w:val="24"/>
+          <w:szCs w:val="24"/>
+        </w:rPr>
+        <w:t>(</w:t>
+      </w:r>
+      <w:r>
+        <w:rPr>
+          <w:rFonts w:hint="eastAsia"/>
+          <w:sz w:val="24"/>
+          <w:szCs w:val="24"/>
+        </w:rPr>
+        <w:t>否则</w:t>
+      </w:r>
+      <w:r>
+        <w:rPr>
+          <w:rFonts w:hint="eastAsia"/>
+          <w:sz w:val="24"/>
+          <w:szCs w:val="24"/>
+        </w:rPr>
+        <w:t>可能会</w:t>
+      </w:r>
+      <w:r>
+        <w:rPr>
+          <w:rFonts w:hint="eastAsia"/>
+          <w:sz w:val="24"/>
+          <w:szCs w:val="24"/>
+        </w:rPr>
+        <w:t>出现</w:t>
+      </w:r>
+      <w:r>
+        <w:rPr>
+          <w:rFonts w:hint="eastAsia"/>
+          <w:sz w:val="24"/>
+          <w:szCs w:val="24"/>
+        </w:rPr>
+        <w:t>两个</w:t>
+      </w:r>
+      <w:proofErr w:type="spellStart"/>
+      <w:r>
+        <w:rPr>
+          <w:rFonts w:hint="eastAsia"/>
+          <w:sz w:val="24"/>
+          <w:szCs w:val="24"/>
+        </w:rPr>
+        <w:t>MessageIdFactory</w:t>
+      </w:r>
+      <w:proofErr w:type="spellEnd"/>
+      <w:r>
+        <w:rPr>
+          <w:rFonts w:hint="eastAsia"/>
+          <w:sz w:val="24"/>
+          <w:szCs w:val="24"/>
+        </w:rPr>
+        <w:t>类，出现</w:t>
+      </w:r>
+      <w:r>
+        <w:rPr>
+          <w:rFonts w:hint="eastAsia"/>
+          <w:sz w:val="24"/>
+          <w:szCs w:val="24"/>
+        </w:rPr>
+        <w:t>id</w:t>
+      </w:r>
+      <w:r>
+        <w:rPr>
+          <w:rFonts w:hint="eastAsia"/>
+          <w:sz w:val="24"/>
+          <w:szCs w:val="24"/>
+        </w:rPr>
+        <w:t>重复），而且</w:t>
+      </w:r>
+      <w:r>
+        <w:rPr>
+          <w:rFonts w:hint="eastAsia"/>
+          <w:sz w:val="24"/>
+          <w:szCs w:val="24"/>
+        </w:rPr>
+        <w:t>c</w:t>
+      </w:r>
+      <w:r>
+        <w:rPr>
+          <w:rFonts w:hint="eastAsia"/>
+          <w:sz w:val="24"/>
+          <w:szCs w:val="24"/>
+        </w:rPr>
+        <w:t>at-client</w:t>
+      </w:r>
+      <w:r>
+        <w:rPr>
+          <w:rFonts w:hint="eastAsia"/>
+          <w:sz w:val="24"/>
+          <w:szCs w:val="24"/>
+        </w:rPr>
+        <w:t>这几个</w:t>
+      </w:r>
+      <w:r>
+        <w:rPr>
+          <w:rFonts w:hint="eastAsia"/>
+          <w:sz w:val="24"/>
+          <w:szCs w:val="24"/>
+        </w:rPr>
+        <w:t>jar</w:t>
+      </w:r>
+      <w:proofErr w:type="gramStart"/>
+      <w:r>
+        <w:rPr>
+          <w:rFonts w:hint="eastAsia"/>
+          <w:sz w:val="24"/>
+          <w:szCs w:val="24"/>
+        </w:rPr>
+        <w:t>包不</w:t>
+      </w:r>
+      <w:proofErr w:type="gramEnd"/>
+      <w:r>
+        <w:rPr>
+          <w:rFonts w:hint="eastAsia"/>
+          <w:sz w:val="24"/>
+          <w:szCs w:val="24"/>
+        </w:rPr>
+        <w:t>再依赖业务应用</w:t>
+      </w:r>
+      <w:r>
+        <w:rPr>
+          <w:rFonts w:hint="eastAsia"/>
+          <w:sz w:val="24"/>
+          <w:szCs w:val="24"/>
+        </w:rPr>
+        <w:t>jar</w:t>
+      </w:r>
+      <w:r>
+        <w:rPr>
+          <w:rFonts w:hint="eastAsia"/>
+          <w:sz w:val="24"/>
+          <w:szCs w:val="24"/>
+        </w:rPr>
+        <w:t>包；</w:t>
+      </w:r>
+      <w:r>
+        <w:rPr>
+          <w:rFonts w:hint="eastAsia"/>
+          <w:sz w:val="24"/>
+          <w:szCs w:val="24"/>
+        </w:rPr>
+        <w:t xml:space="preserve"> cat-</w:t>
+      </w:r>
+      <w:r>
+        <w:rPr>
+          <w:rFonts w:hint="eastAsia"/>
+          <w:sz w:val="24"/>
+          <w:szCs w:val="24"/>
+        </w:rPr>
+        <w:t>agent-plugin</w:t>
+      </w:r>
+      <w:r>
+        <w:rPr>
+          <w:rFonts w:hint="eastAsia"/>
+          <w:sz w:val="24"/>
+          <w:szCs w:val="24"/>
+        </w:rPr>
+        <w:t>相关</w:t>
+      </w:r>
+      <w:r>
+        <w:rPr>
+          <w:rFonts w:hint="eastAsia"/>
+          <w:sz w:val="24"/>
+          <w:szCs w:val="24"/>
+        </w:rPr>
+        <w:t>jar</w:t>
+      </w:r>
+      <w:r>
+        <w:rPr>
+          <w:rFonts w:hint="eastAsia"/>
+          <w:sz w:val="24"/>
+          <w:szCs w:val="24"/>
+        </w:rPr>
+        <w:t>包不一样，里面做埋点时，一般会用到业务应用中用到组件的类（如</w:t>
+      </w:r>
+      <w:r>
+        <w:rPr>
+          <w:rFonts w:hint="eastAsia"/>
+          <w:sz w:val="24"/>
+          <w:szCs w:val="24"/>
+        </w:rPr>
+        <w:t>mysql-connector-java.jar</w:t>
+      </w:r>
+      <w:r>
+        <w:rPr>
+          <w:rFonts w:hint="eastAsia"/>
+          <w:sz w:val="24"/>
+          <w:szCs w:val="24"/>
+        </w:rPr>
+        <w:t>包中的</w:t>
+      </w:r>
+      <w:proofErr w:type="spellStart"/>
+      <w:r>
+        <w:rPr>
+          <w:rFonts w:hint="eastAsia"/>
+          <w:sz w:val="24"/>
+          <w:szCs w:val="24"/>
+        </w:rPr>
+        <w:t>com.mysql.jdbc.PreparedStatement</w:t>
+      </w:r>
+      <w:proofErr w:type="spellEnd"/>
+      <w:r>
+        <w:rPr>
+          <w:rFonts w:hint="eastAsia"/>
+          <w:sz w:val="24"/>
+          <w:szCs w:val="24"/>
+        </w:rPr>
+        <w:t>），所以</w:t>
+      </w:r>
+      <w:r>
+        <w:rPr>
+          <w:rFonts w:hint="eastAsia"/>
+          <w:sz w:val="24"/>
+          <w:szCs w:val="24"/>
+        </w:rPr>
+        <w:t>必须设置和业务应用（被监控应用）一样的</w:t>
+      </w:r>
+      <w:proofErr w:type="spellStart"/>
+      <w:r>
+        <w:rPr>
+          <w:rFonts w:hint="eastAsia"/>
+          <w:sz w:val="24"/>
+          <w:szCs w:val="24"/>
+        </w:rPr>
+        <w:t>classpath</w:t>
+      </w:r>
+      <w:proofErr w:type="spellEnd"/>
       <w:r>
         <w:rPr>
           <w:rFonts w:hint="eastAsia"/>
@@ -2257,78 +3652,115 @@
         </w:rPr>
         <w:t>。</w:t>
       </w:r>
-    </w:p>
-    <w:p>
-      <w:pPr>
-        <w:spacing w:line="360" w:lineRule="auto"/>
-        <w:rPr>
-          <w:sz w:val="24"/>
-          <w:szCs w:val="24"/>
-        </w:rPr>
-      </w:pPr>
-      <w:r>
-        <w:rPr>
-          <w:rFonts w:hint="eastAsia"/>
-          <w:sz w:val="24"/>
-          <w:szCs w:val="24"/>
-        </w:rPr>
-        <w:t xml:space="preserve">  1. cat-client-agent:</w:t>
-      </w:r>
-      <w:r>
-        <w:rPr>
-          <w:rFonts w:hint="eastAsia"/>
-          <w:sz w:val="24"/>
-          <w:szCs w:val="24"/>
-        </w:rPr>
-        <w:t xml:space="preserve">  </w:t>
-      </w:r>
-      <w:r>
-        <w:rPr>
-          <w:rFonts w:hint="eastAsia"/>
-          <w:sz w:val="24"/>
-          <w:szCs w:val="24"/>
-        </w:rPr>
-        <w:t>考虑到</w:t>
-      </w:r>
-      <w:r>
-        <w:rPr>
-          <w:rFonts w:hint="eastAsia"/>
-          <w:sz w:val="24"/>
-          <w:szCs w:val="24"/>
-        </w:rPr>
-        <w:t>Cat</w:t>
-      </w:r>
-      <w:r>
-        <w:rPr>
-          <w:rFonts w:hint="eastAsia"/>
-          <w:sz w:val="24"/>
-          <w:szCs w:val="24"/>
-        </w:rPr>
-        <w:t>埋点</w:t>
-      </w:r>
-      <w:r>
-        <w:rPr>
-          <w:rFonts w:hint="eastAsia"/>
-          <w:sz w:val="24"/>
-          <w:szCs w:val="24"/>
-        </w:rPr>
-        <w:t>最好实现无侵入性，所需</w:t>
-      </w:r>
-      <w:r>
-        <w:rPr>
-          <w:rFonts w:hint="eastAsia"/>
-          <w:sz w:val="24"/>
-          <w:szCs w:val="24"/>
-        </w:rPr>
-        <w:t>c</w:t>
-      </w:r>
-      <w:r>
-        <w:rPr>
-          <w:rFonts w:hint="eastAsia"/>
-          <w:sz w:val="24"/>
-          <w:szCs w:val="24"/>
-        </w:rPr>
-        <w:t>at-client</w:t>
+      <w:r>
+        <w:rPr>
+          <w:rFonts w:hint="eastAsia"/>
+          <w:sz w:val="24"/>
+          <w:szCs w:val="24"/>
+        </w:rPr>
+        <w:t xml:space="preserve">   </w:t>
+      </w:r>
+      <w:r>
+        <w:rPr>
+          <w:rFonts w:hint="eastAsia"/>
+          <w:sz w:val="24"/>
+          <w:szCs w:val="24"/>
+        </w:rPr>
+        <w:t>第三个参数</w:t>
+      </w:r>
+      <w:r>
+        <w:rPr>
+          <w:rFonts w:hint="eastAsia"/>
+          <w:sz w:val="24"/>
+          <w:szCs w:val="24"/>
+        </w:rPr>
+        <w:t xml:space="preserve"> </w:t>
+      </w:r>
+      <w:proofErr w:type="spellStart"/>
+      <w:r>
+        <w:rPr>
+          <w:rFonts w:hint="eastAsia"/>
+          <w:sz w:val="24"/>
+          <w:szCs w:val="24"/>
+        </w:rPr>
+        <w:t>app.type</w:t>
+      </w:r>
+      <w:proofErr w:type="spellEnd"/>
+      <w:r>
+        <w:rPr>
+          <w:rFonts w:hint="eastAsia"/>
+          <w:sz w:val="24"/>
+          <w:szCs w:val="24"/>
+        </w:rPr>
+        <w:t xml:space="preserve"> </w:t>
+      </w:r>
+      <w:r>
+        <w:rPr>
+          <w:rFonts w:hint="eastAsia"/>
+          <w:sz w:val="24"/>
+          <w:szCs w:val="24"/>
+        </w:rPr>
+        <w:t>非常关键，它决定了</w:t>
+      </w:r>
+      <w:proofErr w:type="spellStart"/>
+      <w:r>
+        <w:rPr>
+          <w:rFonts w:hint="eastAsia"/>
+          <w:sz w:val="24"/>
+          <w:szCs w:val="24"/>
+        </w:rPr>
+        <w:t>jvm</w:t>
+      </w:r>
+      <w:proofErr w:type="spellEnd"/>
+      <w:r>
+        <w:rPr>
+          <w:rFonts w:hint="eastAsia"/>
+          <w:sz w:val="24"/>
+          <w:szCs w:val="24"/>
+        </w:rPr>
+        <w:t>用哪个</w:t>
+      </w:r>
+      <w:proofErr w:type="spellStart"/>
+      <w:r>
+        <w:rPr>
+          <w:rFonts w:hint="eastAsia"/>
+          <w:sz w:val="24"/>
+          <w:szCs w:val="24"/>
+        </w:rPr>
+        <w:t>classloader</w:t>
+      </w:r>
+      <w:proofErr w:type="spellEnd"/>
+      <w:r>
+        <w:rPr>
+          <w:rFonts w:hint="eastAsia"/>
+          <w:sz w:val="24"/>
+          <w:szCs w:val="24"/>
+        </w:rPr>
+        <w:t>加载</w:t>
+      </w:r>
+      <w:r>
+        <w:rPr>
+          <w:rFonts w:hint="eastAsia"/>
+          <w:sz w:val="24"/>
+          <w:szCs w:val="24"/>
+        </w:rPr>
+        <w:t>cat-client</w:t>
+      </w:r>
+      <w:r>
+        <w:rPr>
+          <w:rFonts w:hint="eastAsia"/>
+          <w:sz w:val="24"/>
+          <w:szCs w:val="24"/>
+        </w:rPr>
+        <w:t>和</w:t>
+      </w:r>
+      <w:r>
+        <w:rPr>
+          <w:rFonts w:hint="eastAsia"/>
+          <w:sz w:val="24"/>
+          <w:szCs w:val="24"/>
+        </w:rPr>
+        <w:t xml:space="preserve">cat-agent-plugin </w:t>
       </w:r>
       <w:r>
         <w:rPr>
@@ -2352,1131 +3784,6 @@
           <w:sz w:val="24"/>
           <w:szCs w:val="24"/>
         </w:rPr>
-        <w:t>包与业务</w:t>
-      </w:r>
-      <w:r>
-        <w:rPr>
-          <w:rFonts w:hint="eastAsia"/>
-          <w:sz w:val="24"/>
-          <w:szCs w:val="24"/>
-        </w:rPr>
-        <w:t>应用</w:t>
-      </w:r>
-      <w:r>
-        <w:rPr>
-          <w:rFonts w:hint="eastAsia"/>
-          <w:sz w:val="24"/>
-          <w:szCs w:val="24"/>
-        </w:rPr>
-        <w:t>jar</w:t>
-      </w:r>
-      <w:r>
-        <w:rPr>
-          <w:rFonts w:hint="eastAsia"/>
-          <w:sz w:val="24"/>
-          <w:szCs w:val="24"/>
-        </w:rPr>
-        <w:t>包</w:t>
-      </w:r>
-      <w:r>
-        <w:rPr>
-          <w:rFonts w:hint="eastAsia"/>
-          <w:sz w:val="24"/>
-          <w:szCs w:val="24"/>
-        </w:rPr>
-        <w:t>不放在一起，因此实现了自定义类路径加载，仅此而已</w:t>
-      </w:r>
-      <w:r>
-        <w:rPr>
-          <w:rFonts w:hint="eastAsia"/>
-          <w:sz w:val="24"/>
-          <w:szCs w:val="24"/>
-        </w:rPr>
-        <w:t>。</w:t>
-      </w:r>
-      <w:r>
-        <w:rPr>
-          <w:rFonts w:hint="eastAsia"/>
-          <w:sz w:val="24"/>
-          <w:szCs w:val="24"/>
-        </w:rPr>
-        <w:t xml:space="preserve"> </w:t>
-      </w:r>
-      <w:r>
-        <w:rPr>
-          <w:rFonts w:hint="eastAsia"/>
-          <w:sz w:val="24"/>
-          <w:szCs w:val="24"/>
-        </w:rPr>
-        <w:t>如果应用里面</w:t>
-      </w:r>
-      <w:r>
-        <w:rPr>
-          <w:rFonts w:hint="eastAsia"/>
-          <w:sz w:val="24"/>
-          <w:szCs w:val="24"/>
-        </w:rPr>
-        <w:t>jar</w:t>
-      </w:r>
-      <w:r>
-        <w:rPr>
-          <w:rFonts w:hint="eastAsia"/>
-          <w:sz w:val="24"/>
-          <w:szCs w:val="24"/>
-        </w:rPr>
-        <w:t>包已经包含了</w:t>
-      </w:r>
-      <w:r>
-        <w:rPr>
-          <w:rFonts w:hint="eastAsia"/>
-          <w:sz w:val="24"/>
-          <w:szCs w:val="24"/>
-        </w:rPr>
-        <w:t>Cat-client</w:t>
-      </w:r>
-      <w:r>
-        <w:rPr>
-          <w:rFonts w:hint="eastAsia"/>
-          <w:sz w:val="24"/>
-          <w:szCs w:val="24"/>
-        </w:rPr>
-        <w:t>相关</w:t>
-      </w:r>
-      <w:r>
-        <w:rPr>
-          <w:rFonts w:hint="eastAsia"/>
-          <w:sz w:val="24"/>
-          <w:szCs w:val="24"/>
-        </w:rPr>
-        <w:t>jar</w:t>
-      </w:r>
-      <w:r>
-        <w:rPr>
-          <w:rFonts w:hint="eastAsia"/>
-          <w:sz w:val="24"/>
-          <w:szCs w:val="24"/>
-        </w:rPr>
-        <w:t>包，可以不用此</w:t>
-      </w:r>
-      <w:r>
-        <w:rPr>
-          <w:rFonts w:hint="eastAsia"/>
-          <w:sz w:val="24"/>
-          <w:szCs w:val="24"/>
-        </w:rPr>
-        <w:t>agent</w:t>
-      </w:r>
-      <w:r>
-        <w:rPr>
-          <w:rFonts w:hint="eastAsia"/>
-          <w:sz w:val="24"/>
-          <w:szCs w:val="24"/>
-        </w:rPr>
-        <w:t>。</w:t>
-      </w:r>
-    </w:p>
-    <w:p>
-      <w:pPr>
-        <w:spacing w:line="360" w:lineRule="auto"/>
-        <w:rPr>
-          <w:sz w:val="24"/>
-          <w:szCs w:val="24"/>
-        </w:rPr>
-      </w:pPr>
-      <w:r>
-        <w:rPr>
-          <w:rFonts w:hint="eastAsia"/>
-          <w:sz w:val="24"/>
-          <w:szCs w:val="24"/>
-        </w:rPr>
-        <w:t xml:space="preserve">  2. cat-client-plugin: </w:t>
-      </w:r>
-      <w:r>
-        <w:rPr>
-          <w:rFonts w:hint="eastAsia"/>
-          <w:sz w:val="24"/>
-          <w:szCs w:val="24"/>
-        </w:rPr>
-        <w:t>实现了一些</w:t>
-      </w:r>
-      <w:r>
-        <w:rPr>
-          <w:rFonts w:hint="eastAsia"/>
-          <w:sz w:val="24"/>
-          <w:szCs w:val="24"/>
-        </w:rPr>
-        <w:t>常用组件的</w:t>
-      </w:r>
-      <w:r>
-        <w:rPr>
-          <w:rFonts w:hint="eastAsia"/>
-          <w:sz w:val="24"/>
-          <w:szCs w:val="24"/>
-        </w:rPr>
-        <w:t>aop</w:t>
-      </w:r>
-      <w:r>
-        <w:rPr>
-          <w:rFonts w:hint="eastAsia"/>
-          <w:sz w:val="24"/>
-          <w:szCs w:val="24"/>
-        </w:rPr>
-        <w:t>监控，没有什么高深的技术，主要是依靠</w:t>
-      </w:r>
-      <w:r>
-        <w:rPr>
-          <w:rFonts w:hint="eastAsia"/>
-          <w:sz w:val="24"/>
-          <w:szCs w:val="24"/>
-        </w:rPr>
-        <w:t>AspectJ</w:t>
-      </w:r>
-      <w:r>
-        <w:rPr>
-          <w:rFonts w:hint="eastAsia"/>
-          <w:sz w:val="24"/>
-          <w:szCs w:val="24"/>
-        </w:rPr>
-        <w:t>的</w:t>
-      </w:r>
-      <w:r>
-        <w:rPr>
-          <w:rFonts w:hint="eastAsia"/>
-          <w:sz w:val="24"/>
-          <w:szCs w:val="24"/>
-        </w:rPr>
-        <w:t>LTW(load time weaver)</w:t>
-      </w:r>
-      <w:r>
-        <w:rPr>
-          <w:rFonts w:hint="eastAsia"/>
-          <w:sz w:val="24"/>
-          <w:szCs w:val="24"/>
-        </w:rPr>
-        <w:t>功能，按照它要求的格式做了几个组件的</w:t>
-      </w:r>
-      <w:r>
-        <w:rPr>
-          <w:rFonts w:hint="eastAsia"/>
-          <w:sz w:val="24"/>
-          <w:szCs w:val="24"/>
-        </w:rPr>
-        <w:t>Cat</w:t>
-      </w:r>
-      <w:r>
-        <w:rPr>
-          <w:rFonts w:hint="eastAsia"/>
-          <w:sz w:val="24"/>
-          <w:szCs w:val="24"/>
-        </w:rPr>
-        <w:t>埋点，埋点的切入点不一定都符合所有项目需要，发的</w:t>
-      </w:r>
-      <w:r>
-        <w:rPr>
-          <w:rFonts w:hint="eastAsia"/>
-          <w:sz w:val="24"/>
-          <w:szCs w:val="24"/>
-        </w:rPr>
-        <w:t>Cat</w:t>
-      </w:r>
-      <w:r>
-        <w:rPr>
-          <w:rFonts w:hint="eastAsia"/>
-          <w:sz w:val="24"/>
-          <w:szCs w:val="24"/>
-        </w:rPr>
-        <w:t>消息也不一定符合项目需要，不过这些都可以比较方便的修改。</w:t>
-      </w:r>
-    </w:p>
-    <w:p>
-      <w:pPr>
-        <w:spacing w:line="360" w:lineRule="auto"/>
-        <w:rPr>
-          <w:sz w:val="24"/>
-          <w:szCs w:val="24"/>
-        </w:rPr>
-      </w:pPr>
-    </w:p>
-    <w:p>
-      <w:pPr>
-        <w:pStyle w:val="10"/>
-      </w:pPr>
-      <w:bookmarkStart w:id="1" w:name="_Toc501375946"/>
-      <w:r>
-        <w:rPr>
-          <w:rFonts w:hint="eastAsia"/>
-        </w:rPr>
-        <w:t>使用方法</w:t>
-      </w:r>
-      <w:bookmarkEnd w:id="1"/>
-    </w:p>
-    <w:p>
-      <w:pPr>
-        <w:spacing w:line="360" w:lineRule="auto"/>
-        <w:rPr>
-          <w:sz w:val="24"/>
-          <w:szCs w:val="24"/>
-        </w:rPr>
-      </w:pPr>
-      <w:r>
-        <w:rPr>
-          <w:rFonts w:hint="eastAsia"/>
-          <w:sz w:val="24"/>
-          <w:szCs w:val="24"/>
-        </w:rPr>
-        <w:t>启动命令行中加入</w:t>
-      </w:r>
-    </w:p>
-    <w:p>
-      <w:pPr>
-        <w:rPr>
-          <w:sz w:val="24"/>
-          <w:szCs w:val="24"/>
-        </w:rPr>
-      </w:pPr>
-      <w:r>
-        <w:rPr>
-          <w:rFonts w:hint="eastAsia"/>
-          <w:sz w:val="24"/>
-          <w:szCs w:val="24"/>
-        </w:rPr>
-        <w:t>-javaagent:E:\catshare\cat\</w:t>
-      </w:r>
-      <w:r>
-        <w:rPr>
-          <w:rFonts w:hint="eastAsia"/>
-          <w:sz w:val="24"/>
-          <w:szCs w:val="24"/>
-        </w:rPr>
-        <w:t>框架埋点方案集成</w:t>
-      </w:r>
-      <w:r>
-        <w:rPr>
-          <w:rFonts w:hint="eastAsia"/>
-          <w:sz w:val="24"/>
-          <w:szCs w:val="24"/>
-        </w:rPr>
-        <w:t>\javaagent-client-agent\cat-client-agent\target\cat-client-agent-0.0.1-SNAPSHOT.jar=e:\catagent-conf.properties -javaagent:C:\Users\andersen\.m2\repository\org\aspectj\aspectjweaver\1.8.10\aspectjweaver-1.8.10.</w:t>
-      </w:r>
-      <w:r>
-        <w:rPr>
-          <w:sz w:val="24"/>
-          <w:szCs w:val="24"/>
-        </w:rPr>
-        <w:t>jar -Dorg.aspectj.weaver.loadtime.configuration=file:/E:/aop.xml -DCATPLUGIN_CONF=e:\catplugin-conf.properties</w:t>
-      </w:r>
-    </w:p>
-    <w:p>
-      <w:pPr>
-        <w:pStyle w:val="2"/>
-      </w:pPr>
-      <w:bookmarkStart w:id="2" w:name="_Toc501375947"/>
-      <w:r>
-        <w:rPr>
-          <w:rFonts w:hint="eastAsia"/>
-        </w:rPr>
-        <w:t>1)</w:t>
-      </w:r>
-      <w:r>
-        <w:rPr>
-          <w:rFonts w:hint="eastAsia"/>
-        </w:rPr>
-        <w:t xml:space="preserve"> </w:t>
-      </w:r>
-      <w:r>
-        <w:rPr>
-          <w:rFonts w:hint="eastAsia"/>
-        </w:rPr>
-        <w:t>说明</w:t>
-      </w:r>
-      <w:bookmarkEnd w:id="2"/>
-    </w:p>
-    <w:p>
-      <w:pPr>
-        <w:spacing w:line="360" w:lineRule="auto"/>
-        <w:rPr>
-          <w:sz w:val="24"/>
-          <w:szCs w:val="24"/>
-        </w:rPr>
-      </w:pPr>
-      <w:r>
-        <w:rPr>
-          <w:rFonts w:hint="eastAsia"/>
-          <w:b/>
-          <w:sz w:val="24"/>
-          <w:szCs w:val="24"/>
-        </w:rPr>
-        <w:t>1</w:t>
-      </w:r>
-      <w:r>
-        <w:rPr>
-          <w:rFonts w:hint="eastAsia"/>
-          <w:sz w:val="24"/>
-          <w:szCs w:val="24"/>
-        </w:rPr>
-        <w:t xml:space="preserve">. </w:t>
-      </w:r>
-      <w:r>
-        <w:rPr>
-          <w:rFonts w:hint="eastAsia"/>
-          <w:sz w:val="24"/>
-          <w:szCs w:val="24"/>
-        </w:rPr>
-        <w:t>第一个</w:t>
-      </w:r>
-      <w:r>
-        <w:rPr>
-          <w:rFonts w:hint="eastAsia"/>
-          <w:sz w:val="24"/>
-          <w:szCs w:val="24"/>
-        </w:rPr>
-        <w:t xml:space="preserve">javaagent </w:t>
-      </w:r>
-      <w:r>
-        <w:rPr>
-          <w:rFonts w:hint="eastAsia"/>
-          <w:sz w:val="24"/>
-          <w:szCs w:val="24"/>
-        </w:rPr>
-        <w:t>主要是实现</w:t>
-      </w:r>
-      <w:r>
-        <w:rPr>
-          <w:rFonts w:hint="eastAsia"/>
-          <w:sz w:val="24"/>
-          <w:szCs w:val="24"/>
-        </w:rPr>
-        <w:t>把</w:t>
-      </w:r>
-      <w:r>
-        <w:rPr>
-          <w:rFonts w:hint="eastAsia"/>
-          <w:sz w:val="24"/>
-          <w:szCs w:val="24"/>
-        </w:rPr>
-        <w:t>Cat-client</w:t>
-      </w:r>
-      <w:r>
-        <w:rPr>
-          <w:rFonts w:hint="eastAsia"/>
-          <w:sz w:val="24"/>
-          <w:szCs w:val="24"/>
-        </w:rPr>
-        <w:t>相关</w:t>
-      </w:r>
-      <w:r>
-        <w:rPr>
-          <w:rFonts w:hint="eastAsia"/>
-          <w:sz w:val="24"/>
-          <w:szCs w:val="24"/>
-        </w:rPr>
-        <w:t>jar</w:t>
-      </w:r>
-      <w:r>
-        <w:rPr>
-          <w:rFonts w:hint="eastAsia"/>
-          <w:sz w:val="24"/>
-          <w:szCs w:val="24"/>
-        </w:rPr>
-        <w:t>包和</w:t>
-      </w:r>
-      <w:r>
-        <w:rPr>
-          <w:rFonts w:hint="eastAsia"/>
-          <w:sz w:val="24"/>
-          <w:szCs w:val="24"/>
-        </w:rPr>
-        <w:t>cat-client-plugin</w:t>
-      </w:r>
-      <w:r>
-        <w:rPr>
-          <w:rFonts w:hint="eastAsia"/>
-          <w:sz w:val="24"/>
-          <w:szCs w:val="24"/>
-        </w:rPr>
-        <w:t>相关</w:t>
-      </w:r>
-      <w:r>
-        <w:rPr>
-          <w:rFonts w:hint="eastAsia"/>
-          <w:sz w:val="24"/>
-          <w:szCs w:val="24"/>
-        </w:rPr>
-        <w:t>jar</w:t>
-      </w:r>
-      <w:r>
-        <w:rPr>
-          <w:rFonts w:hint="eastAsia"/>
-          <w:sz w:val="24"/>
-          <w:szCs w:val="24"/>
-        </w:rPr>
-        <w:t>包加入到应用路径中，避免把这些</w:t>
-      </w:r>
-      <w:r>
-        <w:rPr>
-          <w:rFonts w:hint="eastAsia"/>
-          <w:sz w:val="24"/>
-          <w:szCs w:val="24"/>
-        </w:rPr>
-        <w:t>jar</w:t>
-      </w:r>
-      <w:r>
-        <w:rPr>
-          <w:rFonts w:hint="eastAsia"/>
-          <w:sz w:val="24"/>
-          <w:szCs w:val="24"/>
-        </w:rPr>
-        <w:t>包直接加入到应用的依赖或</w:t>
-      </w:r>
-      <w:r>
-        <w:rPr>
-          <w:rFonts w:hint="eastAsia"/>
-          <w:sz w:val="24"/>
-          <w:szCs w:val="24"/>
-        </w:rPr>
-        <w:t>lib</w:t>
-      </w:r>
-      <w:r>
-        <w:rPr>
-          <w:rFonts w:hint="eastAsia"/>
-          <w:sz w:val="24"/>
-          <w:szCs w:val="24"/>
-        </w:rPr>
-        <w:t>中。</w:t>
-      </w:r>
-      <w:r>
-        <w:rPr>
-          <w:rFonts w:hint="eastAsia"/>
-          <w:sz w:val="24"/>
-          <w:szCs w:val="24"/>
-        </w:rPr>
-        <w:t xml:space="preserve">  </w:t>
-      </w:r>
-      <w:r>
-        <w:rPr>
-          <w:rFonts w:hint="eastAsia"/>
-          <w:sz w:val="24"/>
-          <w:szCs w:val="24"/>
-        </w:rPr>
-        <w:t>如感觉把这些</w:t>
-      </w:r>
-      <w:r>
-        <w:rPr>
-          <w:rFonts w:hint="eastAsia"/>
-          <w:sz w:val="24"/>
-          <w:szCs w:val="24"/>
-        </w:rPr>
-        <w:t>jar</w:t>
-      </w:r>
-      <w:r>
-        <w:rPr>
-          <w:rFonts w:hint="eastAsia"/>
-          <w:sz w:val="24"/>
-          <w:szCs w:val="24"/>
-        </w:rPr>
-        <w:t>包和</w:t>
-      </w:r>
-      <w:r>
-        <w:rPr>
-          <w:rFonts w:hint="eastAsia"/>
-          <w:sz w:val="24"/>
-          <w:szCs w:val="24"/>
-        </w:rPr>
-        <w:t>业务</w:t>
-      </w:r>
-      <w:r>
-        <w:rPr>
-          <w:rFonts w:hint="eastAsia"/>
-          <w:sz w:val="24"/>
-          <w:szCs w:val="24"/>
-        </w:rPr>
-        <w:t>应用所需</w:t>
-      </w:r>
-      <w:r>
-        <w:rPr>
-          <w:rFonts w:hint="eastAsia"/>
-          <w:sz w:val="24"/>
-          <w:szCs w:val="24"/>
-        </w:rPr>
-        <w:t>jar</w:t>
-      </w:r>
-      <w:r>
-        <w:rPr>
-          <w:rFonts w:hint="eastAsia"/>
-          <w:sz w:val="24"/>
-          <w:szCs w:val="24"/>
-        </w:rPr>
-        <w:t>包放在一起也</w:t>
-      </w:r>
-      <w:r>
-        <w:rPr>
-          <w:rFonts w:hint="eastAsia"/>
-          <w:sz w:val="24"/>
-          <w:szCs w:val="24"/>
-        </w:rPr>
-        <w:t>可以</w:t>
-      </w:r>
-      <w:r>
-        <w:rPr>
-          <w:rFonts w:hint="eastAsia"/>
-          <w:sz w:val="24"/>
-          <w:szCs w:val="24"/>
-        </w:rPr>
-        <w:t>，可以不用写。</w:t>
-      </w:r>
-      <w:r>
-        <w:rPr>
-          <w:rFonts w:hint="eastAsia"/>
-          <w:sz w:val="24"/>
-          <w:szCs w:val="24"/>
-        </w:rPr>
-        <w:t xml:space="preserve">  </w:t>
-      </w:r>
-    </w:p>
-    <w:p>
-      <w:pPr>
-        <w:spacing w:line="360" w:lineRule="auto"/>
-        <w:rPr>
-          <w:sz w:val="24"/>
-          <w:szCs w:val="24"/>
-        </w:rPr>
-      </w:pPr>
-      <w:r>
-        <w:rPr>
-          <w:rFonts w:hint="eastAsia"/>
-          <w:b/>
-          <w:sz w:val="24"/>
-          <w:szCs w:val="24"/>
-        </w:rPr>
-        <w:t>2</w:t>
-      </w:r>
-      <w:r>
-        <w:rPr>
-          <w:rFonts w:hint="eastAsia"/>
-          <w:sz w:val="24"/>
-          <w:szCs w:val="24"/>
-        </w:rPr>
-        <w:t xml:space="preserve">. </w:t>
-      </w:r>
-      <w:r>
-        <w:rPr>
-          <w:rFonts w:hint="eastAsia"/>
-          <w:sz w:val="24"/>
-          <w:szCs w:val="24"/>
-        </w:rPr>
-        <w:t>第一个</w:t>
-      </w:r>
-      <w:r>
-        <w:rPr>
-          <w:rFonts w:hint="eastAsia"/>
-          <w:sz w:val="24"/>
-          <w:szCs w:val="24"/>
-        </w:rPr>
-        <w:t>javaagent</w:t>
-      </w:r>
-      <w:r>
-        <w:rPr>
-          <w:rFonts w:hint="eastAsia"/>
-          <w:sz w:val="24"/>
-          <w:szCs w:val="24"/>
-        </w:rPr>
-        <w:t>后面跟的</w:t>
-      </w:r>
-      <w:r>
-        <w:rPr>
-          <w:rFonts w:hint="eastAsia"/>
-          <w:sz w:val="24"/>
-          <w:szCs w:val="24"/>
-        </w:rPr>
-        <w:t>catagent-conf.properties</w:t>
-      </w:r>
-      <w:r>
-        <w:rPr>
-          <w:rFonts w:hint="eastAsia"/>
-          <w:sz w:val="24"/>
-          <w:szCs w:val="24"/>
-        </w:rPr>
-        <w:t>里主要定义了</w:t>
-      </w:r>
-      <w:r>
-        <w:rPr>
-          <w:rFonts w:hint="eastAsia"/>
-          <w:sz w:val="24"/>
-          <w:szCs w:val="24"/>
-        </w:rPr>
-        <w:t>cat-client</w:t>
-      </w:r>
-      <w:r>
-        <w:rPr>
-          <w:rFonts w:hint="eastAsia"/>
-          <w:sz w:val="24"/>
-          <w:szCs w:val="24"/>
-        </w:rPr>
-        <w:t>相关</w:t>
-      </w:r>
-      <w:r>
-        <w:rPr>
-          <w:rFonts w:hint="eastAsia"/>
-          <w:sz w:val="24"/>
-          <w:szCs w:val="24"/>
-        </w:rPr>
-        <w:t>jar</w:t>
-      </w:r>
-      <w:r>
-        <w:rPr>
-          <w:rFonts w:hint="eastAsia"/>
-          <w:sz w:val="24"/>
-          <w:szCs w:val="24"/>
-        </w:rPr>
-        <w:t>包路径和</w:t>
-      </w:r>
-      <w:r>
-        <w:rPr>
-          <w:rFonts w:hint="eastAsia"/>
-          <w:sz w:val="24"/>
-          <w:szCs w:val="24"/>
-        </w:rPr>
-        <w:t>cat-client-plugin</w:t>
-      </w:r>
-      <w:r>
-        <w:rPr>
-          <w:rFonts w:hint="eastAsia"/>
-          <w:sz w:val="24"/>
-          <w:szCs w:val="24"/>
-        </w:rPr>
-        <w:t>相关</w:t>
-      </w:r>
-      <w:r>
-        <w:rPr>
-          <w:rFonts w:hint="eastAsia"/>
-          <w:sz w:val="24"/>
-          <w:szCs w:val="24"/>
-        </w:rPr>
-        <w:t>jar</w:t>
-      </w:r>
-      <w:r>
-        <w:rPr>
-          <w:rFonts w:hint="eastAsia"/>
-          <w:sz w:val="24"/>
-          <w:szCs w:val="24"/>
-        </w:rPr>
-        <w:t>包路径，之所以要区别开来，是因为</w:t>
-      </w:r>
-      <w:r>
-        <w:rPr>
-          <w:rFonts w:hint="eastAsia"/>
-          <w:sz w:val="24"/>
-          <w:szCs w:val="24"/>
-        </w:rPr>
-        <w:t>c</w:t>
-      </w:r>
-      <w:r>
-        <w:rPr>
-          <w:rFonts w:hint="eastAsia"/>
-          <w:sz w:val="24"/>
-          <w:szCs w:val="24"/>
-        </w:rPr>
-        <w:t>at-client</w:t>
-      </w:r>
-      <w:r>
-        <w:rPr>
-          <w:rFonts w:hint="eastAsia"/>
-          <w:sz w:val="24"/>
-          <w:szCs w:val="24"/>
-        </w:rPr>
-        <w:t>相关</w:t>
-      </w:r>
-      <w:r>
-        <w:rPr>
-          <w:rFonts w:hint="eastAsia"/>
-          <w:sz w:val="24"/>
-          <w:szCs w:val="24"/>
-        </w:rPr>
-        <w:t>jar</w:t>
-      </w:r>
-      <w:r>
-        <w:rPr>
-          <w:rFonts w:hint="eastAsia"/>
-          <w:sz w:val="24"/>
-          <w:szCs w:val="24"/>
-        </w:rPr>
-        <w:t>包最好保持一个</w:t>
-      </w:r>
-      <w:r>
-        <w:rPr>
-          <w:rFonts w:hint="eastAsia"/>
-          <w:sz w:val="24"/>
-          <w:szCs w:val="24"/>
-        </w:rPr>
-        <w:t>JVM</w:t>
-      </w:r>
-      <w:r>
-        <w:rPr>
-          <w:rFonts w:hint="eastAsia"/>
-          <w:sz w:val="24"/>
-          <w:szCs w:val="24"/>
-        </w:rPr>
-        <w:t>一个只有一个</w:t>
-      </w:r>
-      <w:r>
-        <w:rPr>
-          <w:rFonts w:hint="eastAsia"/>
-          <w:sz w:val="24"/>
-          <w:szCs w:val="24"/>
-        </w:rPr>
-        <w:t>classloader</w:t>
-      </w:r>
-      <w:r>
-        <w:rPr>
-          <w:rFonts w:hint="eastAsia"/>
-          <w:sz w:val="24"/>
-          <w:szCs w:val="24"/>
-        </w:rPr>
-        <w:t>加载</w:t>
-      </w:r>
-      <w:r>
-        <w:rPr>
-          <w:rFonts w:hint="eastAsia"/>
-          <w:sz w:val="24"/>
-          <w:szCs w:val="24"/>
-        </w:rPr>
-        <w:t>(</w:t>
-      </w:r>
-      <w:r>
-        <w:rPr>
-          <w:rFonts w:hint="eastAsia"/>
-          <w:sz w:val="24"/>
-          <w:szCs w:val="24"/>
-        </w:rPr>
-        <w:t>否则</w:t>
-      </w:r>
-      <w:r>
-        <w:rPr>
-          <w:rFonts w:hint="eastAsia"/>
-          <w:sz w:val="24"/>
-          <w:szCs w:val="24"/>
-        </w:rPr>
-        <w:t>可能会</w:t>
-      </w:r>
-      <w:r>
-        <w:rPr>
-          <w:rFonts w:hint="eastAsia"/>
-          <w:sz w:val="24"/>
-          <w:szCs w:val="24"/>
-        </w:rPr>
-        <w:t>出现</w:t>
-      </w:r>
-      <w:r>
-        <w:rPr>
-          <w:rFonts w:hint="eastAsia"/>
-          <w:sz w:val="24"/>
-          <w:szCs w:val="24"/>
-        </w:rPr>
-        <w:t>两个</w:t>
-      </w:r>
-      <w:r>
-        <w:rPr>
-          <w:rFonts w:hint="eastAsia"/>
-          <w:sz w:val="24"/>
-          <w:szCs w:val="24"/>
-        </w:rPr>
-        <w:t>MessageIdFactory</w:t>
-      </w:r>
-      <w:r>
-        <w:rPr>
-          <w:rFonts w:hint="eastAsia"/>
-          <w:sz w:val="24"/>
-          <w:szCs w:val="24"/>
-        </w:rPr>
-        <w:t>类，出现</w:t>
-      </w:r>
-      <w:r>
-        <w:rPr>
-          <w:rFonts w:hint="eastAsia"/>
-          <w:sz w:val="24"/>
-          <w:szCs w:val="24"/>
-        </w:rPr>
-        <w:t>id</w:t>
-      </w:r>
-      <w:r>
-        <w:rPr>
-          <w:rFonts w:hint="eastAsia"/>
-          <w:sz w:val="24"/>
-          <w:szCs w:val="24"/>
-        </w:rPr>
-        <w:t>重复），而且</w:t>
-      </w:r>
-      <w:r>
-        <w:rPr>
-          <w:rFonts w:hint="eastAsia"/>
-          <w:sz w:val="24"/>
-          <w:szCs w:val="24"/>
-        </w:rPr>
-        <w:t>c</w:t>
-      </w:r>
-      <w:r>
-        <w:rPr>
-          <w:rFonts w:hint="eastAsia"/>
-          <w:sz w:val="24"/>
-          <w:szCs w:val="24"/>
-        </w:rPr>
-        <w:t>at-client</w:t>
-      </w:r>
-      <w:r>
-        <w:rPr>
-          <w:rFonts w:hint="eastAsia"/>
-          <w:sz w:val="24"/>
-          <w:szCs w:val="24"/>
-        </w:rPr>
-        <w:t>这几个</w:t>
-      </w:r>
-      <w:r>
-        <w:rPr>
-          <w:rFonts w:hint="eastAsia"/>
-          <w:sz w:val="24"/>
-          <w:szCs w:val="24"/>
-        </w:rPr>
-        <w:t>jar</w:t>
-      </w:r>
-      <w:r>
-        <w:rPr>
-          <w:rFonts w:hint="eastAsia"/>
-          <w:sz w:val="24"/>
-          <w:szCs w:val="24"/>
-        </w:rPr>
-        <w:t>包不再依赖业务应用</w:t>
-      </w:r>
-      <w:r>
-        <w:rPr>
-          <w:rFonts w:hint="eastAsia"/>
-          <w:sz w:val="24"/>
-          <w:szCs w:val="24"/>
-        </w:rPr>
-        <w:t>jar</w:t>
-      </w:r>
-      <w:r>
-        <w:rPr>
-          <w:rFonts w:hint="eastAsia"/>
-          <w:sz w:val="24"/>
-          <w:szCs w:val="24"/>
-        </w:rPr>
-        <w:t>包；</w:t>
-      </w:r>
-      <w:r>
-        <w:rPr>
-          <w:rFonts w:hint="eastAsia"/>
-          <w:sz w:val="24"/>
-          <w:szCs w:val="24"/>
-        </w:rPr>
-        <w:t xml:space="preserve"> cat-</w:t>
-      </w:r>
-      <w:r>
-        <w:rPr>
-          <w:rFonts w:hint="eastAsia"/>
-          <w:sz w:val="24"/>
-          <w:szCs w:val="24"/>
-        </w:rPr>
-        <w:t>agent-plugin</w:t>
-      </w:r>
-      <w:r>
-        <w:rPr>
-          <w:rFonts w:hint="eastAsia"/>
-          <w:sz w:val="24"/>
-          <w:szCs w:val="24"/>
-        </w:rPr>
-        <w:t>相关</w:t>
-      </w:r>
-      <w:r>
-        <w:rPr>
-          <w:rFonts w:hint="eastAsia"/>
-          <w:sz w:val="24"/>
-          <w:szCs w:val="24"/>
-        </w:rPr>
-        <w:t>jar</w:t>
-      </w:r>
-      <w:r>
-        <w:rPr>
-          <w:rFonts w:hint="eastAsia"/>
-          <w:sz w:val="24"/>
-          <w:szCs w:val="24"/>
-        </w:rPr>
-        <w:t>包不一样，里面做埋点时，一</w:t>
-      </w:r>
-      <w:r>
-        <w:rPr>
-          <w:rFonts w:hint="eastAsia"/>
-          <w:sz w:val="24"/>
-          <w:szCs w:val="24"/>
-        </w:rPr>
-        <w:lastRenderedPageBreak/>
-        <w:t>般会用到业务应用中用到组件的类（如</w:t>
-      </w:r>
-      <w:r>
-        <w:rPr>
-          <w:rFonts w:hint="eastAsia"/>
-          <w:sz w:val="24"/>
-          <w:szCs w:val="24"/>
-        </w:rPr>
-        <w:t>mysql-connector-java.jar</w:t>
-      </w:r>
-      <w:r>
-        <w:rPr>
-          <w:rFonts w:hint="eastAsia"/>
-          <w:sz w:val="24"/>
-          <w:szCs w:val="24"/>
-        </w:rPr>
-        <w:t>包中的</w:t>
-      </w:r>
-      <w:r>
-        <w:rPr>
-          <w:rFonts w:hint="eastAsia"/>
-          <w:sz w:val="24"/>
-          <w:szCs w:val="24"/>
-        </w:rPr>
-        <w:t>com.mysql.jdbc.PreparedStatement</w:t>
-      </w:r>
-      <w:r>
-        <w:rPr>
-          <w:rFonts w:hint="eastAsia"/>
-          <w:sz w:val="24"/>
-          <w:szCs w:val="24"/>
-        </w:rPr>
-        <w:t>），所以</w:t>
-      </w:r>
-      <w:r>
-        <w:rPr>
-          <w:rFonts w:hint="eastAsia"/>
-          <w:sz w:val="24"/>
-          <w:szCs w:val="24"/>
-        </w:rPr>
-        <w:t>必须设置和业务应用（被监控应用）一样的</w:t>
-      </w:r>
-      <w:r>
-        <w:rPr>
-          <w:rFonts w:hint="eastAsia"/>
-          <w:sz w:val="24"/>
-          <w:szCs w:val="24"/>
-        </w:rPr>
-        <w:t>classpath</w:t>
-      </w:r>
-      <w:r>
-        <w:rPr>
-          <w:rFonts w:hint="eastAsia"/>
-          <w:sz w:val="24"/>
-          <w:szCs w:val="24"/>
-        </w:rPr>
-        <w:t>。</w:t>
-      </w:r>
-      <w:r>
-        <w:rPr>
-          <w:rFonts w:hint="eastAsia"/>
-          <w:sz w:val="24"/>
-          <w:szCs w:val="24"/>
-        </w:rPr>
-        <w:t xml:space="preserve">   </w:t>
-      </w:r>
-      <w:r>
-        <w:rPr>
-          <w:rFonts w:hint="eastAsia"/>
-          <w:sz w:val="24"/>
-          <w:szCs w:val="24"/>
-        </w:rPr>
-        <w:t>第三个参数</w:t>
-      </w:r>
-      <w:r>
-        <w:rPr>
-          <w:rFonts w:hint="eastAsia"/>
-          <w:sz w:val="24"/>
-          <w:szCs w:val="24"/>
-        </w:rPr>
-        <w:t xml:space="preserve"> app.type </w:t>
-      </w:r>
-      <w:r>
-        <w:rPr>
-          <w:rFonts w:hint="eastAsia"/>
-          <w:sz w:val="24"/>
-          <w:szCs w:val="24"/>
-        </w:rPr>
-        <w:t>非常关键，它决定了</w:t>
-      </w:r>
-      <w:r>
-        <w:rPr>
-          <w:rFonts w:hint="eastAsia"/>
-          <w:sz w:val="24"/>
-          <w:szCs w:val="24"/>
-        </w:rPr>
-        <w:t>jvm</w:t>
-      </w:r>
-      <w:r>
-        <w:rPr>
-          <w:rFonts w:hint="eastAsia"/>
-          <w:sz w:val="24"/>
-          <w:szCs w:val="24"/>
-        </w:rPr>
-        <w:t>用哪个</w:t>
-      </w:r>
-      <w:r>
-        <w:rPr>
-          <w:rFonts w:hint="eastAsia"/>
-          <w:sz w:val="24"/>
-          <w:szCs w:val="24"/>
-        </w:rPr>
-        <w:t>classloader</w:t>
-      </w:r>
-      <w:r>
-        <w:rPr>
-          <w:rFonts w:hint="eastAsia"/>
-          <w:sz w:val="24"/>
-          <w:szCs w:val="24"/>
-        </w:rPr>
-        <w:t>加载</w:t>
-      </w:r>
-      <w:r>
-        <w:rPr>
-          <w:rFonts w:hint="eastAsia"/>
-          <w:sz w:val="24"/>
-          <w:szCs w:val="24"/>
-        </w:rPr>
-        <w:t>cat-client</w:t>
-      </w:r>
-      <w:r>
-        <w:rPr>
-          <w:rFonts w:hint="eastAsia"/>
-          <w:sz w:val="24"/>
-          <w:szCs w:val="24"/>
-        </w:rPr>
-        <w:t>和</w:t>
-      </w:r>
-      <w:r>
-        <w:rPr>
-          <w:rFonts w:hint="eastAsia"/>
-          <w:sz w:val="24"/>
-          <w:szCs w:val="24"/>
-        </w:rPr>
-        <w:t xml:space="preserve">cat-agent-plugin </w:t>
-      </w:r>
-      <w:r>
-        <w:rPr>
-          <w:rFonts w:hint="eastAsia"/>
-          <w:sz w:val="24"/>
-          <w:szCs w:val="24"/>
-        </w:rPr>
-        <w:t>相关</w:t>
-      </w:r>
-      <w:r>
-        <w:rPr>
-          <w:rFonts w:hint="eastAsia"/>
-          <w:sz w:val="24"/>
-          <w:szCs w:val="24"/>
-        </w:rPr>
-        <w:t>jar</w:t>
-      </w:r>
-      <w:r>
-        <w:rPr>
-          <w:rFonts w:hint="eastAsia"/>
-          <w:sz w:val="24"/>
-          <w:szCs w:val="24"/>
-        </w:rPr>
         <w:t>包。</w:t>
       </w:r>
     </w:p>
@@ -3496,6 +3803,7 @@
         </w:rPr>
         <w:t>附：</w:t>
       </w:r>
+      <w:proofErr w:type="spellStart"/>
       <w:r>
         <w:rPr>
           <w:rFonts w:hint="eastAsia"/>
@@ -3504,6 +3812,7 @@
         </w:rPr>
         <w:t>catagent-conf.properteis</w:t>
       </w:r>
+      <w:proofErr w:type="spellEnd"/>
       <w:r>
         <w:rPr>
           <w:rFonts w:hint="eastAsia"/>
@@ -3741,6 +4050,7 @@
           <w:sz w:val="24"/>
           <w:szCs w:val="24"/>
         </w:rPr>
+        <w:lastRenderedPageBreak/>
         <w:drawing>
           <wp:inline distT="0" distB="0" distL="0" distR="0">
             <wp:extent cx="5274310" cy="1175134"/>
@@ -3832,6 +4142,7 @@
         </w:rPr>
         <w:t>第二个</w:t>
       </w:r>
+      <w:proofErr w:type="spellStart"/>
       <w:r>
         <w:rPr>
           <w:rFonts w:hint="eastAsia"/>
@@ -3840,6 +4151,7 @@
         </w:rPr>
         <w:t>javaagent</w:t>
       </w:r>
+      <w:proofErr w:type="spellEnd"/>
       <w:r>
         <w:rPr>
           <w:rFonts w:hint="eastAsia"/>
@@ -3848,6 +4160,7 @@
         </w:rPr>
         <w:t>定义了用</w:t>
       </w:r>
+      <w:proofErr w:type="spellStart"/>
       <w:r>
         <w:rPr>
           <w:rFonts w:hint="eastAsia"/>
@@ -3856,6 +4169,7 @@
         </w:rPr>
         <w:t>aspectj</w:t>
       </w:r>
+      <w:proofErr w:type="spellEnd"/>
       <w:r>
         <w:rPr>
           <w:rFonts w:hint="eastAsia"/>
@@ -3864,6 +4178,7 @@
         </w:rPr>
         <w:t>做</w:t>
       </w:r>
+      <w:proofErr w:type="spellStart"/>
       <w:r>
         <w:rPr>
           <w:rFonts w:hint="eastAsia"/>
@@ -3872,6 +4187,7 @@
         </w:rPr>
         <w:t>aop</w:t>
       </w:r>
+      <w:proofErr w:type="spellEnd"/>
       <w:r>
         <w:rPr>
           <w:rFonts w:hint="eastAsia"/>
@@ -3880,6 +4196,7 @@
         </w:rPr>
         <w:t>，这是</w:t>
       </w:r>
+      <w:proofErr w:type="spellStart"/>
       <w:r>
         <w:rPr>
           <w:rFonts w:hint="eastAsia"/>
@@ -3888,6 +4205,7 @@
         </w:rPr>
         <w:t>aspectj</w:t>
       </w:r>
+      <w:proofErr w:type="spellEnd"/>
       <w:r>
         <w:rPr>
           <w:rFonts w:hint="eastAsia"/>
@@ -3950,8 +4268,27 @@
           <w:sz w:val="24"/>
           <w:szCs w:val="24"/>
         </w:rPr>
-        <w:t>包，此处最好用应用里的</w:t>
-      </w:r>
+        <w:t>包，此处最好</w:t>
+      </w:r>
+      <w:proofErr w:type="gramStart"/>
+      <w:r>
+        <w:rPr>
+          <w:rFonts w:hint="eastAsia"/>
+          <w:sz w:val="24"/>
+          <w:szCs w:val="24"/>
+        </w:rPr>
+        <w:t>用应用里</w:t>
+      </w:r>
+      <w:proofErr w:type="gramEnd"/>
+      <w:r>
+        <w:rPr>
+          <w:rFonts w:hint="eastAsia"/>
+          <w:sz w:val="24"/>
+          <w:szCs w:val="24"/>
+        </w:rPr>
+        <w:t>的</w:t>
+      </w:r>
+      <w:proofErr w:type="spellStart"/>
       <w:r>
         <w:rPr>
           <w:rFonts w:hint="eastAsia"/>
@@ -3960,6 +4297,7 @@
         </w:rPr>
         <w:t>aspectjweaver</w:t>
       </w:r>
+      <w:proofErr w:type="spellEnd"/>
       <w:r>
         <w:rPr>
           <w:rFonts w:hint="eastAsia"/>
@@ -3974,8 +4312,18 @@
           <w:sz w:val="24"/>
           <w:szCs w:val="24"/>
         </w:rPr>
-        <w:t xml:space="preserve"> 2. aspectjweaver</w:t>
-      </w:r>
+        <w:t xml:space="preserve"> 2. </w:t>
+      </w:r>
+      <w:proofErr w:type="spellStart"/>
+      <w:r>
+        <w:rPr>
+          <w:rFonts w:hint="eastAsia"/>
+          <w:sz w:val="24"/>
+          <w:szCs w:val="24"/>
+        </w:rPr>
+        <w:t>aspectjweaver</w:t>
+      </w:r>
+      <w:proofErr w:type="spellEnd"/>
       <w:r>
         <w:rPr>
           <w:rFonts w:hint="eastAsia"/>
@@ -3984,6 +4332,7 @@
         </w:rPr>
         <w:t>与</w:t>
       </w:r>
+      <w:proofErr w:type="spellStart"/>
       <w:r>
         <w:rPr>
           <w:rFonts w:hint="eastAsia"/>
@@ -3992,22 +4341,14 @@
         </w:rPr>
         <w:t>jdk</w:t>
       </w:r>
-      <w:r>
-        <w:rPr>
-          <w:rFonts w:hint="eastAsia"/>
-          <w:sz w:val="24"/>
-          <w:szCs w:val="24"/>
-        </w:rPr>
-        <w:t>有版本对应关系，本地测试</w:t>
-      </w:r>
-      <w:r>
-        <w:rPr>
-          <w:rFonts w:hint="eastAsia"/>
-          <w:sz w:val="24"/>
-          <w:szCs w:val="24"/>
-        </w:rPr>
-        <w:lastRenderedPageBreak/>
-        <w:t>出来是</w:t>
+      <w:proofErr w:type="spellEnd"/>
+      <w:r>
+        <w:rPr>
+          <w:rFonts w:hint="eastAsia"/>
+          <w:sz w:val="24"/>
+          <w:szCs w:val="24"/>
+        </w:rPr>
+        <w:t>有版本对应关系，本地测试出来是</w:t>
       </w:r>
       <w:r>
         <w:rPr>
@@ -4091,6 +4432,7 @@
         </w:rPr>
         <w:t>如果应用中有</w:t>
       </w:r>
+      <w:proofErr w:type="spellStart"/>
       <w:r>
         <w:rPr>
           <w:rFonts w:hint="eastAsia"/>
@@ -4099,8 +4441,9 @@
           <w:sz w:val="24"/>
           <w:szCs w:val="24"/>
         </w:rPr>
-        <w:t xml:space="preserve">aspectjweaver </w:t>
-      </w:r>
+        <w:t>aspectjweaver</w:t>
+      </w:r>
+      <w:proofErr w:type="spellEnd"/>
       <w:r>
         <w:rPr>
           <w:rFonts w:hint="eastAsia"/>
@@ -4109,7 +4452,7 @@
           <w:sz w:val="24"/>
           <w:szCs w:val="24"/>
         </w:rPr>
-        <w:t>且不支持运行时</w:t>
+        <w:t xml:space="preserve"> </w:t>
       </w:r>
       <w:r>
         <w:rPr>
@@ -4119,8 +4462,9 @@
           <w:sz w:val="24"/>
           <w:szCs w:val="24"/>
         </w:rPr>
-        <w:t>jdk</w:t>
-      </w:r>
+        <w:t>且不支持运行时</w:t>
+      </w:r>
+      <w:proofErr w:type="spellStart"/>
       <w:r>
         <w:rPr>
           <w:rFonts w:hint="eastAsia"/>
@@ -4129,8 +4473,9 @@
           <w:sz w:val="24"/>
           <w:szCs w:val="24"/>
         </w:rPr>
-        <w:t>，则需要调整应用中的</w:t>
-      </w:r>
+        <w:t>jdk</w:t>
+      </w:r>
+      <w:proofErr w:type="spellEnd"/>
       <w:r>
         <w:rPr>
           <w:rFonts w:hint="eastAsia"/>
@@ -4139,8 +4484,9 @@
           <w:sz w:val="24"/>
           <w:szCs w:val="24"/>
         </w:rPr>
-        <w:t>aspectjweaver</w:t>
-      </w:r>
+        <w:t>，则需要调整应用中的</w:t>
+      </w:r>
+      <w:proofErr w:type="spellStart"/>
       <w:r>
         <w:rPr>
           <w:rFonts w:hint="eastAsia"/>
@@ -4149,26 +4495,9 @@
           <w:sz w:val="24"/>
           <w:szCs w:val="24"/>
         </w:rPr>
-        <w:t>版本，这是一个非常大的限制</w:t>
-      </w:r>
-    </w:p>
-    <w:p>
-      <w:pPr>
-        <w:spacing w:line="360" w:lineRule="auto"/>
-        <w:rPr>
-          <w:sz w:val="24"/>
-          <w:szCs w:val="24"/>
-        </w:rPr>
-      </w:pPr>
-      <w:r>
-        <w:rPr>
-          <w:rFonts w:hint="eastAsia"/>
-          <w:b/>
-          <w:sz w:val="24"/>
-          <w:szCs w:val="24"/>
-        </w:rPr>
-        <w:t>4.</w:t>
-      </w:r>
+        <w:t>aspectjweaver</w:t>
+      </w:r>
+      <w:proofErr w:type="spellEnd"/>
       <w:r>
         <w:rPr>
           <w:rFonts w:hint="eastAsia"/>
@@ -4177,6 +4506,34 @@
           <w:sz w:val="24"/>
           <w:szCs w:val="24"/>
         </w:rPr>
+        <w:t>版本，这是一个非常大的限制</w:t>
+      </w:r>
+    </w:p>
+    <w:p>
+      <w:pPr>
+        <w:spacing w:line="360" w:lineRule="auto"/>
+        <w:rPr>
+          <w:sz w:val="24"/>
+          <w:szCs w:val="24"/>
+        </w:rPr>
+      </w:pPr>
+      <w:r>
+        <w:rPr>
+          <w:rFonts w:hint="eastAsia"/>
+          <w:b/>
+          <w:sz w:val="24"/>
+          <w:szCs w:val="24"/>
+        </w:rPr>
+        <w:t>4.</w:t>
+      </w:r>
+      <w:r>
+        <w:rPr>
+          <w:rFonts w:hint="eastAsia"/>
+          <w:b/>
+          <w:color w:val="FF0000"/>
+          <w:sz w:val="24"/>
+          <w:szCs w:val="24"/>
+        </w:rPr>
         <w:t xml:space="preserve"> </w:t>
       </w:r>
       <w:r>
@@ -4184,8 +4541,17 @@
           <w:sz w:val="24"/>
           <w:szCs w:val="24"/>
         </w:rPr>
-        <w:t>-Dorg.aspectj.weaver.loadtime.configuration</w:t>
-      </w:r>
+        <w:t>-</w:t>
+      </w:r>
+      <w:proofErr w:type="spellStart"/>
+      <w:r>
+        <w:rPr>
+          <w:sz w:val="24"/>
+          <w:szCs w:val="24"/>
+        </w:rPr>
+        <w:t>Dorg.aspectj.weaver.loadtime.configuration</w:t>
+      </w:r>
+      <w:proofErr w:type="spellEnd"/>
       <w:r>
         <w:rPr>
           <w:rFonts w:hint="eastAsia"/>
@@ -4226,6 +4592,7 @@
         </w:rPr>
         <w:t>如果不定义，则</w:t>
       </w:r>
+      <w:proofErr w:type="spellStart"/>
       <w:r>
         <w:rPr>
           <w:rFonts w:hint="eastAsia"/>
@@ -4234,6 +4601,7 @@
         </w:rPr>
         <w:t>aspectj</w:t>
       </w:r>
+      <w:proofErr w:type="spellEnd"/>
       <w:r>
         <w:rPr>
           <w:rFonts w:hint="eastAsia"/>
@@ -4242,6 +4610,7 @@
         </w:rPr>
         <w:t>默认会汇总所有</w:t>
       </w:r>
+      <w:proofErr w:type="spellStart"/>
       <w:r>
         <w:rPr>
           <w:rFonts w:hint="eastAsia"/>
@@ -4250,6 +4619,7 @@
         </w:rPr>
         <w:t>classpath</w:t>
       </w:r>
+      <w:proofErr w:type="spellEnd"/>
       <w:r>
         <w:rPr>
           <w:rFonts w:hint="eastAsia"/>
@@ -4280,7 +4650,25 @@
           <w:sz w:val="24"/>
           <w:szCs w:val="24"/>
         </w:rPr>
-        <w:t xml:space="preserve"> META-INF/aop-ajc.xml, org/aspectj/aop.xml</w:t>
+        <w:t xml:space="preserve"> META-INF/aop-ajc.xml, org/</w:t>
+      </w:r>
+      <w:proofErr w:type="spellStart"/>
+      <w:r>
+        <w:rPr>
+          <w:rFonts w:hint="eastAsia"/>
+          <w:sz w:val="24"/>
+          <w:szCs w:val="24"/>
+        </w:rPr>
+        <w:t>aspectj</w:t>
+      </w:r>
+      <w:proofErr w:type="spellEnd"/>
+      <w:r>
+        <w:rPr>
+          <w:rFonts w:hint="eastAsia"/>
+          <w:sz w:val="24"/>
+          <w:szCs w:val="24"/>
+        </w:rPr>
+        <w:t>/aop.xml</w:t>
       </w:r>
       <w:r>
         <w:rPr>
@@ -4459,7 +4847,27 @@
           <w:sz w:val="24"/>
           <w:szCs w:val="24"/>
         </w:rPr>
-        <w:t>里面用到的类即可，这样可以节省其它类加载时间</w:t>
+        <w:t>里面用到</w:t>
+      </w:r>
+      <w:proofErr w:type="gramStart"/>
+      <w:r>
+        <w:rPr>
+          <w:rFonts w:hint="eastAsia"/>
+          <w:color w:val="FF0000"/>
+          <w:sz w:val="24"/>
+          <w:szCs w:val="24"/>
+        </w:rPr>
+        <w:t>的类即可</w:t>
+      </w:r>
+      <w:proofErr w:type="gramEnd"/>
+      <w:r>
+        <w:rPr>
+          <w:rFonts w:hint="eastAsia"/>
+          <w:color w:val="FF0000"/>
+          <w:sz w:val="24"/>
+          <w:szCs w:val="24"/>
+        </w:rPr>
+        <w:t>，这样可以节省其它类加载时间</w:t>
       </w:r>
     </w:p>
     <w:p>
@@ -4526,6 +4934,7 @@
         </w:rPr>
         <w:t>里面使用的配置（如给</w:t>
       </w:r>
+      <w:proofErr w:type="spellStart"/>
       <w:r>
         <w:rPr>
           <w:rFonts w:hint="eastAsia"/>
@@ -4534,6 +4943,7 @@
         </w:rPr>
         <w:t>mysql</w:t>
       </w:r>
+      <w:proofErr w:type="spellEnd"/>
       <w:r>
         <w:rPr>
           <w:rFonts w:hint="eastAsia"/>
@@ -4542,6 +4952,7 @@
         </w:rPr>
         <w:t>埋点时，可以配置是否把填充过参数的</w:t>
       </w:r>
+      <w:proofErr w:type="spellStart"/>
       <w:r>
         <w:rPr>
           <w:rFonts w:hint="eastAsia"/>
@@ -4550,6 +4961,7 @@
         </w:rPr>
         <w:t>sql</w:t>
       </w:r>
+      <w:proofErr w:type="spellEnd"/>
       <w:r>
         <w:rPr>
           <w:rFonts w:hint="eastAsia"/>
@@ -4655,9 +5067,9 @@
     </w:p>
     <w:p>
       <w:pPr>
-        <w:pStyle w:val="10"/>
-      </w:pPr>
-      <w:bookmarkStart w:id="3" w:name="_Toc501375948"/>
+        <w:pStyle w:val="1"/>
+      </w:pPr>
+      <w:bookmarkStart w:id="4" w:name="_Toc2700245"/>
       <w:r>
         <w:rPr>
           <w:rFonts w:hint="eastAsia"/>
@@ -4670,13 +5082,13 @@
         </w:rPr>
         <w:t>。</w:t>
       </w:r>
-      <w:bookmarkEnd w:id="3"/>
+      <w:bookmarkEnd w:id="4"/>
     </w:p>
     <w:p>
       <w:pPr>
         <w:pStyle w:val="3"/>
       </w:pPr>
-      <w:bookmarkStart w:id="4" w:name="_Toc501375949"/>
+      <w:bookmarkStart w:id="5" w:name="_Toc2700246"/>
       <w:r>
         <w:rPr>
           <w:rFonts w:hint="eastAsia"/>
@@ -4693,15 +5105,23 @@
         <w:rPr>
           <w:rFonts w:hint="eastAsia"/>
         </w:rPr>
-        <w:t>(jedis</w:t>
-      </w:r>
+        <w:t>(</w:t>
+      </w:r>
+      <w:proofErr w:type="spellStart"/>
+      <w:r>
+        <w:rPr>
+          <w:rFonts w:hint="eastAsia"/>
+        </w:rPr>
+        <w:t>jedis</w:t>
+      </w:r>
+      <w:proofErr w:type="spellEnd"/>
       <w:r>
         <w:rPr>
           <w:rFonts w:hint="eastAsia"/>
         </w:rPr>
         <w:t>客户端）</w:t>
       </w:r>
-      <w:bookmarkEnd w:id="4"/>
+      <w:bookmarkEnd w:id="5"/>
     </w:p>
     <w:p>
       <w:r>
@@ -4712,11 +5132,19 @@
         </w:rPr>
         <w:t>本地测试版本：</w:t>
       </w:r>
-      <w:r>
-        <w:rPr>
-          <w:rFonts w:hint="eastAsia"/>
-        </w:rPr>
-        <w:t>jedis 2.7.2</w:t>
+      <w:proofErr w:type="spellStart"/>
+      <w:r>
+        <w:rPr>
+          <w:rFonts w:hint="eastAsia"/>
+        </w:rPr>
+        <w:t>jedis</w:t>
+      </w:r>
+      <w:proofErr w:type="spellEnd"/>
+      <w:r>
+        <w:rPr>
+          <w:rFonts w:hint="eastAsia"/>
+        </w:rPr>
+        <w:t xml:space="preserve"> 2.7.2</w:t>
       </w:r>
     </w:p>
     <w:p>
@@ -4735,14 +5163,34 @@
         </w:rPr>
         <w:t>实现类：</w:t>
       </w:r>
-      <w:r>
-        <w:rPr>
-          <w:rFonts w:hint="eastAsia"/>
-          <w:sz w:val="24"/>
-          <w:szCs w:val="24"/>
-        </w:rPr>
-        <w:t>com.qbao.cat.plugin.cache.RedisPluginTemplate</w:t>
-      </w:r>
+      <w:proofErr w:type="spellStart"/>
+      <w:r>
+        <w:rPr>
+          <w:rFonts w:hint="eastAsia"/>
+          <w:sz w:val="24"/>
+          <w:szCs w:val="24"/>
+        </w:rPr>
+        <w:t>com.qbao.cat.</w:t>
+      </w:r>
+      <w:proofErr w:type="gramStart"/>
+      <w:r>
+        <w:rPr>
+          <w:rFonts w:hint="eastAsia"/>
+          <w:sz w:val="24"/>
+          <w:szCs w:val="24"/>
+        </w:rPr>
+        <w:t>plugin.cache</w:t>
+      </w:r>
+      <w:proofErr w:type="gramEnd"/>
+      <w:r>
+        <w:rPr>
+          <w:rFonts w:hint="eastAsia"/>
+          <w:sz w:val="24"/>
+          <w:szCs w:val="24"/>
+        </w:rPr>
+        <w:t>.RedisPluginTemplate</w:t>
+      </w:r>
+      <w:proofErr w:type="spellEnd"/>
     </w:p>
     <w:p>
       <w:pPr>
@@ -4784,6 +5232,7 @@
         </w:rPr>
         <w:t>只是经过</w:t>
       </w:r>
+      <w:proofErr w:type="spellStart"/>
       <w:r>
         <w:rPr>
           <w:rFonts w:hint="eastAsia"/>
@@ -4792,13 +5241,41 @@
         </w:rPr>
         <w:t>aspectj</w:t>
       </w:r>
-      <w:r>
-        <w:rPr>
-          <w:rFonts w:hint="eastAsia"/>
-          <w:sz w:val="24"/>
-          <w:szCs w:val="24"/>
-        </w:rPr>
-        <w:t>后，新生成类的名字，一般是我们的模板名</w:t>
+      <w:proofErr w:type="spellEnd"/>
+      <w:r>
+        <w:rPr>
+          <w:rFonts w:hint="eastAsia"/>
+          <w:sz w:val="24"/>
+          <w:szCs w:val="24"/>
+        </w:rPr>
+        <w:t>后，</w:t>
+      </w:r>
+      <w:proofErr w:type="gramStart"/>
+      <w:r>
+        <w:rPr>
+          <w:rFonts w:hint="eastAsia"/>
+          <w:sz w:val="24"/>
+          <w:szCs w:val="24"/>
+        </w:rPr>
+        <w:t>新生成类的</w:t>
+      </w:r>
+      <w:proofErr w:type="gramEnd"/>
+      <w:r>
+        <w:rPr>
+          <w:rFonts w:hint="eastAsia"/>
+          <w:sz w:val="24"/>
+          <w:szCs w:val="24"/>
+        </w:rPr>
+        <w:t>名字，一般是我们的模</w:t>
+      </w:r>
+      <w:r>
+        <w:rPr>
+          <w:rFonts w:hint="eastAsia"/>
+          <w:sz w:val="24"/>
+          <w:szCs w:val="24"/>
+        </w:rPr>
+        <w:lastRenderedPageBreak/>
+        <w:t>板名</w:t>
       </w:r>
       <w:r>
         <w:rPr>
@@ -4993,7 +5470,6 @@
           <w:sz w:val="24"/>
           <w:szCs w:val="24"/>
         </w:rPr>
-        <w:lastRenderedPageBreak/>
         <w:drawing>
           <wp:inline distT="0" distB="0" distL="0" distR="0">
             <wp:extent cx="5274310" cy="919480"/>
@@ -5105,14 +5581,14 @@
       <w:pPr>
         <w:pStyle w:val="3"/>
       </w:pPr>
-      <w:bookmarkStart w:id="5" w:name="_Toc501375950"/>
+      <w:bookmarkStart w:id="6" w:name="_Toc2700247"/>
       <w:r>
         <w:rPr>
           <w:rFonts w:hint="eastAsia"/>
         </w:rPr>
         <w:t>2. MongoDB(mongo-java-driver)</w:t>
       </w:r>
-      <w:bookmarkEnd w:id="5"/>
+      <w:bookmarkEnd w:id="6"/>
     </w:p>
     <w:p>
       <w:pPr>
@@ -5161,8 +5637,36 @@
           <w:sz w:val="24"/>
           <w:szCs w:val="24"/>
         </w:rPr>
-        <w:t xml:space="preserve"> com.qbao.cat.plugin.db.nosql.OldMongoPluginTemplate</w:t>
-      </w:r>
+        <w:t xml:space="preserve"> </w:t>
+      </w:r>
+      <w:proofErr w:type="spellStart"/>
+      <w:r>
+        <w:rPr>
+          <w:rFonts w:hint="eastAsia"/>
+          <w:sz w:val="24"/>
+          <w:szCs w:val="24"/>
+        </w:rPr>
+        <w:t>com.qbao.cat.plugin.</w:t>
+      </w:r>
+      <w:proofErr w:type="gramStart"/>
+      <w:r>
+        <w:rPr>
+          <w:rFonts w:hint="eastAsia"/>
+          <w:sz w:val="24"/>
+          <w:szCs w:val="24"/>
+        </w:rPr>
+        <w:t>db.nosql</w:t>
+      </w:r>
+      <w:proofErr w:type="gramEnd"/>
+      <w:r>
+        <w:rPr>
+          <w:rFonts w:hint="eastAsia"/>
+          <w:sz w:val="24"/>
+          <w:szCs w:val="24"/>
+        </w:rPr>
+        <w:t>.OldMongoPluginTemplate</w:t>
+      </w:r>
+      <w:proofErr w:type="spellEnd"/>
     </w:p>
     <w:p>
       <w:pPr>
@@ -5179,8 +5683,36 @@
           <w:szCs w:val="24"/>
         </w:rPr>
         <w:tab/>
-        <w:t xml:space="preserve">     com.qbao.cat.plugin.db.nosql.NewMongoPluginTemplate</w:t>
-      </w:r>
+        <w:t xml:space="preserve">     </w:t>
+      </w:r>
+      <w:proofErr w:type="spellStart"/>
+      <w:r>
+        <w:rPr>
+          <w:rFonts w:hint="eastAsia"/>
+          <w:sz w:val="24"/>
+          <w:szCs w:val="24"/>
+        </w:rPr>
+        <w:t>com.qbao.cat.plugin.</w:t>
+      </w:r>
+      <w:proofErr w:type="gramStart"/>
+      <w:r>
+        <w:rPr>
+          <w:rFonts w:hint="eastAsia"/>
+          <w:sz w:val="24"/>
+          <w:szCs w:val="24"/>
+        </w:rPr>
+        <w:t>db.nosql</w:t>
+      </w:r>
+      <w:proofErr w:type="gramEnd"/>
+      <w:r>
+        <w:rPr>
+          <w:rFonts w:hint="eastAsia"/>
+          <w:sz w:val="24"/>
+          <w:szCs w:val="24"/>
+        </w:rPr>
+        <w:t>.NewMongoPluginTemplate</w:t>
+      </w:r>
+      <w:proofErr w:type="spellEnd"/>
     </w:p>
     <w:p>
       <w:pPr>
@@ -5367,6 +5899,7 @@
           <w:sz w:val="24"/>
           <w:szCs w:val="24"/>
         </w:rPr>
+        <w:lastRenderedPageBreak/>
         <w:drawing>
           <wp:inline distT="0" distB="0" distL="0" distR="0">
             <wp:extent cx="5274310" cy="500380"/>
@@ -5418,7 +5951,6 @@
           <w:sz w:val="24"/>
           <w:szCs w:val="24"/>
         </w:rPr>
-        <w:lastRenderedPageBreak/>
         <w:drawing>
           <wp:inline distT="0" distB="0" distL="0" distR="0">
             <wp:extent cx="5274310" cy="1213485"/>
@@ -5640,7 +6172,7 @@
       <w:pPr>
         <w:pStyle w:val="3"/>
       </w:pPr>
-      <w:bookmarkStart w:id="6" w:name="_Toc501375951"/>
+      <w:bookmarkStart w:id="7" w:name="_Toc2700248"/>
       <w:r>
         <w:rPr>
           <w:rFonts w:hint="eastAsia"/>
@@ -5659,7 +6191,7 @@
         </w:rPr>
         <w:t>(apache common-pool)</w:t>
       </w:r>
-      <w:bookmarkEnd w:id="6"/>
+      <w:bookmarkEnd w:id="7"/>
     </w:p>
     <w:p>
       <w:pPr>
@@ -5702,14 +6234,34 @@
         </w:rPr>
         <w:t>实现类：</w:t>
       </w:r>
-      <w:r>
-        <w:rPr>
-          <w:rFonts w:hint="eastAsia"/>
-          <w:sz w:val="24"/>
-          <w:szCs w:val="24"/>
-        </w:rPr>
-        <w:t>com.qbao.cat.plugin.common.CommonPluginTemplate</w:t>
-      </w:r>
+      <w:proofErr w:type="spellStart"/>
+      <w:r>
+        <w:rPr>
+          <w:rFonts w:hint="eastAsia"/>
+          <w:sz w:val="24"/>
+          <w:szCs w:val="24"/>
+        </w:rPr>
+        <w:t>com.qbao.cat.</w:t>
+      </w:r>
+      <w:proofErr w:type="gramStart"/>
+      <w:r>
+        <w:rPr>
+          <w:rFonts w:hint="eastAsia"/>
+          <w:sz w:val="24"/>
+          <w:szCs w:val="24"/>
+        </w:rPr>
+        <w:t>plugin.common</w:t>
+      </w:r>
+      <w:proofErr w:type="gramEnd"/>
+      <w:r>
+        <w:rPr>
+          <w:rFonts w:hint="eastAsia"/>
+          <w:sz w:val="24"/>
+          <w:szCs w:val="24"/>
+        </w:rPr>
+        <w:t>.CommonPluginTemplate</w:t>
+      </w:r>
+      <w:proofErr w:type="spellEnd"/>
     </w:p>
     <w:p>
       <w:pPr>
@@ -5934,6 +6486,7 @@
           <w:sz w:val="24"/>
           <w:szCs w:val="24"/>
         </w:rPr>
+        <w:lastRenderedPageBreak/>
         <w:drawing>
           <wp:inline distT="0" distB="0" distL="0" distR="0">
             <wp:extent cx="5274310" cy="552450"/>
@@ -5975,13 +6528,26 @@
       <w:pPr>
         <w:pStyle w:val="3"/>
       </w:pPr>
-      <w:bookmarkStart w:id="7" w:name="_Toc501375952"/>
-      <w:r>
-        <w:rPr>
-          <w:rFonts w:hint="eastAsia"/>
-        </w:rPr>
-        <w:lastRenderedPageBreak/>
-        <w:t>4. Mysql (</w:t>
+      <w:bookmarkStart w:id="8" w:name="_Toc2700249"/>
+      <w:r>
+        <w:rPr>
+          <w:rFonts w:hint="eastAsia"/>
+        </w:rPr>
+        <w:t xml:space="preserve">4. </w:t>
+      </w:r>
+      <w:proofErr w:type="spellStart"/>
+      <w:r>
+        <w:rPr>
+          <w:rFonts w:hint="eastAsia"/>
+        </w:rPr>
+        <w:t>Mysql</w:t>
+      </w:r>
+      <w:proofErr w:type="spellEnd"/>
+      <w:r>
+        <w:rPr>
+          <w:rFonts w:hint="eastAsia"/>
+        </w:rPr>
+        <w:t xml:space="preserve"> (</w:t>
       </w:r>
       <w:r>
         <w:rPr>
@@ -5989,12 +6555,14 @@
         </w:rPr>
         <w:t>通过</w:t>
       </w:r>
+      <w:proofErr w:type="spellStart"/>
       <w:r>
         <w:rPr>
           <w:rFonts w:hint="eastAsia"/>
         </w:rPr>
         <w:t>PreparedStatement</w:t>
       </w:r>
+      <w:proofErr w:type="spellEnd"/>
       <w:r>
         <w:rPr>
           <w:rFonts w:hint="eastAsia"/>
@@ -6007,7 +6575,7 @@
         </w:rPr>
         <w:t>访问）</w:t>
       </w:r>
-      <w:bookmarkEnd w:id="7"/>
+      <w:bookmarkEnd w:id="8"/>
     </w:p>
     <w:p>
       <w:pPr>
@@ -6025,13 +6593,23 @@
         </w:rPr>
         <w:t>版本：</w:t>
       </w:r>
-      <w:r>
-        <w:rPr>
-          <w:rFonts w:hint="eastAsia"/>
-          <w:sz w:val="24"/>
-          <w:szCs w:val="24"/>
-        </w:rPr>
-        <w:t>mysql-connector-java 5.1.8</w:t>
+      <w:proofErr w:type="spellStart"/>
+      <w:r>
+        <w:rPr>
+          <w:rFonts w:hint="eastAsia"/>
+          <w:sz w:val="24"/>
+          <w:szCs w:val="24"/>
+        </w:rPr>
+        <w:t>mysql</w:t>
+      </w:r>
+      <w:proofErr w:type="spellEnd"/>
+      <w:r>
+        <w:rPr>
+          <w:rFonts w:hint="eastAsia"/>
+          <w:sz w:val="24"/>
+          <w:szCs w:val="24"/>
+        </w:rPr>
+        <w:t>-connector-java 5.1.8</w:t>
       </w:r>
     </w:p>
     <w:p>
@@ -6050,6 +6628,8 @@
         </w:rPr>
         <w:t>实现类：</w:t>
       </w:r>
+      <w:proofErr w:type="spellStart"/>
+      <w:proofErr w:type="gramStart"/>
       <w:r>
         <w:rPr>
           <w:sz w:val="24"/>
@@ -6057,6 +6637,8 @@
         </w:rPr>
         <w:t>com.qbao.cat.plugin.db.sql.MySQLPreparedStatementPluginTemplate</w:t>
       </w:r>
+      <w:proofErr w:type="spellEnd"/>
+      <w:proofErr w:type="gramEnd"/>
     </w:p>
     <w:p>
       <w:pPr>
@@ -6338,20 +6920,28 @@
       <w:pPr>
         <w:pStyle w:val="3"/>
       </w:pPr>
-      <w:bookmarkStart w:id="8" w:name="_Toc501375953"/>
-      <w:r>
-        <w:rPr>
-          <w:rFonts w:hint="eastAsia"/>
-        </w:rPr>
-        <w:t>5. dubbo</w:t>
-      </w:r>
+      <w:bookmarkStart w:id="9" w:name="_Toc2700250"/>
+      <w:r>
+        <w:rPr>
+          <w:rFonts w:hint="eastAsia"/>
+        </w:rPr>
+        <w:t xml:space="preserve">5. </w:t>
+      </w:r>
+      <w:proofErr w:type="spellStart"/>
+      <w:r>
+        <w:rPr>
+          <w:rFonts w:hint="eastAsia"/>
+        </w:rPr>
+        <w:t>dubbo</w:t>
+      </w:r>
+      <w:proofErr w:type="spellEnd"/>
       <w:r>
         <w:rPr>
           <w:rFonts w:hint="eastAsia"/>
         </w:rPr>
         <w:t>调用</w:t>
       </w:r>
-      <w:bookmarkEnd w:id="8"/>
+      <w:bookmarkEnd w:id="9"/>
     </w:p>
     <w:p>
       <w:pPr>
@@ -6375,7 +6965,25 @@
           <w:sz w:val="24"/>
           <w:szCs w:val="24"/>
         </w:rPr>
-        <w:t xml:space="preserve"> dubbo 2.8.4</w:t>
+        <w:t xml:space="preserve"> </w:t>
+      </w:r>
+      <w:proofErr w:type="spellStart"/>
+      <w:r>
+        <w:rPr>
+          <w:rFonts w:hint="eastAsia"/>
+          <w:sz w:val="24"/>
+          <w:szCs w:val="24"/>
+        </w:rPr>
+        <w:t>dubbo</w:t>
+      </w:r>
+      <w:proofErr w:type="spellEnd"/>
+      <w:r>
+        <w:rPr>
+          <w:rFonts w:hint="eastAsia"/>
+          <w:sz w:val="24"/>
+          <w:szCs w:val="24"/>
+        </w:rPr>
+        <w:t xml:space="preserve"> 2.8.4</w:t>
       </w:r>
     </w:p>
     <w:p>
@@ -6394,13 +7002,31 @@
         </w:rPr>
         <w:t>实现类：</w:t>
       </w:r>
-      <w:r>
-        <w:rPr>
-          <w:sz w:val="24"/>
-          <w:szCs w:val="24"/>
-        </w:rPr>
-        <w:t>com.qbao.cat.plugin.remote.dubbo.DubboClientPluginTemplate</w:t>
-      </w:r>
+      <w:proofErr w:type="spellStart"/>
+      <w:r>
+        <w:rPr>
+          <w:sz w:val="24"/>
+          <w:szCs w:val="24"/>
+        </w:rPr>
+        <w:t>com.qbao.cat.</w:t>
+      </w:r>
+      <w:proofErr w:type="gramStart"/>
+      <w:r>
+        <w:rPr>
+          <w:sz w:val="24"/>
+          <w:szCs w:val="24"/>
+        </w:rPr>
+        <w:t>plugin.remote</w:t>
+      </w:r>
+      <w:proofErr w:type="gramEnd"/>
+      <w:r>
+        <w:rPr>
+          <w:sz w:val="24"/>
+          <w:szCs w:val="24"/>
+        </w:rPr>
+        <w:t>.dubbo.DubboClientPluginTemplate</w:t>
+      </w:r>
+      <w:proofErr w:type="spellEnd"/>
     </w:p>
     <w:p>
       <w:pPr>
@@ -6426,13 +7052,31 @@
         </w:rPr>
         <w:tab/>
       </w:r>
-      <w:r>
-        <w:rPr>
-          <w:sz w:val="24"/>
-          <w:szCs w:val="24"/>
-        </w:rPr>
-        <w:t>com.qbao.cat.plugin.remote.dubbo.DubboServerPluginTemplate</w:t>
-      </w:r>
+      <w:proofErr w:type="spellStart"/>
+      <w:r>
+        <w:rPr>
+          <w:sz w:val="24"/>
+          <w:szCs w:val="24"/>
+        </w:rPr>
+        <w:t>com.qbao.cat.</w:t>
+      </w:r>
+      <w:proofErr w:type="gramStart"/>
+      <w:r>
+        <w:rPr>
+          <w:sz w:val="24"/>
+          <w:szCs w:val="24"/>
+        </w:rPr>
+        <w:t>plugin.remote</w:t>
+      </w:r>
+      <w:proofErr w:type="gramEnd"/>
+      <w:r>
+        <w:rPr>
+          <w:sz w:val="24"/>
+          <w:szCs w:val="24"/>
+        </w:rPr>
+        <w:t>.dubbo.DubboServerPluginTemplate</w:t>
+      </w:r>
+      <w:proofErr w:type="spellEnd"/>
     </w:p>
     <w:p>
       <w:pPr>
@@ -6570,6 +7214,7 @@
           <w:sz w:val="24"/>
           <w:szCs w:val="24"/>
         </w:rPr>
+        <w:lastRenderedPageBreak/>
         <w:drawing>
           <wp:inline distT="0" distB="0" distL="0" distR="0">
             <wp:extent cx="5274310" cy="637540"/>
@@ -6622,7 +7267,6 @@
           <w:sz w:val="24"/>
           <w:szCs w:val="24"/>
         </w:rPr>
-        <w:lastRenderedPageBreak/>
         <w:drawing>
           <wp:inline distT="0" distB="0" distL="0" distR="0">
             <wp:extent cx="5274310" cy="952500"/>
@@ -6889,7 +7533,7 @@
       <w:pPr>
         <w:pStyle w:val="3"/>
       </w:pPr>
-      <w:bookmarkStart w:id="9" w:name="_Toc501375954"/>
+      <w:bookmarkStart w:id="10" w:name="_Toc2700251"/>
       <w:r>
         <w:rPr>
           <w:rFonts w:hint="eastAsia"/>
@@ -6902,7 +7546,7 @@
         </w:rPr>
         <w:t>远程调用</w:t>
       </w:r>
-      <w:bookmarkEnd w:id="9"/>
+      <w:bookmarkEnd w:id="10"/>
     </w:p>
     <w:p>
       <w:pPr>
@@ -6926,7 +7570,25 @@
           <w:sz w:val="24"/>
           <w:szCs w:val="24"/>
         </w:rPr>
-        <w:t xml:space="preserve"> HttpClient 4.4.1 Spring 3.2.9</w:t>
+        <w:t xml:space="preserve"> </w:t>
+      </w:r>
+      <w:proofErr w:type="spellStart"/>
+      <w:r>
+        <w:rPr>
+          <w:rFonts w:hint="eastAsia"/>
+          <w:sz w:val="24"/>
+          <w:szCs w:val="24"/>
+        </w:rPr>
+        <w:t>HttpClient</w:t>
+      </w:r>
+      <w:proofErr w:type="spellEnd"/>
+      <w:r>
+        <w:rPr>
+          <w:rFonts w:hint="eastAsia"/>
+          <w:sz w:val="24"/>
+          <w:szCs w:val="24"/>
+        </w:rPr>
+        <w:t xml:space="preserve"> 4.4.1 Spring 3.2.9</w:t>
       </w:r>
     </w:p>
     <w:p>
@@ -6953,13 +7615,31 @@
         </w:rPr>
         <w:t xml:space="preserve"> </w:t>
       </w:r>
-      <w:r>
-        <w:rPr>
-          <w:sz w:val="24"/>
-          <w:szCs w:val="24"/>
-        </w:rPr>
-        <w:t>com.qbao.cat.plugin.remote.http.HttpClientPluginTemplate</w:t>
-      </w:r>
+      <w:proofErr w:type="spellStart"/>
+      <w:r>
+        <w:rPr>
+          <w:sz w:val="24"/>
+          <w:szCs w:val="24"/>
+        </w:rPr>
+        <w:t>com.qbao.cat.</w:t>
+      </w:r>
+      <w:proofErr w:type="gramStart"/>
+      <w:r>
+        <w:rPr>
+          <w:sz w:val="24"/>
+          <w:szCs w:val="24"/>
+        </w:rPr>
+        <w:t>plugin.remote</w:t>
+      </w:r>
+      <w:proofErr w:type="gramEnd"/>
+      <w:r>
+        <w:rPr>
+          <w:sz w:val="24"/>
+          <w:szCs w:val="24"/>
+        </w:rPr>
+        <w:t>.http.HttpClientPluginTemplate</w:t>
+      </w:r>
+      <w:proofErr w:type="spellEnd"/>
     </w:p>
     <w:p>
       <w:pPr>
@@ -6986,29 +7666,65 @@
         <w:tab/>
         <w:t xml:space="preserve">  </w:t>
       </w:r>
-      <w:r>
-        <w:rPr>
-          <w:sz w:val="24"/>
-          <w:szCs w:val="24"/>
-        </w:rPr>
-        <w:t>com.qbao.cat.plugin.remote.http.HttpServerPluginTemplate</w:t>
-      </w:r>
-    </w:p>
-    <w:p>
-      <w:pPr>
-        <w:spacing w:line="360" w:lineRule="auto"/>
-        <w:rPr>
-          <w:sz w:val="24"/>
-          <w:szCs w:val="24"/>
-        </w:rPr>
-      </w:pPr>
-      <w:r>
-        <w:rPr>
-          <w:rFonts w:hint="eastAsia"/>
-          <w:sz w:val="24"/>
-          <w:szCs w:val="24"/>
-        </w:rPr>
-        <w:t>埋点配置（注：用其它客户端或服务端的需另外埋点及写对应</w:t>
+      <w:proofErr w:type="spellStart"/>
+      <w:r>
+        <w:rPr>
+          <w:sz w:val="24"/>
+          <w:szCs w:val="24"/>
+        </w:rPr>
+        <w:t>com.qbao.cat.</w:t>
+      </w:r>
+      <w:proofErr w:type="gramStart"/>
+      <w:r>
+        <w:rPr>
+          <w:sz w:val="24"/>
+          <w:szCs w:val="24"/>
+        </w:rPr>
+        <w:t>plugin.remote</w:t>
+      </w:r>
+      <w:proofErr w:type="gramEnd"/>
+      <w:r>
+        <w:rPr>
+          <w:sz w:val="24"/>
+          <w:szCs w:val="24"/>
+        </w:rPr>
+        <w:t>.http.HttpServerPluginTemplate</w:t>
+      </w:r>
+      <w:proofErr w:type="spellEnd"/>
+    </w:p>
+    <w:p>
+      <w:pPr>
+        <w:spacing w:line="360" w:lineRule="auto"/>
+        <w:rPr>
+          <w:sz w:val="24"/>
+          <w:szCs w:val="24"/>
+        </w:rPr>
+      </w:pPr>
+      <w:r>
+        <w:rPr>
+          <w:rFonts w:hint="eastAsia"/>
+          <w:sz w:val="24"/>
+          <w:szCs w:val="24"/>
+        </w:rPr>
+        <w:t>埋点配置（注：用其它客户端或服务</w:t>
+      </w:r>
+      <w:proofErr w:type="gramStart"/>
+      <w:r>
+        <w:rPr>
+          <w:rFonts w:hint="eastAsia"/>
+          <w:sz w:val="24"/>
+          <w:szCs w:val="24"/>
+        </w:rPr>
+        <w:t>端的需</w:t>
+      </w:r>
+      <w:proofErr w:type="gramEnd"/>
+      <w:r>
+        <w:rPr>
+          <w:rFonts w:hint="eastAsia"/>
+          <w:sz w:val="24"/>
+          <w:szCs w:val="24"/>
+        </w:rPr>
+        <w:t>另外埋点及写对应</w:t>
       </w:r>
       <w:r>
         <w:rPr>
@@ -7128,6 +7844,7 @@
           <w:sz w:val="24"/>
           <w:szCs w:val="24"/>
         </w:rPr>
+        <w:lastRenderedPageBreak/>
         <w:t>客户端：</w:t>
       </w:r>
     </w:p>
@@ -7198,7 +7915,6 @@
           <w:sz w:val="24"/>
           <w:szCs w:val="24"/>
         </w:rPr>
-        <w:lastRenderedPageBreak/>
         <w:drawing>
           <wp:inline distT="0" distB="0" distL="0" distR="0">
             <wp:extent cx="5274310" cy="773430"/>
@@ -7463,9 +8179,275 @@
     </w:p>
     <w:p>
       <w:pPr>
+        <w:pStyle w:val="5"/>
+      </w:pPr>
+      <w:r>
+        <w:rPr>
+          <w:rFonts w:hint="eastAsia"/>
+        </w:rPr>
+        <w:t>6.</w:t>
+      </w:r>
+      <w:r>
+        <w:t>2 Feign-</w:t>
+      </w:r>
+      <w:proofErr w:type="spellStart"/>
+      <w:r>
+        <w:t>Okhttp</w:t>
+      </w:r>
+      <w:proofErr w:type="spellEnd"/>
+      <w:r>
+        <w:rPr>
+          <w:rFonts w:hint="eastAsia"/>
+        </w:rPr>
+        <w:t>调用</w:t>
+      </w:r>
+    </w:p>
+    <w:p>
+      <w:pPr>
+        <w:spacing w:line="360" w:lineRule="auto"/>
+        <w:rPr>
+          <w:sz w:val="24"/>
+          <w:szCs w:val="24"/>
+        </w:rPr>
+      </w:pPr>
+      <w:r>
+        <w:rPr>
+          <w:rFonts w:hint="eastAsia"/>
+          <w:sz w:val="24"/>
+          <w:szCs w:val="24"/>
+        </w:rPr>
+        <w:t>版本：</w:t>
+      </w:r>
+      <w:r>
+        <w:rPr>
+          <w:sz w:val="24"/>
+          <w:szCs w:val="24"/>
+        </w:rPr>
+        <w:t>feign-</w:t>
+      </w:r>
+      <w:proofErr w:type="spellStart"/>
+      <w:r>
+        <w:rPr>
+          <w:sz w:val="24"/>
+          <w:szCs w:val="24"/>
+        </w:rPr>
+        <w:t>okhtt</w:t>
+      </w:r>
+      <w:proofErr w:type="spellEnd"/>
+      <w:r>
+        <w:rPr>
+          <w:sz w:val="24"/>
+          <w:szCs w:val="24"/>
+        </w:rPr>
+        <w:t xml:space="preserve"> 10.1.0</w:t>
+      </w:r>
+    </w:p>
+    <w:p>
+      <w:pPr>
+        <w:spacing w:line="360" w:lineRule="auto"/>
+        <w:rPr>
+          <w:sz w:val="24"/>
+          <w:szCs w:val="24"/>
+        </w:rPr>
+      </w:pPr>
+      <w:r>
+        <w:rPr>
+          <w:rFonts w:hint="eastAsia"/>
+          <w:sz w:val="24"/>
+          <w:szCs w:val="24"/>
+        </w:rPr>
+        <w:t>实现类：</w:t>
+      </w:r>
+      <w:proofErr w:type="spellStart"/>
+      <w:r>
+        <w:rPr>
+          <w:sz w:val="24"/>
+          <w:szCs w:val="24"/>
+        </w:rPr>
+        <w:t>com.qbao.cat.</w:t>
+      </w:r>
+      <w:proofErr w:type="gramStart"/>
+      <w:r>
+        <w:rPr>
+          <w:sz w:val="24"/>
+          <w:szCs w:val="24"/>
+        </w:rPr>
+        <w:t>plugin.remote</w:t>
+      </w:r>
+      <w:proofErr w:type="gramEnd"/>
+      <w:r>
+        <w:rPr>
+          <w:sz w:val="24"/>
+          <w:szCs w:val="24"/>
+        </w:rPr>
+        <w:t>.http.OkHttpClientPluginTemplate</w:t>
+      </w:r>
+      <w:proofErr w:type="spellEnd"/>
+    </w:p>
+    <w:p>
+      <w:pPr>
+        <w:spacing w:line="360" w:lineRule="auto"/>
+        <w:rPr>
+          <w:sz w:val="24"/>
+          <w:szCs w:val="24"/>
+        </w:rPr>
+      </w:pPr>
+      <w:r>
+        <w:rPr>
+          <w:rFonts w:hint="eastAsia"/>
+          <w:sz w:val="24"/>
+          <w:szCs w:val="24"/>
+        </w:rPr>
+        <w:t>埋点配置：</w:t>
+      </w:r>
+    </w:p>
+    <w:p>
+      <w:pPr>
+        <w:spacing w:line="360" w:lineRule="auto"/>
+        <w:rPr>
+          <w:sz w:val="24"/>
+          <w:szCs w:val="24"/>
+        </w:rPr>
+      </w:pPr>
+      <w:r>
+        <w:rPr>
+          <w:noProof/>
+        </w:rPr>
+        <w:drawing>
+          <wp:inline distT="0" distB="0" distL="0" distR="0" wp14:anchorId="02A78638" wp14:editId="5844FC00">
+            <wp:extent cx="5274310" cy="285115"/>
+            <wp:effectExtent l="0" t="0" r="0" b="0"/>
+            <wp:docPr id="59" name="图片 59"/>
+            <wp:cNvGraphicFramePr>
+              <a:graphicFrameLocks xmlns:a="http://schemas.openxmlformats.org/drawingml/2006/main" noChangeAspect="1"/>
+            </wp:cNvGraphicFramePr>
+            <a:graphic xmlns:a="http://schemas.openxmlformats.org/drawingml/2006/main">
+              <a:graphicData uri="http://schemas.openxmlformats.org/drawingml/2006/picture">
+                <pic:pic xmlns:pic="http://schemas.openxmlformats.org/drawingml/2006/picture">
+                  <pic:nvPicPr>
+                    <pic:cNvPr id="1" name=""/>
+                    <pic:cNvPicPr/>
+                  </pic:nvPicPr>
+                  <pic:blipFill>
+                    <a:blip r:embed="rId45"/>
+                    <a:stretch>
+                      <a:fillRect/>
+                    </a:stretch>
+                  </pic:blipFill>
+                  <pic:spPr>
+                    <a:xfrm>
+                      <a:off x="0" y="0"/>
+                      <a:ext cx="5274310" cy="285115"/>
+                    </a:xfrm>
+                    <a:prstGeom prst="rect">
+                      <a:avLst/>
+                    </a:prstGeom>
+                  </pic:spPr>
+                </pic:pic>
+              </a:graphicData>
+            </a:graphic>
+          </wp:inline>
+        </w:drawing>
+      </w:r>
+    </w:p>
+    <w:p>
+      <w:pPr>
+        <w:spacing w:line="360" w:lineRule="auto"/>
+        <w:rPr>
+          <w:sz w:val="24"/>
+          <w:szCs w:val="24"/>
+        </w:rPr>
+      </w:pPr>
+      <w:r>
+        <w:rPr>
+          <w:noProof/>
+        </w:rPr>
+        <w:drawing>
+          <wp:inline distT="0" distB="0" distL="0" distR="0" wp14:anchorId="25F9D664" wp14:editId="0AF4BA3F">
+            <wp:extent cx="3771429" cy="2114286"/>
+            <wp:effectExtent l="0" t="0" r="635" b="635"/>
+            <wp:docPr id="61" name="图片 61"/>
+            <wp:cNvGraphicFramePr>
+              <a:graphicFrameLocks xmlns:a="http://schemas.openxmlformats.org/drawingml/2006/main" noChangeAspect="1"/>
+            </wp:cNvGraphicFramePr>
+            <a:graphic xmlns:a="http://schemas.openxmlformats.org/drawingml/2006/main">
+              <a:graphicData uri="http://schemas.openxmlformats.org/drawingml/2006/picture">
+                <pic:pic xmlns:pic="http://schemas.openxmlformats.org/drawingml/2006/picture">
+                  <pic:nvPicPr>
+                    <pic:cNvPr id="1" name=""/>
+                    <pic:cNvPicPr/>
+                  </pic:nvPicPr>
+                  <pic:blipFill>
+                    <a:blip r:embed="rId46"/>
+                    <a:stretch>
+                      <a:fillRect/>
+                    </a:stretch>
+                  </pic:blipFill>
+                  <pic:spPr>
+                    <a:xfrm>
+                      <a:off x="0" y="0"/>
+                      <a:ext cx="3771429" cy="2114286"/>
+                    </a:xfrm>
+                    <a:prstGeom prst="rect">
+                      <a:avLst/>
+                    </a:prstGeom>
+                  </pic:spPr>
+                </pic:pic>
+              </a:graphicData>
+            </a:graphic>
+          </wp:inline>
+        </w:drawing>
+      </w:r>
+    </w:p>
+    <w:p>
+      <w:pPr>
+        <w:spacing w:line="360" w:lineRule="auto"/>
+        <w:rPr>
+          <w:rFonts w:hint="eastAsia"/>
+          <w:sz w:val="24"/>
+          <w:szCs w:val="24"/>
+        </w:rPr>
+      </w:pPr>
+      <w:r>
+        <w:rPr>
+          <w:rFonts w:hint="eastAsia"/>
+          <w:sz w:val="24"/>
+          <w:szCs w:val="24"/>
+        </w:rPr>
+        <w:lastRenderedPageBreak/>
+        <w:t>Cat</w:t>
+      </w:r>
+      <w:r>
+        <w:rPr>
+          <w:rFonts w:hint="eastAsia"/>
+          <w:sz w:val="24"/>
+          <w:szCs w:val="24"/>
+        </w:rPr>
+        <w:t>输出：同</w:t>
+      </w:r>
+      <w:proofErr w:type="spellStart"/>
+      <w:r>
+        <w:rPr>
+          <w:sz w:val="24"/>
+          <w:szCs w:val="24"/>
+        </w:rPr>
+        <w:t>HttpClient</w:t>
+      </w:r>
+      <w:proofErr w:type="spellEnd"/>
+      <w:r>
+        <w:rPr>
+          <w:rFonts w:hint="eastAsia"/>
+          <w:sz w:val="24"/>
+          <w:szCs w:val="24"/>
+        </w:rPr>
+        <w:t>相同</w:t>
+      </w:r>
+    </w:p>
+    <w:p>
+      <w:pPr>
         <w:pStyle w:val="3"/>
       </w:pPr>
-      <w:bookmarkStart w:id="10" w:name="_Toc501375955"/>
+      <w:bookmarkStart w:id="11" w:name="_Toc2700252"/>
       <w:r>
         <w:rPr>
           <w:rFonts w:hint="eastAsia"/>
@@ -7478,7 +8460,7 @@
         </w:rPr>
         <w:t>Spring Controller</w:t>
       </w:r>
-      <w:bookmarkEnd w:id="10"/>
+      <w:bookmarkEnd w:id="11"/>
     </w:p>
     <w:p>
       <w:pPr>
@@ -7521,13 +8503,31 @@
         </w:rPr>
         <w:t>实现类：</w:t>
       </w:r>
-      <w:r>
-        <w:rPr>
-          <w:sz w:val="24"/>
-          <w:szCs w:val="24"/>
-        </w:rPr>
-        <w:t>com.qbao.cat.plugin.spring.SpringControllerPluginTemplate</w:t>
-      </w:r>
+      <w:proofErr w:type="spellStart"/>
+      <w:r>
+        <w:rPr>
+          <w:sz w:val="24"/>
+          <w:szCs w:val="24"/>
+        </w:rPr>
+        <w:t>com.qbao.cat.</w:t>
+      </w:r>
+      <w:proofErr w:type="gramStart"/>
+      <w:r>
+        <w:rPr>
+          <w:sz w:val="24"/>
+          <w:szCs w:val="24"/>
+        </w:rPr>
+        <w:t>plugin.spring</w:t>
+      </w:r>
+      <w:proofErr w:type="gramEnd"/>
+      <w:r>
+        <w:rPr>
+          <w:sz w:val="24"/>
+          <w:szCs w:val="24"/>
+        </w:rPr>
+        <w:t>.SpringControllerPluginTemplate</w:t>
+      </w:r>
+      <w:proofErr w:type="spellEnd"/>
     </w:p>
     <w:p>
       <w:pPr>
@@ -7550,6 +8550,7 @@
       <w:pPr>
         <w:spacing w:line="360" w:lineRule="auto"/>
         <w:rPr>
+          <w:rFonts w:hint="eastAsia"/>
           <w:sz w:val="24"/>
           <w:szCs w:val="24"/>
         </w:rPr>
@@ -7578,7 +8579,7 @@
                     </pic:cNvPicPr>
                   </pic:nvPicPr>
                   <pic:blipFill>
-                    <a:blip r:embed="rId45"/>
+                    <a:blip r:embed="rId47"/>
                     <a:srcRect/>
                     <a:stretch>
                       <a:fillRect/>
@@ -7662,7 +8663,7 @@
                     <pic:cNvPicPr/>
                   </pic:nvPicPr>
                   <pic:blipFill>
-                    <a:blip r:embed="rId46"/>
+                    <a:blip r:embed="rId48"/>
                     <a:stretch>
                       <a:fillRect/>
                     </a:stretch>
@@ -7713,7 +8714,7 @@
                     <pic:cNvPicPr/>
                   </pic:nvPicPr>
                   <pic:blipFill>
-                    <a:blip r:embed="rId47"/>
+                    <a:blip r:embed="rId49"/>
                     <a:stretch>
                       <a:fillRect/>
                     </a:stretch>
@@ -7764,7 +8765,7 @@
                     <pic:cNvPicPr/>
                   </pic:nvPicPr>
                   <pic:blipFill>
-                    <a:blip r:embed="rId48"/>
+                    <a:blip r:embed="rId50"/>
                     <a:stretch>
                       <a:fillRect/>
                     </a:stretch>
@@ -7789,15 +8790,14 @@
       <w:pPr>
         <w:pStyle w:val="3"/>
       </w:pPr>
-      <w:bookmarkStart w:id="11" w:name="_Toc501375956"/>
-      <w:r>
-        <w:rPr>
-          <w:rFonts w:hint="eastAsia"/>
-        </w:rPr>
-        <w:lastRenderedPageBreak/>
+      <w:bookmarkStart w:id="12" w:name="_Toc2700253"/>
+      <w:r>
+        <w:rPr>
+          <w:rFonts w:hint="eastAsia"/>
+        </w:rPr>
         <w:t>8. Spring Service</w:t>
       </w:r>
-      <w:bookmarkEnd w:id="11"/>
+      <w:bookmarkEnd w:id="12"/>
     </w:p>
     <w:p>
       <w:pPr>
@@ -7840,13 +8840,31 @@
         </w:rPr>
         <w:t>实现类：</w:t>
       </w:r>
-      <w:r>
-        <w:rPr>
-          <w:sz w:val="24"/>
-          <w:szCs w:val="24"/>
-        </w:rPr>
-        <w:t>com.qbao.cat.plugin.spring.SpringServicePluginTemplate</w:t>
-      </w:r>
+      <w:proofErr w:type="spellStart"/>
+      <w:r>
+        <w:rPr>
+          <w:sz w:val="24"/>
+          <w:szCs w:val="24"/>
+        </w:rPr>
+        <w:t>com.qbao.cat.</w:t>
+      </w:r>
+      <w:proofErr w:type="gramStart"/>
+      <w:r>
+        <w:rPr>
+          <w:sz w:val="24"/>
+          <w:szCs w:val="24"/>
+        </w:rPr>
+        <w:t>plugin.spring</w:t>
+      </w:r>
+      <w:proofErr w:type="gramEnd"/>
+      <w:r>
+        <w:rPr>
+          <w:sz w:val="24"/>
+          <w:szCs w:val="24"/>
+        </w:rPr>
+        <w:t>.SpringServicePluginTemplate</w:t>
+      </w:r>
+      <w:proofErr w:type="spellEnd"/>
     </w:p>
     <w:p>
       <w:pPr>
@@ -7897,7 +8915,7 @@
                     </pic:cNvPicPr>
                   </pic:nvPicPr>
                   <pic:blipFill>
-                    <a:blip r:embed="rId49"/>
+                    <a:blip r:embed="rId51"/>
                     <a:srcRect/>
                     <a:stretch>
                       <a:fillRect/>
@@ -7981,7 +8999,7 @@
                     <pic:cNvPicPr/>
                   </pic:nvPicPr>
                   <pic:blipFill>
-                    <a:blip r:embed="rId50"/>
+                    <a:blip r:embed="rId52"/>
                     <a:stretch>
                       <a:fillRect/>
                     </a:stretch>
@@ -8032,7 +9050,7 @@
                     <pic:cNvPicPr/>
                   </pic:nvPicPr>
                   <pic:blipFill>
-                    <a:blip r:embed="rId51"/>
+                    <a:blip r:embed="rId53"/>
                     <a:stretch>
                       <a:fillRect/>
                     </a:stretch>
@@ -8067,6 +9085,7 @@
           <w:sz w:val="24"/>
           <w:szCs w:val="24"/>
         </w:rPr>
+        <w:lastRenderedPageBreak/>
         <w:drawing>
           <wp:inline distT="0" distB="0" distL="0" distR="0">
             <wp:extent cx="5274310" cy="1787525"/>
@@ -8083,7 +9102,7 @@
                     <pic:cNvPicPr/>
                   </pic:nvPicPr>
                   <pic:blipFill>
-                    <a:blip r:embed="rId52"/>
+                    <a:blip r:embed="rId54"/>
                     <a:stretch>
                       <a:fillRect/>
                     </a:stretch>
@@ -8108,14 +9127,14 @@
       <w:pPr>
         <w:pStyle w:val="3"/>
       </w:pPr>
-      <w:bookmarkStart w:id="12" w:name="_Toc501375957"/>
+      <w:bookmarkStart w:id="13" w:name="_Toc2700254"/>
       <w:r>
         <w:rPr>
           <w:rFonts w:hint="eastAsia"/>
         </w:rPr>
         <w:t>9. Web Filter</w:t>
       </w:r>
-      <w:bookmarkEnd w:id="12"/>
+      <w:bookmarkEnd w:id="13"/>
     </w:p>
     <w:p>
       <w:pPr>
@@ -8158,6 +9177,8 @@
         </w:rPr>
         <w:t>实现类：</w:t>
       </w:r>
+      <w:proofErr w:type="spellStart"/>
+      <w:proofErr w:type="gramStart"/>
       <w:r>
         <w:rPr>
           <w:sz w:val="24"/>
@@ -8165,6 +9186,8 @@
         </w:rPr>
         <w:t>com.qbao.cat.plugin.web.FilterPluginTemplate</w:t>
       </w:r>
+      <w:proofErr w:type="spellEnd"/>
+      <w:proofErr w:type="gramEnd"/>
     </w:p>
     <w:p>
       <w:pPr>
@@ -8215,7 +9238,7 @@
                     </pic:cNvPicPr>
                   </pic:nvPicPr>
                   <pic:blipFill>
-                    <a:blip r:embed="rId53"/>
+                    <a:blip r:embed="rId55"/>
                     <a:srcRect/>
                     <a:stretch>
                       <a:fillRect/>
@@ -8299,7 +9322,7 @@
                     <pic:cNvPicPr/>
                   </pic:nvPicPr>
                   <pic:blipFill>
-                    <a:blip r:embed="rId54"/>
+                    <a:blip r:embed="rId56"/>
                     <a:stretch>
                       <a:fillRect/>
                     </a:stretch>
@@ -8350,7 +9373,7 @@
                     <pic:cNvPicPr/>
                   </pic:nvPicPr>
                   <pic:blipFill>
-                    <a:blip r:embed="rId55"/>
+                    <a:blip r:embed="rId57"/>
                     <a:stretch>
                       <a:fillRect/>
                     </a:stretch>
@@ -8385,7 +9408,6 @@
           <w:sz w:val="24"/>
           <w:szCs w:val="24"/>
         </w:rPr>
-        <w:lastRenderedPageBreak/>
         <w:drawing>
           <wp:inline distT="0" distB="0" distL="0" distR="0">
             <wp:extent cx="5274310" cy="1204595"/>
@@ -8402,7 +9424,7 @@
                     <pic:cNvPicPr/>
                   </pic:nvPicPr>
                   <pic:blipFill>
-                    <a:blip r:embed="rId56"/>
+                    <a:blip r:embed="rId58"/>
                     <a:stretch>
                       <a:fillRect/>
                     </a:stretch>
@@ -8427,14 +9449,14 @@
       <w:pPr>
         <w:pStyle w:val="3"/>
       </w:pPr>
-      <w:bookmarkStart w:id="13" w:name="_Toc501375958"/>
+      <w:bookmarkStart w:id="14" w:name="_Toc2700255"/>
       <w:r>
         <w:rPr>
           <w:rFonts w:hint="eastAsia"/>
         </w:rPr>
         <w:t>10. Thread</w:t>
       </w:r>
-      <w:bookmarkEnd w:id="13"/>
+      <w:bookmarkEnd w:id="14"/>
     </w:p>
     <w:p>
       <w:pPr>
@@ -8493,13 +9515,31 @@
         </w:rPr>
         <w:t xml:space="preserve"> </w:t>
       </w:r>
-      <w:r>
-        <w:rPr>
-          <w:sz w:val="24"/>
-          <w:szCs w:val="24"/>
-        </w:rPr>
-        <w:t>com.qbao.cat.plugin.common.ThreadPluginTemplate</w:t>
-      </w:r>
+      <w:proofErr w:type="spellStart"/>
+      <w:r>
+        <w:rPr>
+          <w:sz w:val="24"/>
+          <w:szCs w:val="24"/>
+        </w:rPr>
+        <w:t>com.qbao.cat.</w:t>
+      </w:r>
+      <w:proofErr w:type="gramStart"/>
+      <w:r>
+        <w:rPr>
+          <w:sz w:val="24"/>
+          <w:szCs w:val="24"/>
+        </w:rPr>
+        <w:t>plugin.common</w:t>
+      </w:r>
+      <w:proofErr w:type="gramEnd"/>
+      <w:r>
+        <w:rPr>
+          <w:sz w:val="24"/>
+          <w:szCs w:val="24"/>
+        </w:rPr>
+        <w:t>.ThreadPluginTemplate</w:t>
+      </w:r>
+      <w:proofErr w:type="spellEnd"/>
     </w:p>
     <w:p>
       <w:pPr>
@@ -8544,7 +9584,7 @@
                     </pic:cNvPicPr>
                   </pic:nvPicPr>
                   <pic:blipFill>
-                    <a:blip r:embed="rId57"/>
+                    <a:blip r:embed="rId59"/>
                     <a:srcRect/>
                     <a:stretch>
                       <a:fillRect/>
@@ -8595,6 +9635,7 @@
         <w:rPr>
           <w:noProof/>
         </w:rPr>
+        <w:lastRenderedPageBreak/>
         <w:drawing>
           <wp:inline distT="0" distB="0" distL="0" distR="0">
             <wp:extent cx="5274310" cy="409575"/>
@@ -8611,7 +9652,7 @@
                     <pic:cNvPicPr/>
                   </pic:nvPicPr>
                   <pic:blipFill>
-                    <a:blip r:embed="rId58"/>
+                    <a:blip r:embed="rId60"/>
                     <a:stretch>
                       <a:fillRect/>
                     </a:stretch>
@@ -8653,7 +9694,7 @@
                     <pic:cNvPicPr/>
                   </pic:nvPicPr>
                   <pic:blipFill>
-                    <a:blip r:embed="rId59"/>
+                    <a:blip r:embed="rId61"/>
                     <a:stretch>
                       <a:fillRect/>
                     </a:stretch>
@@ -8675,11 +9716,6 @@
       </w:r>
     </w:p>
     <w:p>
-      <w:pPr>
-        <w:rPr>
-          <w:rFonts w:hint="eastAsia"/>
-        </w:rPr>
-      </w:pPr>
       <w:r>
         <w:rPr>
           <w:noProof/>
@@ -8702,7 +9738,7 @@
                     </pic:cNvPicPr>
                   </pic:nvPicPr>
                   <pic:blipFill>
-                    <a:blip r:embed="rId60"/>
+                    <a:blip r:embed="rId62"/>
                     <a:srcRect/>
                     <a:stretch>
                       <a:fillRect/>
@@ -8731,34 +9767,24 @@
         </w:drawing>
       </w:r>
     </w:p>
-    <w:p>
-      <w:pPr>
-        <w:rPr>
-          <w:rFonts w:hint="eastAsia"/>
-        </w:rPr>
-      </w:pPr>
-    </w:p>
+    <w:p/>
     <w:p>
       <w:pPr>
         <w:pStyle w:val="3"/>
-        <w:rPr>
-          <w:rFonts w:hint="eastAsia"/>
-        </w:rPr>
-      </w:pPr>
-      <w:bookmarkStart w:id="14" w:name="_Toc501375959"/>
+      </w:pPr>
+      <w:bookmarkStart w:id="15" w:name="_Toc2700256"/>
       <w:r>
         <w:rPr>
           <w:rFonts w:hint="eastAsia"/>
         </w:rPr>
         <w:t>11. URL</w:t>
       </w:r>
-      <w:bookmarkEnd w:id="14"/>
-    </w:p>
-    <w:p>
-      <w:pPr>
-        <w:spacing w:line="360" w:lineRule="auto"/>
-        <w:rPr>
-          <w:rFonts w:hint="eastAsia"/>
+      <w:bookmarkEnd w:id="15"/>
+    </w:p>
+    <w:p>
+      <w:pPr>
+        <w:spacing w:line="360" w:lineRule="auto"/>
+        <w:rPr>
           <w:sz w:val="24"/>
           <w:szCs w:val="24"/>
         </w:rPr>
@@ -8784,7 +9810,6 @@
       <w:pPr>
         <w:spacing w:line="360" w:lineRule="auto"/>
         <w:rPr>
-          <w:rFonts w:hint="eastAsia"/>
           <w:sz w:val="24"/>
           <w:szCs w:val="24"/>
         </w:rPr>
@@ -8805,6 +9830,7 @@
         </w:rPr>
         <w:t xml:space="preserve"> </w:t>
       </w:r>
+      <w:proofErr w:type="spellStart"/>
       <w:r>
         <w:rPr>
           <w:sz w:val="24"/>
@@ -8812,6 +9838,7 @@
         </w:rPr>
         <w:t>com.qbao.cat.plugin.web.TomcatUrlPluginTemplate</w:t>
       </w:r>
+      <w:proofErr w:type="spellEnd"/>
       <w:r>
         <w:rPr>
           <w:rFonts w:hint="eastAsia"/>
@@ -8860,6 +9887,7 @@
         </w:rPr>
         <w:t>的</w:t>
       </w:r>
+      <w:proofErr w:type="spellStart"/>
       <w:r>
         <w:rPr>
           <w:rFonts w:hint="eastAsia"/>
@@ -8868,6 +9896,7 @@
         </w:rPr>
         <w:t>springboot</w:t>
       </w:r>
+      <w:proofErr w:type="spellEnd"/>
       <w:r>
         <w:rPr>
           <w:rFonts w:hint="eastAsia"/>
@@ -8881,7 +9910,6 @@
       <w:pPr>
         <w:spacing w:line="360" w:lineRule="auto"/>
         <w:rPr>
-          <w:rFonts w:hint="eastAsia"/>
           <w:sz w:val="24"/>
           <w:szCs w:val="24"/>
         </w:rPr>
@@ -8903,13 +9931,31 @@
         <w:tab/>
         <w:t xml:space="preserve"> </w:t>
       </w:r>
-      <w:r>
-        <w:rPr>
-          <w:sz w:val="24"/>
-          <w:szCs w:val="24"/>
-        </w:rPr>
-        <w:t>com.qbao.cat.plugin.web. JettyUrlPluginTemplate</w:t>
-      </w:r>
+      <w:proofErr w:type="spellStart"/>
+      <w:r>
+        <w:rPr>
+          <w:sz w:val="24"/>
+          <w:szCs w:val="24"/>
+        </w:rPr>
+        <w:t>com.qbao.cat.plugin.web</w:t>
+      </w:r>
+      <w:proofErr w:type="spellEnd"/>
+      <w:r>
+        <w:rPr>
+          <w:sz w:val="24"/>
+          <w:szCs w:val="24"/>
+        </w:rPr>
+        <w:t xml:space="preserve">. </w:t>
+      </w:r>
+      <w:proofErr w:type="spellStart"/>
+      <w:r>
+        <w:rPr>
+          <w:sz w:val="24"/>
+          <w:szCs w:val="24"/>
+        </w:rPr>
+        <w:t>JettyUrlPluginTemplate</w:t>
+      </w:r>
+      <w:proofErr w:type="spellEnd"/>
       <w:r>
         <w:rPr>
           <w:rFonts w:hint="eastAsia"/>
@@ -8963,18 +10009,16 @@
       <w:pPr>
         <w:spacing w:line="360" w:lineRule="auto"/>
         <w:rPr>
-          <w:rFonts w:hint="eastAsia"/>
-          <w:sz w:val="24"/>
-          <w:szCs w:val="24"/>
-        </w:rPr>
-      </w:pPr>
-      <w:r>
-        <w:rPr>
-          <w:rFonts w:hint="eastAsia"/>
-          <w:sz w:val="24"/>
-          <w:szCs w:val="24"/>
-        </w:rPr>
-        <w:lastRenderedPageBreak/>
+          <w:sz w:val="24"/>
+          <w:szCs w:val="24"/>
+        </w:rPr>
+      </w:pPr>
+      <w:r>
+        <w:rPr>
+          <w:rFonts w:hint="eastAsia"/>
+          <w:sz w:val="24"/>
+          <w:szCs w:val="24"/>
+        </w:rPr>
         <w:t>注：</w:t>
       </w:r>
       <w:r>
@@ -8993,6 +10037,7 @@
         </w:rPr>
         <w:t>因</w:t>
       </w:r>
+      <w:proofErr w:type="spellStart"/>
       <w:r>
         <w:rPr>
           <w:rFonts w:hint="eastAsia"/>
@@ -9001,21 +10046,50 @@
         </w:rPr>
         <w:t>url</w:t>
       </w:r>
-      <w:r>
-        <w:rPr>
-          <w:rFonts w:hint="eastAsia"/>
-          <w:sz w:val="24"/>
-          <w:szCs w:val="24"/>
-        </w:rPr>
-        <w:t>的埋点是在容器类中埋点，而容器类可能与应用类不一个</w:t>
-      </w:r>
-      <w:r>
-        <w:rPr>
-          <w:rFonts w:hint="eastAsia"/>
-          <w:sz w:val="24"/>
-          <w:szCs w:val="24"/>
-        </w:rPr>
-        <w:t xml:space="preserve">classloader, </w:t>
+      <w:proofErr w:type="spellEnd"/>
+      <w:r>
+        <w:rPr>
+          <w:rFonts w:hint="eastAsia"/>
+          <w:sz w:val="24"/>
+          <w:szCs w:val="24"/>
+        </w:rPr>
+        <w:t>的埋点是在容器类中埋点，而容器</w:t>
+      </w:r>
+      <w:proofErr w:type="gramStart"/>
+      <w:r>
+        <w:rPr>
+          <w:rFonts w:hint="eastAsia"/>
+          <w:sz w:val="24"/>
+          <w:szCs w:val="24"/>
+        </w:rPr>
+        <w:t>类可能</w:t>
+      </w:r>
+      <w:proofErr w:type="gramEnd"/>
+      <w:r>
+        <w:rPr>
+          <w:rFonts w:hint="eastAsia"/>
+          <w:sz w:val="24"/>
+          <w:szCs w:val="24"/>
+        </w:rPr>
+        <w:t>与应用类不一个</w:t>
+      </w:r>
+      <w:proofErr w:type="spellStart"/>
+      <w:r>
+        <w:rPr>
+          <w:rFonts w:hint="eastAsia"/>
+          <w:sz w:val="24"/>
+          <w:szCs w:val="24"/>
+        </w:rPr>
+        <w:t>classloader</w:t>
+      </w:r>
+      <w:proofErr w:type="spellEnd"/>
+      <w:r>
+        <w:rPr>
+          <w:rFonts w:hint="eastAsia"/>
+          <w:sz w:val="24"/>
+          <w:szCs w:val="24"/>
+        </w:rPr>
+        <w:t xml:space="preserve">, </w:t>
       </w:r>
       <w:r>
         <w:rPr>
@@ -9038,7 +10112,23 @@
           <w:sz w:val="24"/>
           <w:szCs w:val="24"/>
         </w:rPr>
-        <w:t>-javaagent:</w:t>
+        <w:t>-</w:t>
+      </w:r>
+      <w:proofErr w:type="spellStart"/>
+      <w:r>
+        <w:rPr>
+          <w:sz w:val="24"/>
+          <w:szCs w:val="24"/>
+        </w:rPr>
+        <w:t>javaagent</w:t>
+      </w:r>
+      <w:proofErr w:type="spellEnd"/>
+      <w:r>
+        <w:rPr>
+          <w:sz w:val="24"/>
+          <w:szCs w:val="24"/>
+        </w:rPr>
+        <w:t>:</w:t>
       </w:r>
       <w:r>
         <w:rPr>
@@ -9056,6 +10146,7 @@
         </w:rPr>
         <w:t>命令来调节下</w:t>
       </w:r>
+      <w:proofErr w:type="spellStart"/>
       <w:r>
         <w:rPr>
           <w:rFonts w:hint="eastAsia"/>
@@ -9064,6 +10155,7 @@
         </w:rPr>
         <w:t>classloader</w:t>
       </w:r>
+      <w:proofErr w:type="spellEnd"/>
       <w:r>
         <w:rPr>
           <w:rFonts w:hint="eastAsia"/>
@@ -9076,7 +10168,6 @@
     <w:p>
       <w:pPr>
         <w:rPr>
-          <w:rFonts w:hint="eastAsia"/>
           <w:sz w:val="24"/>
           <w:szCs w:val="24"/>
         </w:rPr>
@@ -9109,24 +10200,40 @@
     <w:p>
       <w:pPr>
         <w:rPr>
-          <w:rFonts w:hint="eastAsia"/>
-          <w:sz w:val="24"/>
-          <w:szCs w:val="24"/>
-        </w:rPr>
-      </w:pPr>
-      <w:r>
-        <w:rPr>
-          <w:rFonts w:hint="eastAsia"/>
-          <w:sz w:val="24"/>
-          <w:szCs w:val="24"/>
-        </w:rPr>
-        <w:t>tomcat(springboot)</w:t>
-      </w:r>
-    </w:p>
-    <w:p>
-      <w:pPr>
-        <w:rPr>
-          <w:rFonts w:hint="eastAsia"/>
+          <w:sz w:val="24"/>
+          <w:szCs w:val="24"/>
+        </w:rPr>
+      </w:pPr>
+      <w:r>
+        <w:rPr>
+          <w:rFonts w:hint="eastAsia"/>
+          <w:sz w:val="24"/>
+          <w:szCs w:val="24"/>
+        </w:rPr>
+        <w:t>tomcat(</w:t>
+      </w:r>
+      <w:proofErr w:type="spellStart"/>
+      <w:r>
+        <w:rPr>
+          <w:rFonts w:hint="eastAsia"/>
+          <w:sz w:val="24"/>
+          <w:szCs w:val="24"/>
+        </w:rPr>
+        <w:t>springboot</w:t>
+      </w:r>
+      <w:proofErr w:type="spellEnd"/>
+      <w:r>
+        <w:rPr>
+          <w:rFonts w:hint="eastAsia"/>
+          <w:sz w:val="24"/>
+          <w:szCs w:val="24"/>
+        </w:rPr>
+        <w:t>)</w:t>
+      </w:r>
+    </w:p>
+    <w:p>
+      <w:pPr>
+        <w:rPr>
           <w:sz w:val="24"/>
           <w:szCs w:val="24"/>
         </w:rPr>
@@ -9155,7 +10262,7 @@
                     </pic:cNvPicPr>
                   </pic:nvPicPr>
                   <pic:blipFill>
-                    <a:blip r:embed="rId61"/>
+                    <a:blip r:embed="rId63"/>
                     <a:srcRect/>
                     <a:stretch>
                       <a:fillRect/>
@@ -9187,7 +10294,6 @@
     <w:p>
       <w:pPr>
         <w:rPr>
-          <w:rFonts w:hint="eastAsia"/>
           <w:sz w:val="24"/>
           <w:szCs w:val="24"/>
         </w:rPr>
@@ -9204,7 +10310,6 @@
     <w:p>
       <w:pPr>
         <w:rPr>
-          <w:rFonts w:hint="eastAsia"/>
           <w:sz w:val="24"/>
           <w:szCs w:val="24"/>
         </w:rPr>
@@ -9233,7 +10338,7 @@
                     </pic:cNvPicPr>
                   </pic:nvPicPr>
                   <pic:blipFill>
-                    <a:blip r:embed="rId62"/>
+                    <a:blip r:embed="rId64"/>
                     <a:srcRect/>
                     <a:stretch>
                       <a:fillRect/>
@@ -9265,7 +10370,6 @@
     <w:p>
       <w:pPr>
         <w:rPr>
-          <w:rFonts w:hint="eastAsia"/>
           <w:sz w:val="24"/>
           <w:szCs w:val="24"/>
         </w:rPr>
@@ -9290,7 +10394,6 @@
     <w:p>
       <w:pPr>
         <w:rPr>
-          <w:rFonts w:hint="eastAsia"/>
           <w:sz w:val="24"/>
           <w:szCs w:val="24"/>
         </w:rPr>
@@ -9317,7 +10420,7 @@
                     <pic:cNvPicPr/>
                   </pic:nvPicPr>
                   <pic:blipFill>
-                    <a:blip r:embed="rId63"/>
+                    <a:blip r:embed="rId65"/>
                     <a:stretch>
                       <a:fillRect/>
                     </a:stretch>
@@ -9341,7 +10444,6 @@
     <w:p>
       <w:pPr>
         <w:rPr>
-          <w:rFonts w:hint="eastAsia"/>
           <w:sz w:val="24"/>
           <w:szCs w:val="24"/>
         </w:rPr>
@@ -9368,7 +10470,7 @@
                     <pic:cNvPicPr/>
                   </pic:nvPicPr>
                   <pic:blipFill>
-                    <a:blip r:embed="rId64"/>
+                    <a:blip r:embed="rId66"/>
                     <a:stretch>
                       <a:fillRect/>
                     </a:stretch>
@@ -9402,6 +10504,7 @@
           <w:sz w:val="24"/>
           <w:szCs w:val="24"/>
         </w:rPr>
+        <w:lastRenderedPageBreak/>
         <w:drawing>
           <wp:inline distT="0" distB="0" distL="0" distR="0">
             <wp:extent cx="5274310" cy="948055"/>
@@ -9418,7 +10521,7 @@
                     <pic:cNvPicPr/>
                   </pic:nvPicPr>
                   <pic:blipFill>
-                    <a:blip r:embed="rId65"/>
+                    <a:blip r:embed="rId67"/>
                     <a:stretch>
                       <a:fillRect/>
                     </a:stretch>
@@ -9441,28 +10544,30 @@
     </w:p>
     <w:p>
       <w:pPr>
-        <w:pStyle w:val="10"/>
-      </w:pPr>
-      <w:bookmarkStart w:id="15" w:name="_Toc501375960"/>
+        <w:pStyle w:val="1"/>
+      </w:pPr>
+      <w:bookmarkStart w:id="16" w:name="_Toc2700257"/>
       <w:r>
         <w:rPr>
           <w:rFonts w:hint="eastAsia"/>
         </w:rPr>
         <w:t>有关</w:t>
       </w:r>
+      <w:proofErr w:type="spellStart"/>
       <w:r>
         <w:rPr>
           <w:rFonts w:hint="eastAsia"/>
         </w:rPr>
         <w:t>aop</w:t>
       </w:r>
+      <w:proofErr w:type="spellEnd"/>
       <w:r>
         <w:rPr>
           <w:rFonts w:hint="eastAsia"/>
         </w:rPr>
         <w:t>的几点思考</w:t>
       </w:r>
-      <w:bookmarkEnd w:id="15"/>
+      <w:bookmarkEnd w:id="16"/>
     </w:p>
     <w:p>
       <w:pPr>
@@ -9486,14 +10591,32 @@
           <w:sz w:val="24"/>
           <w:szCs w:val="24"/>
         </w:rPr>
-        <w:t>是一把双刃剑，用得好事半功倍，用得不好事倍功半！！！</w:t>
+        <w:t>是一把双</w:t>
+      </w:r>
+      <w:proofErr w:type="gramStart"/>
+      <w:r>
+        <w:rPr>
+          <w:rFonts w:hint="eastAsia"/>
+          <w:sz w:val="24"/>
+          <w:szCs w:val="24"/>
+        </w:rPr>
+        <w:t>刃</w:t>
+      </w:r>
+      <w:proofErr w:type="gramEnd"/>
+      <w:r>
+        <w:rPr>
+          <w:rFonts w:hint="eastAsia"/>
+          <w:sz w:val="24"/>
+          <w:szCs w:val="24"/>
+        </w:rPr>
+        <w:t>剑，用得好事半功倍，用得不好事倍功半！！！</w:t>
       </w:r>
     </w:p>
     <w:p>
       <w:pPr>
         <w:pStyle w:val="3"/>
       </w:pPr>
-      <w:bookmarkStart w:id="16" w:name="_Toc501375961"/>
+      <w:bookmarkStart w:id="17" w:name="_Toc2700258"/>
       <w:r>
         <w:rPr>
           <w:rFonts w:hint="eastAsia"/>
@@ -9512,7 +10635,7 @@
         </w:rPr>
         <w:t>：</w:t>
       </w:r>
-      <w:bookmarkEnd w:id="16"/>
+      <w:bookmarkEnd w:id="17"/>
     </w:p>
     <w:p>
       <w:pPr>
@@ -9538,6 +10661,7 @@
         </w:rPr>
         <w:t>对业务透明。尤其是用</w:t>
       </w:r>
+      <w:proofErr w:type="spellStart"/>
       <w:r>
         <w:rPr>
           <w:rFonts w:hint="eastAsia"/>
@@ -9546,6 +10670,7 @@
         </w:rPr>
         <w:t>javaagent</w:t>
       </w:r>
+      <w:proofErr w:type="spellEnd"/>
       <w:r>
         <w:rPr>
           <w:rFonts w:hint="eastAsia"/>
@@ -9560,8 +10685,18 @@
           <w:sz w:val="24"/>
           <w:szCs w:val="24"/>
         </w:rPr>
-        <w:t>spring aop</w:t>
-      </w:r>
+        <w:t xml:space="preserve">spring </w:t>
+      </w:r>
+      <w:proofErr w:type="spellStart"/>
+      <w:r>
+        <w:rPr>
+          <w:rFonts w:hint="eastAsia"/>
+          <w:sz w:val="24"/>
+          <w:szCs w:val="24"/>
+        </w:rPr>
+        <w:t>aop</w:t>
+      </w:r>
+      <w:proofErr w:type="spellEnd"/>
       <w:r>
         <w:rPr>
           <w:rFonts w:hint="eastAsia"/>
@@ -9578,6 +10713,7 @@
         </w:rPr>
         <w:t>当然还有一种更纯粹的</w:t>
       </w:r>
+      <w:proofErr w:type="spellStart"/>
       <w:r>
         <w:rPr>
           <w:rFonts w:hint="eastAsia"/>
@@ -9586,6 +10722,7 @@
         </w:rPr>
         <w:t>agentlib</w:t>
       </w:r>
+      <w:proofErr w:type="spellEnd"/>
       <w:r>
         <w:rPr>
           <w:rFonts w:hint="eastAsia"/>
@@ -9715,316 +10852,367 @@
           <w:sz w:val="24"/>
           <w:szCs w:val="24"/>
         </w:rPr>
+        <w:t xml:space="preserve">4. </w:t>
+      </w:r>
+      <w:r>
+        <w:rPr>
+          <w:rFonts w:hint="eastAsia"/>
+          <w:sz w:val="24"/>
+          <w:szCs w:val="24"/>
+        </w:rPr>
+        <w:t>不需要源代码。</w:t>
+      </w:r>
+      <w:r>
+        <w:rPr>
+          <w:rFonts w:hint="eastAsia"/>
+          <w:sz w:val="24"/>
+          <w:szCs w:val="24"/>
+        </w:rPr>
+        <w:t xml:space="preserve"> </w:t>
+      </w:r>
+      <w:proofErr w:type="spellStart"/>
+      <w:r>
+        <w:rPr>
+          <w:rFonts w:hint="eastAsia"/>
+          <w:sz w:val="24"/>
+          <w:szCs w:val="24"/>
+        </w:rPr>
+        <w:t>aop</w:t>
+      </w:r>
+      <w:proofErr w:type="spellEnd"/>
+      <w:r>
+        <w:rPr>
+          <w:rFonts w:hint="eastAsia"/>
+          <w:sz w:val="24"/>
+          <w:szCs w:val="24"/>
+        </w:rPr>
+        <w:t>只需要</w:t>
+      </w:r>
+      <w:r>
+        <w:rPr>
+          <w:rFonts w:hint="eastAsia"/>
+          <w:sz w:val="24"/>
+          <w:szCs w:val="24"/>
+        </w:rPr>
+        <w:t>class</w:t>
+      </w:r>
+      <w:r>
+        <w:rPr>
+          <w:rFonts w:hint="eastAsia"/>
+          <w:sz w:val="24"/>
+          <w:szCs w:val="24"/>
+        </w:rPr>
+        <w:t>文件，不需要源文件，在没有源代码的情况下只能使用</w:t>
+      </w:r>
+      <w:proofErr w:type="spellStart"/>
+      <w:r>
+        <w:rPr>
+          <w:rFonts w:hint="eastAsia"/>
+          <w:sz w:val="24"/>
+          <w:szCs w:val="24"/>
+        </w:rPr>
+        <w:t>aop</w:t>
+      </w:r>
+      <w:proofErr w:type="spellEnd"/>
+      <w:r>
+        <w:rPr>
+          <w:rFonts w:hint="eastAsia"/>
+          <w:sz w:val="24"/>
+          <w:szCs w:val="24"/>
+        </w:rPr>
+        <w:t>。</w:t>
+      </w:r>
+    </w:p>
+    <w:p>
+      <w:pPr>
+        <w:pStyle w:val="3"/>
+      </w:pPr>
+      <w:bookmarkStart w:id="18" w:name="_Toc2700259"/>
+      <w:r>
+        <w:rPr>
+          <w:rFonts w:hint="eastAsia"/>
+        </w:rPr>
+        <w:t>AOP</w:t>
+      </w:r>
+      <w:r>
+        <w:rPr>
+          <w:rFonts w:hint="eastAsia"/>
+        </w:rPr>
+        <w:t>劣势</w:t>
+      </w:r>
+      <w:r>
+        <w:rPr>
+          <w:rFonts w:hint="eastAsia"/>
+        </w:rPr>
+        <w:t>：</w:t>
+      </w:r>
+      <w:bookmarkEnd w:id="18"/>
+    </w:p>
+    <w:p>
+      <w:pPr>
+        <w:spacing w:line="360" w:lineRule="auto"/>
+        <w:rPr>
+          <w:sz w:val="24"/>
+          <w:szCs w:val="24"/>
+        </w:rPr>
+      </w:pPr>
+      <w:r>
+        <w:rPr>
+          <w:rFonts w:hint="eastAsia"/>
+          <w:sz w:val="24"/>
+          <w:szCs w:val="24"/>
+        </w:rPr>
+        <w:t>1. AOP</w:t>
+      </w:r>
+      <w:r>
+        <w:rPr>
+          <w:rFonts w:hint="eastAsia"/>
+          <w:sz w:val="24"/>
+          <w:szCs w:val="24"/>
+        </w:rPr>
+        <w:t>框架一般会生成代理类</w:t>
+      </w:r>
+      <w:r>
+        <w:rPr>
+          <w:rFonts w:hint="eastAsia"/>
+          <w:sz w:val="24"/>
+          <w:szCs w:val="24"/>
+        </w:rPr>
+        <w:t>,</w:t>
+      </w:r>
+      <w:r>
+        <w:rPr>
+          <w:rFonts w:hint="eastAsia"/>
+          <w:sz w:val="24"/>
+          <w:szCs w:val="24"/>
+        </w:rPr>
+        <w:t>造成</w:t>
+      </w:r>
+      <w:r>
+        <w:rPr>
+          <w:rFonts w:hint="eastAsia"/>
+          <w:sz w:val="24"/>
+          <w:szCs w:val="24"/>
+        </w:rPr>
+        <w:t>JVM</w:t>
+      </w:r>
+      <w:r>
+        <w:rPr>
+          <w:rFonts w:hint="eastAsia"/>
+          <w:sz w:val="24"/>
+          <w:szCs w:val="24"/>
+        </w:rPr>
+        <w:t>加载更多的类，更容易造成</w:t>
+      </w:r>
+      <w:proofErr w:type="spellStart"/>
+      <w:r>
+        <w:rPr>
+          <w:sz w:val="24"/>
+          <w:szCs w:val="24"/>
+        </w:rPr>
+        <w:t>PermGen</w:t>
+      </w:r>
+      <w:proofErr w:type="spellEnd"/>
+      <w:r>
+        <w:rPr>
+          <w:sz w:val="24"/>
+          <w:szCs w:val="24"/>
+        </w:rPr>
+        <w:t xml:space="preserve"> space</w:t>
+      </w:r>
+      <w:r>
+        <w:rPr>
+          <w:rFonts w:hint="eastAsia"/>
+          <w:sz w:val="24"/>
+          <w:szCs w:val="24"/>
+        </w:rPr>
+        <w:t xml:space="preserve"> </w:t>
+      </w:r>
+      <w:r>
+        <w:rPr>
+          <w:rFonts w:hint="eastAsia"/>
+          <w:sz w:val="24"/>
+          <w:szCs w:val="24"/>
+        </w:rPr>
+        <w:t>的</w:t>
+      </w:r>
+      <w:r>
+        <w:rPr>
+          <w:rFonts w:hint="eastAsia"/>
+          <w:sz w:val="24"/>
+          <w:szCs w:val="24"/>
+        </w:rPr>
+        <w:t>OOM</w:t>
+      </w:r>
+    </w:p>
+    <w:p>
+      <w:pPr>
+        <w:spacing w:line="360" w:lineRule="auto"/>
+        <w:rPr>
+          <w:sz w:val="24"/>
+          <w:szCs w:val="24"/>
+        </w:rPr>
+      </w:pPr>
+      <w:r>
+        <w:rPr>
+          <w:rFonts w:hint="eastAsia"/>
+          <w:sz w:val="24"/>
+          <w:szCs w:val="24"/>
+        </w:rPr>
+        <w:t>2. AOP</w:t>
+      </w:r>
+      <w:r>
+        <w:rPr>
+          <w:rFonts w:hint="eastAsia"/>
+          <w:sz w:val="24"/>
+          <w:szCs w:val="24"/>
+        </w:rPr>
+        <w:t>框架一般会在类加载时做些逻辑处理，造成类加载时间变长，对于负载非常大的系统，需要</w:t>
+      </w:r>
+      <w:proofErr w:type="gramStart"/>
+      <w:r>
+        <w:rPr>
+          <w:rFonts w:hint="eastAsia"/>
+          <w:sz w:val="24"/>
+          <w:szCs w:val="24"/>
+        </w:rPr>
+        <w:t>类</w:t>
+      </w:r>
+      <w:r>
+        <w:rPr>
+          <w:rFonts w:hint="eastAsia"/>
+          <w:sz w:val="24"/>
+          <w:szCs w:val="24"/>
+        </w:rPr>
+        <w:t>做</w:t>
+      </w:r>
+      <w:r>
+        <w:rPr>
+          <w:rFonts w:hint="eastAsia"/>
+          <w:sz w:val="24"/>
+          <w:szCs w:val="24"/>
+        </w:rPr>
+        <w:t>预</w:t>
+      </w:r>
+      <w:proofErr w:type="gramEnd"/>
+      <w:r>
+        <w:rPr>
+          <w:rFonts w:hint="eastAsia"/>
+          <w:sz w:val="24"/>
+          <w:szCs w:val="24"/>
+        </w:rPr>
+        <w:t>加载</w:t>
+      </w:r>
+    </w:p>
+    <w:p>
+      <w:pPr>
+        <w:spacing w:line="360" w:lineRule="auto"/>
+        <w:rPr>
+          <w:sz w:val="24"/>
+          <w:szCs w:val="24"/>
+        </w:rPr>
+      </w:pPr>
+      <w:r>
+        <w:rPr>
+          <w:rFonts w:hint="eastAsia"/>
+          <w:sz w:val="24"/>
+          <w:szCs w:val="24"/>
+        </w:rPr>
+        <w:t xml:space="preserve">3. </w:t>
+      </w:r>
+      <w:r>
+        <w:rPr>
+          <w:rFonts w:hint="eastAsia"/>
+          <w:sz w:val="24"/>
+          <w:szCs w:val="24"/>
+        </w:rPr>
+        <w:t>选择切入点是</w:t>
+      </w:r>
+      <w:proofErr w:type="spellStart"/>
+      <w:r>
+        <w:rPr>
+          <w:rFonts w:hint="eastAsia"/>
+          <w:sz w:val="24"/>
+          <w:szCs w:val="24"/>
+        </w:rPr>
+        <w:t>aop</w:t>
+      </w:r>
+      <w:proofErr w:type="spellEnd"/>
+      <w:r>
+        <w:rPr>
+          <w:rFonts w:hint="eastAsia"/>
+          <w:sz w:val="24"/>
+          <w:szCs w:val="24"/>
+        </w:rPr>
+        <w:t>的关键，特别是要监控第三方组件的时候</w:t>
+      </w:r>
+      <w:r>
+        <w:rPr>
+          <w:rFonts w:hint="eastAsia"/>
+          <w:sz w:val="24"/>
+          <w:szCs w:val="24"/>
+        </w:rPr>
+        <w:t>，需要对第三方组件非常熟悉，否则可能会达不到目的，反而会浪费资源</w:t>
+      </w:r>
+      <w:r>
+        <w:rPr>
+          <w:rFonts w:hint="eastAsia"/>
+          <w:sz w:val="24"/>
+          <w:szCs w:val="24"/>
+        </w:rPr>
+        <w:t>（如级联调用方法一般只监控最后的方法，如果所有的方法都监控，会造成资源浪费）</w:t>
+      </w:r>
+    </w:p>
+    <w:p>
+      <w:pPr>
+        <w:spacing w:line="360" w:lineRule="auto"/>
+        <w:rPr>
+          <w:sz w:val="24"/>
+          <w:szCs w:val="24"/>
+        </w:rPr>
+      </w:pPr>
+      <w:r>
+        <w:rPr>
+          <w:rFonts w:hint="eastAsia"/>
+          <w:sz w:val="24"/>
+          <w:szCs w:val="24"/>
+        </w:rPr>
+        <w:t xml:space="preserve">4. </w:t>
+      </w:r>
+      <w:r>
+        <w:rPr>
+          <w:rFonts w:hint="eastAsia"/>
+          <w:sz w:val="24"/>
+          <w:szCs w:val="24"/>
+        </w:rPr>
+        <w:t>在应用出错打印调用堆栈时，</w:t>
+      </w:r>
+      <w:proofErr w:type="spellStart"/>
+      <w:r>
+        <w:rPr>
+          <w:rFonts w:hint="eastAsia"/>
+          <w:sz w:val="24"/>
+          <w:szCs w:val="24"/>
+        </w:rPr>
+        <w:t>aop</w:t>
+      </w:r>
+      <w:proofErr w:type="spellEnd"/>
+      <w:r>
+        <w:rPr>
+          <w:rFonts w:hint="eastAsia"/>
+          <w:sz w:val="24"/>
+          <w:szCs w:val="24"/>
+        </w:rPr>
+        <w:t>会打印出一些奇怪的信息，干扰日志的可读</w:t>
+      </w:r>
+      <w:r>
+        <w:rPr>
+          <w:rFonts w:hint="eastAsia"/>
+          <w:sz w:val="24"/>
+          <w:szCs w:val="24"/>
+        </w:rPr>
         <w:lastRenderedPageBreak/>
-        <w:t xml:space="preserve">4. </w:t>
-      </w:r>
-      <w:r>
-        <w:rPr>
-          <w:rFonts w:hint="eastAsia"/>
-          <w:sz w:val="24"/>
-          <w:szCs w:val="24"/>
-        </w:rPr>
-        <w:t>不需要源代码。</w:t>
-      </w:r>
-      <w:r>
-        <w:rPr>
-          <w:rFonts w:hint="eastAsia"/>
-          <w:sz w:val="24"/>
-          <w:szCs w:val="24"/>
-        </w:rPr>
-        <w:t xml:space="preserve"> aop</w:t>
-      </w:r>
-      <w:r>
-        <w:rPr>
-          <w:rFonts w:hint="eastAsia"/>
-          <w:sz w:val="24"/>
-          <w:szCs w:val="24"/>
-        </w:rPr>
-        <w:t>只需要</w:t>
-      </w:r>
-      <w:r>
-        <w:rPr>
-          <w:rFonts w:hint="eastAsia"/>
-          <w:sz w:val="24"/>
-          <w:szCs w:val="24"/>
-        </w:rPr>
-        <w:t>class</w:t>
-      </w:r>
-      <w:r>
-        <w:rPr>
-          <w:rFonts w:hint="eastAsia"/>
-          <w:sz w:val="24"/>
-          <w:szCs w:val="24"/>
-        </w:rPr>
-        <w:t>文件，不需要源文件，在没有源代码的情况下只能使用</w:t>
-      </w:r>
-      <w:r>
-        <w:rPr>
-          <w:rFonts w:hint="eastAsia"/>
-          <w:sz w:val="24"/>
-          <w:szCs w:val="24"/>
-        </w:rPr>
-        <w:t>aop</w:t>
-      </w:r>
-      <w:r>
-        <w:rPr>
-          <w:rFonts w:hint="eastAsia"/>
-          <w:sz w:val="24"/>
-          <w:szCs w:val="24"/>
-        </w:rPr>
-        <w:t>。</w:t>
-      </w:r>
-    </w:p>
-    <w:p>
-      <w:pPr>
-        <w:pStyle w:val="3"/>
-      </w:pPr>
-      <w:bookmarkStart w:id="17" w:name="_Toc501375962"/>
-      <w:r>
-        <w:rPr>
-          <w:rFonts w:hint="eastAsia"/>
-        </w:rPr>
-        <w:t>AOP</w:t>
-      </w:r>
-      <w:r>
-        <w:rPr>
-          <w:rFonts w:hint="eastAsia"/>
-        </w:rPr>
-        <w:t>劣势</w:t>
-      </w:r>
-      <w:r>
-        <w:rPr>
-          <w:rFonts w:hint="eastAsia"/>
-        </w:rPr>
-        <w:t>：</w:t>
-      </w:r>
-      <w:bookmarkEnd w:id="17"/>
-    </w:p>
-    <w:p>
-      <w:pPr>
-        <w:spacing w:line="360" w:lineRule="auto"/>
-        <w:rPr>
-          <w:sz w:val="24"/>
-          <w:szCs w:val="24"/>
-        </w:rPr>
-      </w:pPr>
-      <w:r>
-        <w:rPr>
-          <w:rFonts w:hint="eastAsia"/>
-          <w:sz w:val="24"/>
-          <w:szCs w:val="24"/>
-        </w:rPr>
-        <w:t>1. AOP</w:t>
-      </w:r>
-      <w:r>
-        <w:rPr>
-          <w:rFonts w:hint="eastAsia"/>
-          <w:sz w:val="24"/>
-          <w:szCs w:val="24"/>
-        </w:rPr>
-        <w:t>框架一般会生成代理类</w:t>
-      </w:r>
-      <w:r>
-        <w:rPr>
-          <w:rFonts w:hint="eastAsia"/>
-          <w:sz w:val="24"/>
-          <w:szCs w:val="24"/>
-        </w:rPr>
-        <w:t>,</w:t>
-      </w:r>
-      <w:r>
-        <w:rPr>
-          <w:rFonts w:hint="eastAsia"/>
-          <w:sz w:val="24"/>
-          <w:szCs w:val="24"/>
-        </w:rPr>
-        <w:t>造成</w:t>
-      </w:r>
-      <w:r>
-        <w:rPr>
-          <w:rFonts w:hint="eastAsia"/>
-          <w:sz w:val="24"/>
-          <w:szCs w:val="24"/>
-        </w:rPr>
-        <w:t>JVM</w:t>
-      </w:r>
-      <w:r>
-        <w:rPr>
-          <w:rFonts w:hint="eastAsia"/>
-          <w:sz w:val="24"/>
-          <w:szCs w:val="24"/>
-        </w:rPr>
-        <w:t>加载更多的类，更容易造成</w:t>
-      </w:r>
-      <w:r>
-        <w:rPr>
-          <w:sz w:val="24"/>
-          <w:szCs w:val="24"/>
-        </w:rPr>
-        <w:t>PermGen space</w:t>
-      </w:r>
-      <w:r>
-        <w:rPr>
-          <w:rFonts w:hint="eastAsia"/>
-          <w:sz w:val="24"/>
-          <w:szCs w:val="24"/>
-        </w:rPr>
-        <w:t xml:space="preserve"> </w:t>
-      </w:r>
-      <w:r>
-        <w:rPr>
-          <w:rFonts w:hint="eastAsia"/>
-          <w:sz w:val="24"/>
-          <w:szCs w:val="24"/>
-        </w:rPr>
-        <w:t>的</w:t>
-      </w:r>
-      <w:r>
-        <w:rPr>
-          <w:rFonts w:hint="eastAsia"/>
-          <w:sz w:val="24"/>
-          <w:szCs w:val="24"/>
-        </w:rPr>
-        <w:t>OOM</w:t>
-      </w:r>
-    </w:p>
-    <w:p>
-      <w:pPr>
-        <w:spacing w:line="360" w:lineRule="auto"/>
-        <w:rPr>
-          <w:sz w:val="24"/>
-          <w:szCs w:val="24"/>
-        </w:rPr>
-      </w:pPr>
-      <w:r>
-        <w:rPr>
-          <w:rFonts w:hint="eastAsia"/>
-          <w:sz w:val="24"/>
-          <w:szCs w:val="24"/>
-        </w:rPr>
-        <w:t>2. AOP</w:t>
-      </w:r>
-      <w:r>
-        <w:rPr>
-          <w:rFonts w:hint="eastAsia"/>
-          <w:sz w:val="24"/>
-          <w:szCs w:val="24"/>
-        </w:rPr>
-        <w:t>框架一般会在类加载时做些逻辑处理，造成类加载时间变长，对于负载非常大的系统，需要类</w:t>
-      </w:r>
-      <w:r>
-        <w:rPr>
-          <w:rFonts w:hint="eastAsia"/>
-          <w:sz w:val="24"/>
-          <w:szCs w:val="24"/>
-        </w:rPr>
-        <w:t>做</w:t>
-      </w:r>
-      <w:r>
-        <w:rPr>
-          <w:rFonts w:hint="eastAsia"/>
-          <w:sz w:val="24"/>
-          <w:szCs w:val="24"/>
-        </w:rPr>
-        <w:t>预加载</w:t>
-      </w:r>
-    </w:p>
-    <w:p>
-      <w:pPr>
-        <w:spacing w:line="360" w:lineRule="auto"/>
-        <w:rPr>
-          <w:sz w:val="24"/>
-          <w:szCs w:val="24"/>
-        </w:rPr>
-      </w:pPr>
-      <w:r>
-        <w:rPr>
-          <w:rFonts w:hint="eastAsia"/>
-          <w:sz w:val="24"/>
-          <w:szCs w:val="24"/>
-        </w:rPr>
-        <w:t xml:space="preserve">3. </w:t>
-      </w:r>
-      <w:r>
-        <w:rPr>
-          <w:rFonts w:hint="eastAsia"/>
-          <w:sz w:val="24"/>
-          <w:szCs w:val="24"/>
-        </w:rPr>
-        <w:t>选择切入点是</w:t>
-      </w:r>
-      <w:r>
-        <w:rPr>
-          <w:rFonts w:hint="eastAsia"/>
-          <w:sz w:val="24"/>
-          <w:szCs w:val="24"/>
-        </w:rPr>
-        <w:t>aop</w:t>
-      </w:r>
-      <w:r>
-        <w:rPr>
-          <w:rFonts w:hint="eastAsia"/>
-          <w:sz w:val="24"/>
-          <w:szCs w:val="24"/>
-        </w:rPr>
-        <w:t>的关键，特别是要监控第三方组件的时候</w:t>
-      </w:r>
-      <w:r>
-        <w:rPr>
-          <w:rFonts w:hint="eastAsia"/>
-          <w:sz w:val="24"/>
-          <w:szCs w:val="24"/>
-        </w:rPr>
-        <w:t>，需要对第三方组件非常熟悉，否则可能会达不到目的，反而会浪费资源</w:t>
-      </w:r>
-      <w:r>
-        <w:rPr>
-          <w:rFonts w:hint="eastAsia"/>
-          <w:sz w:val="24"/>
-          <w:szCs w:val="24"/>
-        </w:rPr>
-        <w:t>（如级联调用方法一般只监控最后的方法，如果所有的方法都监控，会造成资源浪费）</w:t>
-      </w:r>
-    </w:p>
-    <w:p>
-      <w:pPr>
-        <w:spacing w:line="360" w:lineRule="auto"/>
-        <w:rPr>
-          <w:sz w:val="24"/>
-          <w:szCs w:val="24"/>
-        </w:rPr>
-      </w:pPr>
-      <w:r>
-        <w:rPr>
-          <w:rFonts w:hint="eastAsia"/>
-          <w:sz w:val="24"/>
-          <w:szCs w:val="24"/>
-        </w:rPr>
-        <w:t xml:space="preserve">4. </w:t>
-      </w:r>
-      <w:r>
-        <w:rPr>
-          <w:rFonts w:hint="eastAsia"/>
-          <w:sz w:val="24"/>
-          <w:szCs w:val="24"/>
-        </w:rPr>
-        <w:t>在应用出错打印调用堆栈时，</w:t>
-      </w:r>
-      <w:r>
-        <w:rPr>
-          <w:rFonts w:hint="eastAsia"/>
-          <w:sz w:val="24"/>
-          <w:szCs w:val="24"/>
-        </w:rPr>
-        <w:t>aop</w:t>
-      </w:r>
-      <w:r>
-        <w:rPr>
-          <w:rFonts w:hint="eastAsia"/>
-          <w:sz w:val="24"/>
-          <w:szCs w:val="24"/>
-        </w:rPr>
-        <w:t>会打印出一些奇怪的信息，干扰日志的可读性。</w:t>
+        <w:t>性。</w:t>
       </w:r>
     </w:p>
     <w:p>
@@ -10051,6 +11239,7 @@
         </w:rPr>
         <w:t>现在所用的</w:t>
       </w:r>
+      <w:proofErr w:type="spellStart"/>
       <w:r>
         <w:rPr>
           <w:rFonts w:hint="eastAsia"/>
@@ -10059,6 +11248,7 @@
         </w:rPr>
         <w:t>aspectj</w:t>
       </w:r>
+      <w:proofErr w:type="spellEnd"/>
       <w:r>
         <w:rPr>
           <w:rFonts w:hint="eastAsia"/>
@@ -10086,17 +11276,17 @@
     </w:p>
     <w:p>
       <w:pPr>
-        <w:pStyle w:val="10"/>
-        <w:spacing w:line="360" w:lineRule="auto"/>
-      </w:pPr>
-      <w:bookmarkStart w:id="18" w:name="_Toc501375963"/>
+        <w:pStyle w:val="1"/>
+        <w:spacing w:line="360" w:lineRule="auto"/>
+      </w:pPr>
+      <w:bookmarkStart w:id="19" w:name="_Toc2700260"/>
       <w:r>
         <w:rPr>
           <w:rFonts w:hint="eastAsia"/>
         </w:rPr>
         <w:t>常见问题</w:t>
       </w:r>
-      <w:bookmarkEnd w:id="18"/>
+      <w:bookmarkEnd w:id="19"/>
     </w:p>
     <w:p>
       <w:pPr>
@@ -10190,24 +11380,28 @@
         </w:rPr>
         <w:t>主要是因为</w:t>
       </w:r>
+      <w:proofErr w:type="spellStart"/>
       <w:r>
         <w:rPr>
           <w:rFonts w:hint="eastAsia"/>
         </w:rPr>
         <w:t>aspectj</w:t>
       </w:r>
+      <w:proofErr w:type="spellEnd"/>
       <w:r>
         <w:rPr>
           <w:rFonts w:hint="eastAsia"/>
         </w:rPr>
         <w:t>包不支持当前项目所用</w:t>
       </w:r>
+      <w:proofErr w:type="spellStart"/>
       <w:r>
         <w:rPr>
           <w:rFonts w:hint="eastAsia"/>
         </w:rPr>
         <w:t>jdk</w:t>
       </w:r>
+      <w:proofErr w:type="spellEnd"/>
       <w:r>
         <w:rPr>
           <w:rFonts w:hint="eastAsia"/>
@@ -10262,12 +11456,14 @@
         </w:rPr>
         <w:t>可以在项目中或监控时改用更高版本的</w:t>
       </w:r>
+      <w:proofErr w:type="spellStart"/>
       <w:r>
         <w:rPr>
           <w:rFonts w:hint="eastAsia"/>
         </w:rPr>
         <w:t>aspectjweaver</w:t>
       </w:r>
+      <w:proofErr w:type="spellEnd"/>
     </w:p>
     <w:p>
       <w:pPr>
@@ -10305,7 +11501,95 @@
           <w:sz w:val="20"/>
           <w:szCs w:val="20"/>
         </w:rPr>
-        <w:t>error Cannot find parent aspect for: &lt;concrete-aspect name='com.qbao.cat.plugin.cache.RedisPluginTemplateDump' extends='com.qbao.cat.plugin.cache.RedisPluginTemplate' perclause='null'/&gt;</w:t>
+        <w:t>error Cannot find parent aspect for: &lt;concrete-aspect name='</w:t>
+      </w:r>
+      <w:proofErr w:type="spellStart"/>
+      <w:r>
+        <w:rPr>
+          <w:rFonts w:ascii="Consolas" w:hAnsi="Consolas" w:cs="Consolas"/>
+          <w:color w:val="FF0000"/>
+          <w:kern w:val="0"/>
+          <w:sz w:val="20"/>
+          <w:szCs w:val="20"/>
+        </w:rPr>
+        <w:t>com.qbao.cat.</w:t>
+      </w:r>
+      <w:proofErr w:type="gramStart"/>
+      <w:r>
+        <w:rPr>
+          <w:rFonts w:ascii="Consolas" w:hAnsi="Consolas" w:cs="Consolas"/>
+          <w:color w:val="FF0000"/>
+          <w:kern w:val="0"/>
+          <w:sz w:val="20"/>
+          <w:szCs w:val="20"/>
+        </w:rPr>
+        <w:t>plugin.cache</w:t>
+      </w:r>
+      <w:proofErr w:type="gramEnd"/>
+      <w:r>
+        <w:rPr>
+          <w:rFonts w:ascii="Consolas" w:hAnsi="Consolas" w:cs="Consolas"/>
+          <w:color w:val="FF0000"/>
+          <w:kern w:val="0"/>
+          <w:sz w:val="20"/>
+          <w:szCs w:val="20"/>
+        </w:rPr>
+        <w:t>.RedisPluginTemplateDump</w:t>
+      </w:r>
+      <w:proofErr w:type="spellEnd"/>
+      <w:r>
+        <w:rPr>
+          <w:rFonts w:ascii="Consolas" w:hAnsi="Consolas" w:cs="Consolas"/>
+          <w:color w:val="FF0000"/>
+          <w:kern w:val="0"/>
+          <w:sz w:val="20"/>
+          <w:szCs w:val="20"/>
+        </w:rPr>
+        <w:t>' extends='</w:t>
+      </w:r>
+      <w:proofErr w:type="spellStart"/>
+      <w:r>
+        <w:rPr>
+          <w:rFonts w:ascii="Consolas" w:hAnsi="Consolas" w:cs="Consolas"/>
+          <w:color w:val="FF0000"/>
+          <w:kern w:val="0"/>
+          <w:sz w:val="20"/>
+          <w:szCs w:val="20"/>
+        </w:rPr>
+        <w:t>com.qbao.cat.plugin.cache.RedisPluginTemplate</w:t>
+      </w:r>
+      <w:proofErr w:type="spellEnd"/>
+      <w:r>
+        <w:rPr>
+          <w:rFonts w:ascii="Consolas" w:hAnsi="Consolas" w:cs="Consolas"/>
+          <w:color w:val="FF0000"/>
+          <w:kern w:val="0"/>
+          <w:sz w:val="20"/>
+          <w:szCs w:val="20"/>
+        </w:rPr>
+        <w:t xml:space="preserve">' </w:t>
+      </w:r>
+      <w:proofErr w:type="spellStart"/>
+      <w:r>
+        <w:rPr>
+          <w:rFonts w:ascii="Consolas" w:hAnsi="Consolas" w:cs="Consolas"/>
+          <w:color w:val="FF0000"/>
+          <w:kern w:val="0"/>
+          <w:sz w:val="20"/>
+          <w:szCs w:val="20"/>
+        </w:rPr>
+        <w:t>perclause</w:t>
+      </w:r>
+      <w:proofErr w:type="spellEnd"/>
+      <w:r>
+        <w:rPr>
+          <w:rFonts w:ascii="Consolas" w:hAnsi="Consolas" w:cs="Consolas"/>
+          <w:color w:val="FF0000"/>
+          <w:kern w:val="0"/>
+          <w:sz w:val="20"/>
+          <w:szCs w:val="20"/>
+        </w:rPr>
+        <w:t>='null'/&gt;</w:t>
       </w:r>
     </w:p>
     <w:p>
@@ -10324,24 +11608,28 @@
         </w:rPr>
         <w:t>主要是因为</w:t>
       </w:r>
+      <w:proofErr w:type="spellStart"/>
       <w:r>
         <w:rPr>
           <w:rFonts w:hint="eastAsia"/>
         </w:rPr>
         <w:t>aspectj</w:t>
       </w:r>
+      <w:proofErr w:type="spellEnd"/>
       <w:r>
         <w:rPr>
           <w:rFonts w:hint="eastAsia"/>
         </w:rPr>
         <w:t>尝试在每一个</w:t>
       </w:r>
+      <w:proofErr w:type="spellStart"/>
       <w:r>
         <w:rPr>
           <w:rFonts w:hint="eastAsia"/>
         </w:rPr>
         <w:t>classloader</w:t>
       </w:r>
+      <w:proofErr w:type="spellEnd"/>
       <w:r>
         <w:rPr>
           <w:rFonts w:hint="eastAsia"/>
@@ -10372,24 +11660,28 @@
         </w:rPr>
         <w:t>类），如果找不到，就会报这个错，不影响使用（因为我们的应用可能就只在一个</w:t>
       </w:r>
+      <w:proofErr w:type="spellStart"/>
       <w:r>
         <w:rPr>
           <w:rFonts w:hint="eastAsia"/>
         </w:rPr>
         <w:t>classloader</w:t>
       </w:r>
+      <w:proofErr w:type="spellEnd"/>
       <w:r>
         <w:rPr>
           <w:rFonts w:hint="eastAsia"/>
         </w:rPr>
         <w:t>中使用，截面类在这个</w:t>
       </w:r>
+      <w:proofErr w:type="spellStart"/>
       <w:r>
         <w:rPr>
           <w:rFonts w:hint="eastAsia"/>
         </w:rPr>
         <w:t>classloader</w:t>
       </w:r>
+      <w:proofErr w:type="spellEnd"/>
       <w:r>
         <w:rPr>
           <w:rFonts w:hint="eastAsia"/>
@@ -10397,7 +11689,15 @@
         <w:t>中能找到就可以），如果实在不想显示，可以启动时加上参数</w:t>
       </w:r>
       <w:r>
-        <w:t>-Daj.weaving.loadersToSkip=sun.misc.Launcher$</w:t>
+        <w:t>-Daj.</w:t>
+      </w:r>
+      <w:proofErr w:type="gramStart"/>
+      <w:r>
+        <w:t>weaving.loadersToSkip=sun.misc</w:t>
+      </w:r>
+      <w:proofErr w:type="gramEnd"/>
+      <w:r>
+        <w:t>.Launcher$</w:t>
       </w:r>
       <w:r>
         <w:rPr>
@@ -10437,15 +11737,15 @@
 </file>
 
 <file path=word/endnotes.xml><?xml version="1.0" encoding="utf-8"?>
-<w:endnotes xmlns:ve="http://schemas.openxmlformats.org/markup-compatibility/2006" xmlns:o="urn:schemas-microsoft-com:office:office" xmlns:r="http://schemas.openxmlformats.org/officeDocument/2006/relationships" xmlns:m="http://schemas.openxmlformats.org/officeDocument/2006/math" xmlns:v="urn:schemas-microsoft-com:vml" xmlns:wp="http://schemas.openxmlformats.org/drawingml/2006/wordprocessingDrawing" xmlns:w10="urn:schemas-microsoft-com:office:word" xmlns:w="http://schemas.openxmlformats.org/wordprocessingml/2006/main" xmlns:wne="http://schemas.microsoft.com/office/word/2006/wordml">
-  <w:endnote w:type="separator" w:id="0">
+<w:endnotes xmlns:wpc="http://schemas.microsoft.com/office/word/2010/wordprocessingCanvas" xmlns:cx="http://schemas.microsoft.com/office/drawing/2014/chartex" xmlns:cx1="http://schemas.microsoft.com/office/drawing/2015/9/8/chartex" xmlns:cx2="http://schemas.microsoft.com/office/drawing/2015/10/21/chartex" xmlns:cx3="http://schemas.microsoft.com/office/drawing/2016/5/9/chartex" xmlns:cx4="http://schemas.microsoft.com/office/drawing/2016/5/10/chartex" xmlns:cx5="http://schemas.microsoft.com/office/drawing/2016/5/11/chartex" xmlns:cx6="http://schemas.microsoft.com/office/drawing/2016/5/12/chartex" xmlns:cx7="http://schemas.microsoft.com/office/drawing/2016/5/13/chartex" xmlns:cx8="http://schemas.microsoft.com/office/drawing/2016/5/14/chartex" xmlns:mc="http://schemas.openxmlformats.org/markup-compatibility/2006" xmlns:aink="http://schemas.microsoft.com/office/drawing/2016/ink" xmlns:am3d="http://schemas.microsoft.com/office/drawing/2017/model3d" xmlns:o="urn:schemas-microsoft-com:office:office" xmlns:r="http://schemas.openxmlformats.org/officeDocument/2006/relationships" xmlns:m="http://schemas.openxmlformats.org/officeDocument/2006/math" xmlns:v="urn:schemas-microsoft-com:vml" xmlns:wp14="http://schemas.microsoft.com/office/word/2010/wordprocessingDrawing" xmlns:wp="http://schemas.openxmlformats.org/drawingml/2006/wordprocessingDrawing" xmlns:w10="urn:schemas-microsoft-com:office:word" xmlns:w="http://schemas.openxmlformats.org/wordprocessingml/2006/main" xmlns:w14="http://schemas.microsoft.com/office/word/2010/wordml" xmlns:w15="http://schemas.microsoft.com/office/word/2012/wordml" xmlns:w16cid="http://schemas.microsoft.com/office/word/2016/wordml/cid" xmlns:w16se="http://schemas.microsoft.com/office/word/2015/wordml/symex" xmlns:wpg="http://schemas.microsoft.com/office/word/2010/wordprocessingGroup" xmlns:wpi="http://schemas.microsoft.com/office/word/2010/wordprocessingInk" xmlns:wne="http://schemas.microsoft.com/office/word/2006/wordml" xmlns:wps="http://schemas.microsoft.com/office/word/2010/wordprocessingShape" mc:Ignorable="w14 w15 w16se w16cid wp14">
+  <w:endnote w:type="separator" w:id="-1">
     <w:p>
       <w:r>
         <w:separator/>
       </w:r>
     </w:p>
   </w:endnote>
-  <w:endnote w:type="continuationSeparator" w:id="1">
+  <w:endnote w:type="continuationSeparator" w:id="0">
     <w:p>
       <w:r>
         <w:continuationSeparator/>
@@ -10456,15 +11756,15 @@
 </file>
 
 <file path=word/footnotes.xml><?xml version="1.0" encoding="utf-8"?>
-<w:footnotes xmlns:ve="http://schemas.openxmlformats.org/markup-compatibility/2006" xmlns:o="urn:schemas-microsoft-com:office:office" xmlns:r="http://schemas.openxmlformats.org/officeDocument/2006/relationships" xmlns:m="http://schemas.openxmlformats.org/officeDocument/2006/math" xmlns:v="urn:schemas-microsoft-com:vml" xmlns:wp="http://schemas.openxmlformats.org/drawingml/2006/wordprocessingDrawing" xmlns:w10="urn:schemas-microsoft-com:office:word" xmlns:w="http://schemas.openxmlformats.org/wordprocessingml/2006/main" xmlns:wne="http://schemas.microsoft.com/office/word/2006/wordml">
-  <w:footnote w:type="separator" w:id="0">
+<w:footnotes xmlns:wpc="http://schemas.microsoft.com/office/word/2010/wordprocessingCanvas" xmlns:cx="http://schemas.microsoft.com/office/drawing/2014/chartex" xmlns:cx1="http://schemas.microsoft.com/office/drawing/2015/9/8/chartex" xmlns:cx2="http://schemas.microsoft.com/office/drawing/2015/10/21/chartex" xmlns:cx3="http://schemas.microsoft.com/office/drawing/2016/5/9/chartex" xmlns:cx4="http://schemas.microsoft.com/office/drawing/2016/5/10/chartex" xmlns:cx5="http://schemas.microsoft.com/office/drawing/2016/5/11/chartex" xmlns:cx6="http://schemas.microsoft.com/office/drawing/2016/5/12/chartex" xmlns:cx7="http://schemas.microsoft.com/office/drawing/2016/5/13/chartex" xmlns:cx8="http://schemas.microsoft.com/office/drawing/2016/5/14/chartex" xmlns:mc="http://schemas.openxmlformats.org/markup-compatibility/2006" xmlns:aink="http://schemas.microsoft.com/office/drawing/2016/ink" xmlns:am3d="http://schemas.microsoft.com/office/drawing/2017/model3d" xmlns:o="urn:schemas-microsoft-com:office:office" xmlns:r="http://schemas.openxmlformats.org/officeDocument/2006/relationships" xmlns:m="http://schemas.openxmlformats.org/officeDocument/2006/math" xmlns:v="urn:schemas-microsoft-com:vml" xmlns:wp14="http://schemas.microsoft.com/office/word/2010/wordprocessingDrawing" xmlns:wp="http://schemas.openxmlformats.org/drawingml/2006/wordprocessingDrawing" xmlns:w10="urn:schemas-microsoft-com:office:word" xmlns:w="http://schemas.openxmlformats.org/wordprocessingml/2006/main" xmlns:w14="http://schemas.microsoft.com/office/word/2010/wordml" xmlns:w15="http://schemas.microsoft.com/office/word/2012/wordml" xmlns:w16cid="http://schemas.microsoft.com/office/word/2016/wordml/cid" xmlns:w16se="http://schemas.microsoft.com/office/word/2015/wordml/symex" xmlns:wpg="http://schemas.microsoft.com/office/word/2010/wordprocessingGroup" xmlns:wpi="http://schemas.microsoft.com/office/word/2010/wordprocessingInk" xmlns:wne="http://schemas.microsoft.com/office/word/2006/wordml" xmlns:wps="http://schemas.microsoft.com/office/word/2010/wordprocessingShape" mc:Ignorable="w14 w15 w16se w16cid wp14">
+  <w:footnote w:type="separator" w:id="-1">
     <w:p>
       <w:r>
         <w:separator/>
       </w:r>
     </w:p>
   </w:footnote>
-  <w:footnote w:type="continuationSeparator" w:id="1">
+  <w:footnote w:type="continuationSeparator" w:id="0">
     <w:p>
       <w:r>
         <w:continuationSeparator/>
@@ -10475,15 +11775,15 @@
 </file>
 
 <file path=word/numbering.xml><?xml version="1.0" encoding="utf-8"?>
-<w:numbering xmlns:ve="http://schemas.openxmlformats.org/markup-compatibility/2006" xmlns:o="urn:schemas-microsoft-com:office:office" xmlns:r="http://schemas.openxmlformats.org/officeDocument/2006/relationships" xmlns:m="http://schemas.openxmlformats.org/officeDocument/2006/math" xmlns:v="urn:schemas-microsoft-com:vml" xmlns:wp="http://schemas.openxmlformats.org/drawingml/2006/wordprocessingDrawing" xmlns:w10="urn:schemas-microsoft-com:office:word" xmlns:w="http://schemas.openxmlformats.org/wordprocessingml/2006/main" xmlns:wne="http://schemas.microsoft.com/office/word/2006/wordml">
-  <w:abstractNum w:abstractNumId="0">
+<w:numbering xmlns:wpc="http://schemas.microsoft.com/office/word/2010/wordprocessingCanvas" xmlns:cx="http://schemas.microsoft.com/office/drawing/2014/chartex" xmlns:cx1="http://schemas.microsoft.com/office/drawing/2015/9/8/chartex" xmlns:cx2="http://schemas.microsoft.com/office/drawing/2015/10/21/chartex" xmlns:cx3="http://schemas.microsoft.com/office/drawing/2016/5/9/chartex" xmlns:cx4="http://schemas.microsoft.com/office/drawing/2016/5/10/chartex" xmlns:cx5="http://schemas.microsoft.com/office/drawing/2016/5/11/chartex" xmlns:cx6="http://schemas.microsoft.com/office/drawing/2016/5/12/chartex" xmlns:cx7="http://schemas.microsoft.com/office/drawing/2016/5/13/chartex" xmlns:cx8="http://schemas.microsoft.com/office/drawing/2016/5/14/chartex" xmlns:mc="http://schemas.openxmlformats.org/markup-compatibility/2006" xmlns:aink="http://schemas.microsoft.com/office/drawing/2016/ink" xmlns:am3d="http://schemas.microsoft.com/office/drawing/2017/model3d" xmlns:o="urn:schemas-microsoft-com:office:office" xmlns:r="http://schemas.openxmlformats.org/officeDocument/2006/relationships" xmlns:m="http://schemas.openxmlformats.org/officeDocument/2006/math" xmlns:v="urn:schemas-microsoft-com:vml" xmlns:wp14="http://schemas.microsoft.com/office/word/2010/wordprocessingDrawing" xmlns:wp="http://schemas.openxmlformats.org/drawingml/2006/wordprocessingDrawing" xmlns:w10="urn:schemas-microsoft-com:office:word" xmlns:w="http://schemas.openxmlformats.org/wordprocessingml/2006/main" xmlns:w14="http://schemas.microsoft.com/office/word/2010/wordml" xmlns:w15="http://schemas.microsoft.com/office/word/2012/wordml" xmlns:w16cid="http://schemas.microsoft.com/office/word/2016/wordml/cid" xmlns:w16se="http://schemas.microsoft.com/office/word/2015/wordml/symex" xmlns:wpg="http://schemas.microsoft.com/office/word/2010/wordprocessingGroup" xmlns:wpi="http://schemas.microsoft.com/office/word/2010/wordprocessingInk" xmlns:wne="http://schemas.microsoft.com/office/word/2006/wordml" xmlns:wps="http://schemas.microsoft.com/office/word/2010/wordprocessingShape" mc:Ignorable="w14 w15 w16se w16cid wp14">
+  <w:abstractNum w:abstractNumId="0" w15:restartNumberingAfterBreak="0">
     <w:nsid w:val="723C48B1"/>
     <w:multiLevelType w:val="hybridMultilevel"/>
     <w:tmpl w:val="5AE22C08"/>
     <w:lvl w:ilvl="0" w:tplc="7C485FFA">
       <w:start w:val="1"/>
       <w:numFmt w:val="decimal"/>
-      <w:pStyle w:val="1"/>
+      <w:pStyle w:val="TOC1"/>
       <w:lvlText w:val="%1."/>
       <w:lvlJc w:val="left"/>
       <w:pPr>
@@ -10570,7 +11870,7 @@
 </file>
 
 <file path=word/styles.xml><?xml version="1.0" encoding="utf-8"?>
-<w:styles xmlns:r="http://schemas.openxmlformats.org/officeDocument/2006/relationships" xmlns:w="http://schemas.openxmlformats.org/wordprocessingml/2006/main">
+<w:styles xmlns:mc="http://schemas.openxmlformats.org/markup-compatibility/2006" xmlns:r="http://schemas.openxmlformats.org/officeDocument/2006/relationships" xmlns:w="http://schemas.openxmlformats.org/wordprocessingml/2006/main" xmlns:w14="http://schemas.microsoft.com/office/word/2010/wordml" xmlns:w15="http://schemas.microsoft.com/office/word/2012/wordml" xmlns:w16cid="http://schemas.microsoft.com/office/word/2016/wordml/cid" xmlns:w16se="http://schemas.microsoft.com/office/word/2015/wordml/symex" mc:Ignorable="w14 w15 w16se w16cid">
   <w:docDefaults>
     <w:rPrDefault>
       <w:rPr>
@@ -10583,144 +11883,382 @@
     </w:rPrDefault>
     <w:pPrDefault/>
   </w:docDefaults>
-  <w:latentStyles w:defLockedState="0" w:defUIPriority="99" w:defSemiHidden="1" w:defUnhideWhenUsed="1" w:defQFormat="0" w:count="267">
-    <w:lsdException w:name="Normal" w:semiHidden="0" w:uiPriority="0" w:unhideWhenUsed="0" w:qFormat="1"/>
-    <w:lsdException w:name="heading 1" w:semiHidden="0" w:uiPriority="9" w:unhideWhenUsed="0" w:qFormat="1"/>
-    <w:lsdException w:name="heading 2" w:uiPriority="9" w:qFormat="1"/>
-    <w:lsdException w:name="heading 3" w:uiPriority="9" w:qFormat="1"/>
-    <w:lsdException w:name="heading 4" w:uiPriority="9" w:qFormat="1"/>
-    <w:lsdException w:name="heading 5" w:uiPriority="9" w:qFormat="1"/>
-    <w:lsdException w:name="heading 6" w:uiPriority="9" w:qFormat="1"/>
-    <w:lsdException w:name="heading 7" w:uiPriority="9" w:qFormat="1"/>
-    <w:lsdException w:name="heading 8" w:uiPriority="9" w:qFormat="1"/>
-    <w:lsdException w:name="heading 9" w:uiPriority="9" w:qFormat="1"/>
-    <w:lsdException w:name="toc 1" w:uiPriority="39"/>
-    <w:lsdException w:name="toc 2" w:uiPriority="39"/>
-    <w:lsdException w:name="toc 3" w:uiPriority="39"/>
-    <w:lsdException w:name="toc 4" w:uiPriority="39"/>
-    <w:lsdException w:name="toc 5" w:uiPriority="39"/>
-    <w:lsdException w:name="toc 6" w:uiPriority="39"/>
-    <w:lsdException w:name="toc 7" w:uiPriority="39"/>
-    <w:lsdException w:name="toc 8" w:uiPriority="39"/>
-    <w:lsdException w:name="toc 9" w:uiPriority="39"/>
-    <w:lsdException w:name="caption" w:uiPriority="35" w:qFormat="1"/>
-    <w:lsdException w:name="Title" w:semiHidden="0" w:uiPriority="10" w:unhideWhenUsed="0" w:qFormat="1"/>
-    <w:lsdException w:name="Default Paragraph Font" w:uiPriority="1"/>
-    <w:lsdException w:name="Subtitle" w:semiHidden="0" w:uiPriority="11" w:unhideWhenUsed="0" w:qFormat="1"/>
-    <w:lsdException w:name="Strong" w:semiHidden="0" w:uiPriority="22" w:unhideWhenUsed="0" w:qFormat="1"/>
-    <w:lsdException w:name="Emphasis" w:semiHidden="0" w:uiPriority="20" w:unhideWhenUsed="0" w:qFormat="1"/>
-    <w:lsdException w:name="Table Grid" w:semiHidden="0" w:uiPriority="59" w:unhideWhenUsed="0"/>
-    <w:lsdException w:name="Placeholder Text" w:unhideWhenUsed="0"/>
-    <w:lsdException w:name="No Spacing" w:semiHidden="0" w:uiPriority="1" w:unhideWhenUsed="0" w:qFormat="1"/>
-    <w:lsdException w:name="Light Shading" w:semiHidden="0" w:uiPriority="60" w:unhideWhenUsed="0"/>
-    <w:lsdException w:name="Light List" w:semiHidden="0" w:uiPriority="61" w:unhideWhenUsed="0"/>
-    <w:lsdException w:name="Light Grid" w:semiHidden="0" w:uiPriority="62" w:unhideWhenUsed="0"/>
-    <w:lsdException w:name="Medium Shading 1" w:semiHidden="0" w:uiPriority="63" w:unhideWhenUsed="0"/>
-    <w:lsdException w:name="Medium Shading 2" w:semiHidden="0" w:uiPriority="64" w:unhideWhenUsed="0"/>
-    <w:lsdException w:name="Medium List 1" w:semiHidden="0" w:uiPriority="65" w:unhideWhenUsed="0"/>
-    <w:lsdException w:name="Medium List 2" w:semiHidden="0" w:uiPriority="66" w:unhideWhenUsed="0"/>
-    <w:lsdException w:name="Medium Grid 1" w:semiHidden="0" w:uiPriority="67" w:unhideWhenUsed="0"/>
-    <w:lsdException w:name="Medium Grid 2" w:semiHidden="0" w:uiPriority="68" w:unhideWhenUsed="0"/>
-    <w:lsdException w:name="Medium Grid 3" w:semiHidden="0" w:uiPriority="69" w:unhideWhenUsed="0"/>
-    <w:lsdException w:name="Dark List" w:semiHidden="0" w:uiPriority="70" w:unhideWhenUsed="0"/>
-    <w:lsdException w:name="Colorful Shading" w:semiHidden="0" w:uiPriority="71" w:unhideWhenUsed="0"/>
-    <w:lsdException w:name="Colorful List" w:semiHidden="0" w:uiPriority="72" w:unhideWhenUsed="0"/>
-    <w:lsdException w:name="Colorful Grid" w:semiHidden="0" w:uiPriority="73" w:unhideWhenUsed="0"/>
-    <w:lsdException w:name="Light Shading Accent 1" w:semiHidden="0" w:uiPriority="60" w:unhideWhenUsed="0"/>
-    <w:lsdException w:name="Light List Accent 1" w:semiHidden="0" w:uiPriority="61" w:unhideWhenUsed="0"/>
-    <w:lsdException w:name="Light Grid Accent 1" w:semiHidden="0" w:uiPriority="62" w:unhideWhenUsed="0"/>
-    <w:lsdException w:name="Medium Shading 1 Accent 1" w:semiHidden="0" w:uiPriority="63" w:unhideWhenUsed="0"/>
-    <w:lsdException w:name="Medium Shading 2 Accent 1" w:semiHidden="0" w:uiPriority="64" w:unhideWhenUsed="0"/>
-    <w:lsdException w:name="Medium List 1 Accent 1" w:semiHidden="0" w:uiPriority="65" w:unhideWhenUsed="0"/>
-    <w:lsdException w:name="Revision" w:unhideWhenUsed="0"/>
-    <w:lsdException w:name="List Paragraph" w:semiHidden="0" w:uiPriority="34" w:unhideWhenUsed="0" w:qFormat="1"/>
-    <w:lsdException w:name="Quote" w:semiHidden="0" w:uiPriority="29" w:unhideWhenUsed="0" w:qFormat="1"/>
-    <w:lsdException w:name="Intense Quote" w:semiHidden="0" w:uiPriority="30" w:unhideWhenUsed="0" w:qFormat="1"/>
-    <w:lsdException w:name="Medium List 2 Accent 1" w:semiHidden="0" w:uiPriority="66" w:unhideWhenUsed="0"/>
-    <w:lsdException w:name="Medium Grid 1 Accent 1" w:semiHidden="0" w:uiPriority="67" w:unhideWhenUsed="0"/>
-    <w:lsdException w:name="Medium Grid 2 Accent 1" w:semiHidden="0" w:uiPriority="68" w:unhideWhenUsed="0"/>
-    <w:lsdException w:name="Medium Grid 3 Accent 1" w:semiHidden="0" w:uiPriority="69" w:unhideWhenUsed="0"/>
-    <w:lsdException w:name="Dark List Accent 1" w:semiHidden="0" w:uiPriority="70" w:unhideWhenUsed="0"/>
-    <w:lsdException w:name="Colorful Shading Accent 1" w:semiHidden="0" w:uiPriority="71" w:unhideWhenUsed="0"/>
-    <w:lsdException w:name="Colorful List Accent 1" w:semiHidden="0" w:uiPriority="72" w:unhideWhenUsed="0"/>
-    <w:lsdException w:name="Colorful Grid Accent 1" w:semiHidden="0" w:uiPriority="73" w:unhideWhenUsed="0"/>
-    <w:lsdException w:name="Light Shading Accent 2" w:semiHidden="0" w:uiPriority="60" w:unhideWhenUsed="0"/>
-    <w:lsdException w:name="Light List Accent 2" w:semiHidden="0" w:uiPriority="61" w:unhideWhenUsed="0"/>
-    <w:lsdException w:name="Light Grid Accent 2" w:semiHidden="0" w:uiPriority="62" w:unhideWhenUsed="0"/>
-    <w:lsdException w:name="Medium Shading 1 Accent 2" w:semiHidden="0" w:uiPriority="63" w:unhideWhenUsed="0"/>
-    <w:lsdException w:name="Medium Shading 2 Accent 2" w:semiHidden="0" w:uiPriority="64" w:unhideWhenUsed="0"/>
-    <w:lsdException w:name="Medium List 1 Accent 2" w:semiHidden="0" w:uiPriority="65" w:unhideWhenUsed="0"/>
-    <w:lsdException w:name="Medium List 2 Accent 2" w:semiHidden="0" w:uiPriority="66" w:unhideWhenUsed="0"/>
-    <w:lsdException w:name="Medium Grid 1 Accent 2" w:semiHidden="0" w:uiPriority="67" w:unhideWhenUsed="0"/>
-    <w:lsdException w:name="Medium Grid 2 Accent 2" w:semiHidden="0" w:uiPriority="68" w:unhideWhenUsed="0"/>
-    <w:lsdException w:name="Medium Grid 3 Accent 2" w:semiHidden="0" w:uiPriority="69" w:unhideWhenUsed="0"/>
-    <w:lsdException w:name="Dark List Accent 2" w:semiHidden="0" w:uiPriority="70" w:unhideWhenUsed="0"/>
-    <w:lsdException w:name="Colorful Shading Accent 2" w:semiHidden="0" w:uiPriority="71" w:unhideWhenUsed="0"/>
-    <w:lsdException w:name="Colorful List Accent 2" w:semiHidden="0" w:uiPriority="72" w:unhideWhenUsed="0"/>
-    <w:lsdException w:name="Colorful Grid Accent 2" w:semiHidden="0" w:uiPriority="73" w:unhideWhenUsed="0"/>
-    <w:lsdException w:name="Light Shading Accent 3" w:semiHidden="0" w:uiPriority="60" w:unhideWhenUsed="0"/>
-    <w:lsdException w:name="Light List Accent 3" w:semiHidden="0" w:uiPriority="61" w:unhideWhenUsed="0"/>
-    <w:lsdException w:name="Light Grid Accent 3" w:semiHidden="0" w:uiPriority="62" w:unhideWhenUsed="0"/>
-    <w:lsdException w:name="Medium Shading 1 Accent 3" w:semiHidden="0" w:uiPriority="63" w:unhideWhenUsed="0"/>
-    <w:lsdException w:name="Medium Shading 2 Accent 3" w:semiHidden="0" w:uiPriority="64" w:unhideWhenUsed="0"/>
-    <w:lsdException w:name="Medium List 1 Accent 3" w:semiHidden="0" w:uiPriority="65" w:unhideWhenUsed="0"/>
-    <w:lsdException w:name="Medium List 2 Accent 3" w:semiHidden="0" w:uiPriority="66" w:unhideWhenUsed="0"/>
-    <w:lsdException w:name="Medium Grid 1 Accent 3" w:semiHidden="0" w:uiPriority="67" w:unhideWhenUsed="0"/>
-    <w:lsdException w:name="Medium Grid 2 Accent 3" w:semiHidden="0" w:uiPriority="68" w:unhideWhenUsed="0"/>
-    <w:lsdException w:name="Medium Grid 3 Accent 3" w:semiHidden="0" w:uiPriority="69" w:unhideWhenUsed="0"/>
-    <w:lsdException w:name="Dark List Accent 3" w:semiHidden="0" w:uiPriority="70" w:unhideWhenUsed="0"/>
-    <w:lsdException w:name="Colorful Shading Accent 3" w:semiHidden="0" w:uiPriority="71" w:unhideWhenUsed="0"/>
-    <w:lsdException w:name="Colorful List Accent 3" w:semiHidden="0" w:uiPriority="72" w:unhideWhenUsed="0"/>
-    <w:lsdException w:name="Colorful Grid Accent 3" w:semiHidden="0" w:uiPriority="73" w:unhideWhenUsed="0"/>
-    <w:lsdException w:name="Light Shading Accent 4" w:semiHidden="0" w:uiPriority="60" w:unhideWhenUsed="0"/>
-    <w:lsdException w:name="Light List Accent 4" w:semiHidden="0" w:uiPriority="61" w:unhideWhenUsed="0"/>
-    <w:lsdException w:name="Light Grid Accent 4" w:semiHidden="0" w:uiPriority="62" w:unhideWhenUsed="0"/>
-    <w:lsdException w:name="Medium Shading 1 Accent 4" w:semiHidden="0" w:uiPriority="63" w:unhideWhenUsed="0"/>
-    <w:lsdException w:name="Medium Shading 2 Accent 4" w:semiHidden="0" w:uiPriority="64" w:unhideWhenUsed="0"/>
-    <w:lsdException w:name="Medium List 1 Accent 4" w:semiHidden="0" w:uiPriority="65" w:unhideWhenUsed="0"/>
-    <w:lsdException w:name="Medium List 2 Accent 4" w:semiHidden="0" w:uiPriority="66" w:unhideWhenUsed="0"/>
-    <w:lsdException w:name="Medium Grid 1 Accent 4" w:semiHidden="0" w:uiPriority="67" w:unhideWhenUsed="0"/>
-    <w:lsdException w:name="Medium Grid 2 Accent 4" w:semiHidden="0" w:uiPriority="68" w:unhideWhenUsed="0"/>
-    <w:lsdException w:name="Medium Grid 3 Accent 4" w:semiHidden="0" w:uiPriority="69" w:unhideWhenUsed="0"/>
-    <w:lsdException w:name="Dark List Accent 4" w:semiHidden="0" w:uiPriority="70" w:unhideWhenUsed="0"/>
-    <w:lsdException w:name="Colorful Shading Accent 4" w:semiHidden="0" w:uiPriority="71" w:unhideWhenUsed="0"/>
-    <w:lsdException w:name="Colorful List Accent 4" w:semiHidden="0" w:uiPriority="72" w:unhideWhenUsed="0"/>
-    <w:lsdException w:name="Colorful Grid Accent 4" w:semiHidden="0" w:uiPriority="73" w:unhideWhenUsed="0"/>
-    <w:lsdException w:name="Light Shading Accent 5" w:semiHidden="0" w:uiPriority="60" w:unhideWhenUsed="0"/>
-    <w:lsdException w:name="Light List Accent 5" w:semiHidden="0" w:uiPriority="61" w:unhideWhenUsed="0"/>
-    <w:lsdException w:name="Light Grid Accent 5" w:semiHidden="0" w:uiPriority="62" w:unhideWhenUsed="0"/>
-    <w:lsdException w:name="Medium Shading 1 Accent 5" w:semiHidden="0" w:uiPriority="63" w:unhideWhenUsed="0"/>
-    <w:lsdException w:name="Medium Shading 2 Accent 5" w:semiHidden="0" w:uiPriority="64" w:unhideWhenUsed="0"/>
-    <w:lsdException w:name="Medium List 1 Accent 5" w:semiHidden="0" w:uiPriority="65" w:unhideWhenUsed="0"/>
-    <w:lsdException w:name="Medium List 2 Accent 5" w:semiHidden="0" w:uiPriority="66" w:unhideWhenUsed="0"/>
-    <w:lsdException w:name="Medium Grid 1 Accent 5" w:semiHidden="0" w:uiPriority="67" w:unhideWhenUsed="0"/>
-    <w:lsdException w:name="Medium Grid 2 Accent 5" w:semiHidden="0" w:uiPriority="68" w:unhideWhenUsed="0"/>
-    <w:lsdException w:name="Medium Grid 3 Accent 5" w:semiHidden="0" w:uiPriority="69" w:unhideWhenUsed="0"/>
-    <w:lsdException w:name="Dark List Accent 5" w:semiHidden="0" w:uiPriority="70" w:unhideWhenUsed="0"/>
-    <w:lsdException w:name="Colorful Shading Accent 5" w:semiHidden="0" w:uiPriority="71" w:unhideWhenUsed="0"/>
-    <w:lsdException w:name="Colorful List Accent 5" w:semiHidden="0" w:uiPriority="72" w:unhideWhenUsed="0"/>
-    <w:lsdException w:name="Colorful Grid Accent 5" w:semiHidden="0" w:uiPriority="73" w:unhideWhenUsed="0"/>
-    <w:lsdException w:name="Light Shading Accent 6" w:semiHidden="0" w:uiPriority="60" w:unhideWhenUsed="0"/>
-    <w:lsdException w:name="Light List Accent 6" w:semiHidden="0" w:uiPriority="61" w:unhideWhenUsed="0"/>
-    <w:lsdException w:name="Light Grid Accent 6" w:semiHidden="0" w:uiPriority="62" w:unhideWhenUsed="0"/>
-    <w:lsdException w:name="Medium Shading 1 Accent 6" w:semiHidden="0" w:uiPriority="63" w:unhideWhenUsed="0"/>
-    <w:lsdException w:name="Medium Shading 2 Accent 6" w:semiHidden="0" w:uiPriority="64" w:unhideWhenUsed="0"/>
-    <w:lsdException w:name="Medium List 1 Accent 6" w:semiHidden="0" w:uiPriority="65" w:unhideWhenUsed="0"/>
-    <w:lsdException w:name="Medium List 2 Accent 6" w:semiHidden="0" w:uiPriority="66" w:unhideWhenUsed="0"/>
-    <w:lsdException w:name="Medium Grid 1 Accent 6" w:semiHidden="0" w:uiPriority="67" w:unhideWhenUsed="0"/>
-    <w:lsdException w:name="Medium Grid 2 Accent 6" w:semiHidden="0" w:uiPriority="68" w:unhideWhenUsed="0"/>
-    <w:lsdException w:name="Medium Grid 3 Accent 6" w:semiHidden="0" w:uiPriority="69" w:unhideWhenUsed="0"/>
-    <w:lsdException w:name="Dark List Accent 6" w:semiHidden="0" w:uiPriority="70" w:unhideWhenUsed="0"/>
-    <w:lsdException w:name="Colorful Shading Accent 6" w:semiHidden="0" w:uiPriority="71" w:unhideWhenUsed="0"/>
-    <w:lsdException w:name="Colorful List Accent 6" w:semiHidden="0" w:uiPriority="72" w:unhideWhenUsed="0"/>
-    <w:lsdException w:name="Colorful Grid Accent 6" w:semiHidden="0" w:uiPriority="73" w:unhideWhenUsed="0"/>
-    <w:lsdException w:name="Subtle Emphasis" w:semiHidden="0" w:uiPriority="19" w:unhideWhenUsed="0" w:qFormat="1"/>
-    <w:lsdException w:name="Intense Emphasis" w:semiHidden="0" w:uiPriority="21" w:unhideWhenUsed="0" w:qFormat="1"/>
-    <w:lsdException w:name="Subtle Reference" w:semiHidden="0" w:uiPriority="31" w:unhideWhenUsed="0" w:qFormat="1"/>
-    <w:lsdException w:name="Intense Reference" w:semiHidden="0" w:uiPriority="32" w:unhideWhenUsed="0" w:qFormat="1"/>
-    <w:lsdException w:name="Book Title" w:semiHidden="0" w:uiPriority="33" w:unhideWhenUsed="0" w:qFormat="1"/>
-    <w:lsdException w:name="Bibliography" w:uiPriority="37"/>
-    <w:lsdException w:name="TOC Heading" w:uiPriority="39" w:qFormat="1"/>
+  <w:latentStyles w:defLockedState="0" w:defUIPriority="99" w:defSemiHidden="0" w:defUnhideWhenUsed="0" w:defQFormat="0" w:count="375">
+    <w:lsdException w:name="Normal" w:uiPriority="0" w:qFormat="1"/>
+    <w:lsdException w:name="heading 1" w:uiPriority="9" w:qFormat="1"/>
+    <w:lsdException w:name="heading 2" w:semiHidden="1" w:uiPriority="9" w:unhideWhenUsed="1" w:qFormat="1"/>
+    <w:lsdException w:name="heading 3" w:semiHidden="1" w:uiPriority="9" w:unhideWhenUsed="1" w:qFormat="1"/>
+    <w:lsdException w:name="heading 4" w:semiHidden="1" w:uiPriority="9" w:unhideWhenUsed="1" w:qFormat="1"/>
+    <w:lsdException w:name="heading 5" w:semiHidden="1" w:uiPriority="9" w:unhideWhenUsed="1" w:qFormat="1"/>
+    <w:lsdException w:name="heading 6" w:semiHidden="1" w:uiPriority="9" w:unhideWhenUsed="1" w:qFormat="1"/>
+    <w:lsdException w:name="heading 7" w:semiHidden="1" w:uiPriority="9" w:unhideWhenUsed="1" w:qFormat="1"/>
+    <w:lsdException w:name="heading 8" w:semiHidden="1" w:uiPriority="9" w:unhideWhenUsed="1" w:qFormat="1"/>
+    <w:lsdException w:name="heading 9" w:semiHidden="1" w:uiPriority="9" w:unhideWhenUsed="1" w:qFormat="1"/>
+    <w:lsdException w:name="index 1" w:semiHidden="1" w:unhideWhenUsed="1"/>
+    <w:lsdException w:name="index 2" w:semiHidden="1" w:unhideWhenUsed="1"/>
+    <w:lsdException w:name="index 3" w:semiHidden="1" w:unhideWhenUsed="1"/>
+    <w:lsdException w:name="index 4" w:semiHidden="1" w:unhideWhenUsed="1"/>
+    <w:lsdException w:name="index 5" w:semiHidden="1" w:unhideWhenUsed="1"/>
+    <w:lsdException w:name="index 6" w:semiHidden="1" w:unhideWhenUsed="1"/>
+    <w:lsdException w:name="index 7" w:semiHidden="1" w:unhideWhenUsed="1"/>
+    <w:lsdException w:name="index 8" w:semiHidden="1" w:unhideWhenUsed="1"/>
+    <w:lsdException w:name="index 9" w:semiHidden="1" w:unhideWhenUsed="1"/>
+    <w:lsdException w:name="toc 1" w:semiHidden="1" w:uiPriority="39" w:unhideWhenUsed="1"/>
+    <w:lsdException w:name="toc 2" w:semiHidden="1" w:uiPriority="39" w:unhideWhenUsed="1"/>
+    <w:lsdException w:name="toc 3" w:semiHidden="1" w:uiPriority="39" w:unhideWhenUsed="1"/>
+    <w:lsdException w:name="toc 4" w:semiHidden="1" w:uiPriority="39" w:unhideWhenUsed="1"/>
+    <w:lsdException w:name="toc 5" w:semiHidden="1" w:uiPriority="39" w:unhideWhenUsed="1"/>
+    <w:lsdException w:name="toc 6" w:semiHidden="1" w:uiPriority="39" w:unhideWhenUsed="1"/>
+    <w:lsdException w:name="toc 7" w:semiHidden="1" w:uiPriority="39" w:unhideWhenUsed="1"/>
+    <w:lsdException w:name="toc 8" w:semiHidden="1" w:uiPriority="39" w:unhideWhenUsed="1"/>
+    <w:lsdException w:name="toc 9" w:semiHidden="1" w:uiPriority="39" w:unhideWhenUsed="1"/>
+    <w:lsdException w:name="Normal Indent" w:semiHidden="1" w:unhideWhenUsed="1"/>
+    <w:lsdException w:name="footnote text" w:semiHidden="1" w:unhideWhenUsed="1"/>
+    <w:lsdException w:name="annotation text" w:semiHidden="1" w:unhideWhenUsed="1"/>
+    <w:lsdException w:name="header" w:semiHidden="1" w:unhideWhenUsed="1"/>
+    <w:lsdException w:name="footer" w:semiHidden="1" w:unhideWhenUsed="1"/>
+    <w:lsdException w:name="index heading" w:semiHidden="1" w:unhideWhenUsed="1"/>
+    <w:lsdException w:name="caption" w:semiHidden="1" w:uiPriority="35" w:unhideWhenUsed="1" w:qFormat="1"/>
+    <w:lsdException w:name="table of figures" w:semiHidden="1" w:unhideWhenUsed="1"/>
+    <w:lsdException w:name="envelope address" w:semiHidden="1" w:unhideWhenUsed="1"/>
+    <w:lsdException w:name="envelope return" w:semiHidden="1" w:unhideWhenUsed="1"/>
+    <w:lsdException w:name="footnote reference" w:semiHidden="1" w:unhideWhenUsed="1"/>
+    <w:lsdException w:name="annotation reference" w:semiHidden="1" w:unhideWhenUsed="1"/>
+    <w:lsdException w:name="line number" w:semiHidden="1" w:unhideWhenUsed="1"/>
+    <w:lsdException w:name="page number" w:semiHidden="1" w:unhideWhenUsed="1"/>
+    <w:lsdException w:name="endnote reference" w:semiHidden="1" w:unhideWhenUsed="1"/>
+    <w:lsdException w:name="endnote text" w:semiHidden="1" w:unhideWhenUsed="1"/>
+    <w:lsdException w:name="table of authorities" w:semiHidden="1" w:unhideWhenUsed="1"/>
+    <w:lsdException w:name="macro" w:semiHidden="1" w:unhideWhenUsed="1"/>
+    <w:lsdException w:name="toa heading" w:semiHidden="1" w:unhideWhenUsed="1"/>
+    <w:lsdException w:name="List" w:semiHidden="1" w:unhideWhenUsed="1"/>
+    <w:lsdException w:name="List Bullet" w:semiHidden="1" w:unhideWhenUsed="1"/>
+    <w:lsdException w:name="List Number" w:semiHidden="1" w:unhideWhenUsed="1"/>
+    <w:lsdException w:name="List 2" w:semiHidden="1" w:unhideWhenUsed="1"/>
+    <w:lsdException w:name="List 3" w:semiHidden="1" w:unhideWhenUsed="1"/>
+    <w:lsdException w:name="List 4" w:semiHidden="1" w:unhideWhenUsed="1"/>
+    <w:lsdException w:name="List 5" w:semiHidden="1" w:unhideWhenUsed="1"/>
+    <w:lsdException w:name="List Bullet 2" w:semiHidden="1" w:unhideWhenUsed="1"/>
+    <w:lsdException w:name="List Bullet 3" w:semiHidden="1" w:unhideWhenUsed="1"/>
+    <w:lsdException w:name="List Bullet 4" w:semiHidden="1" w:unhideWhenUsed="1"/>
+    <w:lsdException w:name="List Bullet 5" w:semiHidden="1" w:unhideWhenUsed="1"/>
+    <w:lsdException w:name="List Number 2" w:semiHidden="1" w:unhideWhenUsed="1"/>
+    <w:lsdException w:name="List Number 3" w:semiHidden="1" w:unhideWhenUsed="1"/>
+    <w:lsdException w:name="List Number 4" w:semiHidden="1" w:unhideWhenUsed="1"/>
+    <w:lsdException w:name="List Number 5" w:semiHidden="1" w:unhideWhenUsed="1"/>
+    <w:lsdException w:name="Title" w:uiPriority="10" w:qFormat="1"/>
+    <w:lsdException w:name="Closing" w:semiHidden="1" w:unhideWhenUsed="1"/>
+    <w:lsdException w:name="Signature" w:semiHidden="1" w:unhideWhenUsed="1"/>
+    <w:lsdException w:name="Default Paragraph Font" w:semiHidden="1" w:uiPriority="1" w:unhideWhenUsed="1"/>
+    <w:lsdException w:name="Body Text" w:semiHidden="1" w:unhideWhenUsed="1"/>
+    <w:lsdException w:name="Body Text Indent" w:semiHidden="1" w:unhideWhenUsed="1"/>
+    <w:lsdException w:name="List Continue" w:semiHidden="1" w:unhideWhenUsed="1"/>
+    <w:lsdException w:name="List Continue 2" w:semiHidden="1" w:unhideWhenUsed="1"/>
+    <w:lsdException w:name="List Continue 3" w:semiHidden="1" w:unhideWhenUsed="1"/>
+    <w:lsdException w:name="List Continue 4" w:semiHidden="1" w:unhideWhenUsed="1"/>
+    <w:lsdException w:name="List Continue 5" w:semiHidden="1" w:unhideWhenUsed="1"/>
+    <w:lsdException w:name="Message Header" w:semiHidden="1" w:unhideWhenUsed="1"/>
+    <w:lsdException w:name="Subtitle" w:uiPriority="11" w:qFormat="1"/>
+    <w:lsdException w:name="Salutation" w:semiHidden="1" w:unhideWhenUsed="1"/>
+    <w:lsdException w:name="Date" w:semiHidden="1" w:unhideWhenUsed="1"/>
+    <w:lsdException w:name="Body Text First Indent" w:semiHidden="1" w:unhideWhenUsed="1"/>
+    <w:lsdException w:name="Body Text First Indent 2" w:semiHidden="1" w:unhideWhenUsed="1"/>
+    <w:lsdException w:name="Note Heading" w:semiHidden="1" w:unhideWhenUsed="1"/>
+    <w:lsdException w:name="Body Text 2" w:semiHidden="1" w:unhideWhenUsed="1"/>
+    <w:lsdException w:name="Body Text 3" w:semiHidden="1" w:unhideWhenUsed="1"/>
+    <w:lsdException w:name="Body Text Indent 2" w:semiHidden="1" w:unhideWhenUsed="1"/>
+    <w:lsdException w:name="Body Text Indent 3" w:semiHidden="1" w:unhideWhenUsed="1"/>
+    <w:lsdException w:name="Block Text" w:semiHidden="1" w:unhideWhenUsed="1"/>
+    <w:lsdException w:name="Hyperlink" w:semiHidden="1" w:unhideWhenUsed="1"/>
+    <w:lsdException w:name="FollowedHyperlink" w:semiHidden="1" w:unhideWhenUsed="1"/>
+    <w:lsdException w:name="Strong" w:uiPriority="22" w:qFormat="1"/>
+    <w:lsdException w:name="Emphasis" w:uiPriority="20" w:qFormat="1"/>
+    <w:lsdException w:name="Document Map" w:semiHidden="1" w:unhideWhenUsed="1"/>
+    <w:lsdException w:name="Plain Text" w:semiHidden="1" w:unhideWhenUsed="1"/>
+    <w:lsdException w:name="E-mail Signature" w:semiHidden="1" w:unhideWhenUsed="1"/>
+    <w:lsdException w:name="HTML Top of Form" w:semiHidden="1" w:unhideWhenUsed="1"/>
+    <w:lsdException w:name="HTML Bottom of Form" w:semiHidden="1" w:unhideWhenUsed="1"/>
+    <w:lsdException w:name="Normal (Web)" w:semiHidden="1" w:unhideWhenUsed="1"/>
+    <w:lsdException w:name="HTML Acronym" w:semiHidden="1" w:unhideWhenUsed="1"/>
+    <w:lsdException w:name="HTML Address" w:semiHidden="1" w:unhideWhenUsed="1"/>
+    <w:lsdException w:name="HTML Cite" w:semiHidden="1" w:unhideWhenUsed="1"/>
+    <w:lsdException w:name="HTML Code" w:semiHidden="1" w:unhideWhenUsed="1"/>
+    <w:lsdException w:name="HTML Definition" w:semiHidden="1" w:unhideWhenUsed="1"/>
+    <w:lsdException w:name="HTML Keyboard" w:semiHidden="1" w:unhideWhenUsed="1"/>
+    <w:lsdException w:name="HTML Preformatted" w:semiHidden="1" w:unhideWhenUsed="1"/>
+    <w:lsdException w:name="HTML Sample" w:semiHidden="1" w:unhideWhenUsed="1"/>
+    <w:lsdException w:name="HTML Typewriter" w:semiHidden="1" w:unhideWhenUsed="1"/>
+    <w:lsdException w:name="HTML Variable" w:semiHidden="1" w:unhideWhenUsed="1"/>
+    <w:lsdException w:name="Normal Table" w:semiHidden="1" w:unhideWhenUsed="1"/>
+    <w:lsdException w:name="annotation subject" w:semiHidden="1" w:unhideWhenUsed="1"/>
+    <w:lsdException w:name="No List" w:semiHidden="1" w:unhideWhenUsed="1"/>
+    <w:lsdException w:name="Outline List 1" w:semiHidden="1" w:unhideWhenUsed="1"/>
+    <w:lsdException w:name="Outline List 2" w:semiHidden="1" w:unhideWhenUsed="1"/>
+    <w:lsdException w:name="Outline List 3" w:semiHidden="1" w:unhideWhenUsed="1"/>
+    <w:lsdException w:name="Table Simple 1" w:semiHidden="1" w:unhideWhenUsed="1"/>
+    <w:lsdException w:name="Table Simple 2" w:semiHidden="1" w:unhideWhenUsed="1"/>
+    <w:lsdException w:name="Table Simple 3" w:semiHidden="1" w:unhideWhenUsed="1"/>
+    <w:lsdException w:name="Table Classic 1" w:semiHidden="1" w:unhideWhenUsed="1"/>
+    <w:lsdException w:name="Table Classic 2" w:semiHidden="1" w:unhideWhenUsed="1"/>
+    <w:lsdException w:name="Table Classic 3" w:semiHidden="1" w:unhideWhenUsed="1"/>
+    <w:lsdException w:name="Table Classic 4" w:semiHidden="1" w:unhideWhenUsed="1"/>
+    <w:lsdException w:name="Table Colorful 1" w:semiHidden="1" w:unhideWhenUsed="1"/>
+    <w:lsdException w:name="Table Colorful 2" w:semiHidden="1" w:unhideWhenUsed="1"/>
+    <w:lsdException w:name="Table Colorful 3" w:semiHidden="1" w:unhideWhenUsed="1"/>
+    <w:lsdException w:name="Table Columns 1" w:semiHidden="1" w:unhideWhenUsed="1"/>
+    <w:lsdException w:name="Table Columns 2" w:semiHidden="1" w:unhideWhenUsed="1"/>
+    <w:lsdException w:name="Table Columns 3" w:semiHidden="1" w:unhideWhenUsed="1"/>
+    <w:lsdException w:name="Table Columns 4" w:semiHidden="1" w:unhideWhenUsed="1"/>
+    <w:lsdException w:name="Table Columns 5" w:semiHidden="1" w:unhideWhenUsed="1"/>
+    <w:lsdException w:name="Table Grid 1" w:semiHidden="1" w:unhideWhenUsed="1"/>
+    <w:lsdException w:name="Table Grid 2" w:semiHidden="1" w:unhideWhenUsed="1"/>
+    <w:lsdException w:name="Table Grid 3" w:semiHidden="1" w:unhideWhenUsed="1"/>
+    <w:lsdException w:name="Table Grid 4" w:semiHidden="1" w:unhideWhenUsed="1"/>
+    <w:lsdException w:name="Table Grid 5" w:semiHidden="1" w:unhideWhenUsed="1"/>
+    <w:lsdException w:name="Table Grid 6" w:semiHidden="1" w:unhideWhenUsed="1"/>
+    <w:lsdException w:name="Table Grid 7" w:semiHidden="1" w:unhideWhenUsed="1"/>
+    <w:lsdException w:name="Table Grid 8" w:semiHidden="1" w:unhideWhenUsed="1"/>
+    <w:lsdException w:name="Table List 1" w:semiHidden="1" w:unhideWhenUsed="1"/>
+    <w:lsdException w:name="Table List 2" w:semiHidden="1" w:unhideWhenUsed="1"/>
+    <w:lsdException w:name="Table List 3" w:semiHidden="1" w:unhideWhenUsed="1"/>
+    <w:lsdException w:name="Table List 4" w:semiHidden="1" w:unhideWhenUsed="1"/>
+    <w:lsdException w:name="Table List 5" w:semiHidden="1" w:unhideWhenUsed="1"/>
+    <w:lsdException w:name="Table List 6" w:semiHidden="1" w:unhideWhenUsed="1"/>
+    <w:lsdException w:name="Table List 7" w:semiHidden="1" w:unhideWhenUsed="1"/>
+    <w:lsdException w:name="Table List 8" w:semiHidden="1" w:unhideWhenUsed="1"/>
+    <w:lsdException w:name="Table 3D effects 1" w:semiHidden="1" w:unhideWhenUsed="1"/>
+    <w:lsdException w:name="Table 3D effects 2" w:semiHidden="1" w:unhideWhenUsed="1"/>
+    <w:lsdException w:name="Table 3D effects 3" w:semiHidden="1" w:unhideWhenUsed="1"/>
+    <w:lsdException w:name="Table Contemporary" w:semiHidden="1" w:unhideWhenUsed="1"/>
+    <w:lsdException w:name="Table Elegant" w:semiHidden="1" w:unhideWhenUsed="1"/>
+    <w:lsdException w:name="Table Professional" w:semiHidden="1" w:unhideWhenUsed="1"/>
+    <w:lsdException w:name="Table Subtle 1" w:semiHidden="1" w:unhideWhenUsed="1"/>
+    <w:lsdException w:name="Table Subtle 2" w:semiHidden="1" w:unhideWhenUsed="1"/>
+    <w:lsdException w:name="Table Web 1" w:semiHidden="1" w:unhideWhenUsed="1"/>
+    <w:lsdException w:name="Table Web 2" w:semiHidden="1" w:unhideWhenUsed="1"/>
+    <w:lsdException w:name="Table Web 3" w:semiHidden="1" w:unhideWhenUsed="1"/>
+    <w:lsdException w:name="Balloon Text" w:semiHidden="1" w:unhideWhenUsed="1"/>
+    <w:lsdException w:name="Table Grid" w:semiHidden="1" w:uiPriority="59" w:unhideWhenUsed="1"/>
+    <w:lsdException w:name="Table Theme" w:semiHidden="1" w:unhideWhenUsed="1"/>
+    <w:lsdException w:name="Placeholder Text" w:semiHidden="1"/>
+    <w:lsdException w:name="No Spacing" w:uiPriority="1" w:qFormat="1"/>
+    <w:lsdException w:name="Light Shading" w:uiPriority="60"/>
+    <w:lsdException w:name="Light List" w:uiPriority="61"/>
+    <w:lsdException w:name="Light Grid" w:uiPriority="62"/>
+    <w:lsdException w:name="Medium Shading 1" w:uiPriority="63"/>
+    <w:lsdException w:name="Medium Shading 2" w:uiPriority="64"/>
+    <w:lsdException w:name="Medium List 1" w:uiPriority="65"/>
+    <w:lsdException w:name="Medium List 2" w:uiPriority="66"/>
+    <w:lsdException w:name="Medium Grid 1" w:uiPriority="67"/>
+    <w:lsdException w:name="Medium Grid 2" w:uiPriority="68"/>
+    <w:lsdException w:name="Medium Grid 3" w:uiPriority="69"/>
+    <w:lsdException w:name="Dark List" w:uiPriority="70"/>
+    <w:lsdException w:name="Colorful Shading" w:uiPriority="71"/>
+    <w:lsdException w:name="Colorful List" w:uiPriority="72"/>
+    <w:lsdException w:name="Colorful Grid" w:uiPriority="73"/>
+    <w:lsdException w:name="Light Shading Accent 1" w:uiPriority="60"/>
+    <w:lsdException w:name="Light List Accent 1" w:uiPriority="61"/>
+    <w:lsdException w:name="Light Grid Accent 1" w:uiPriority="62"/>
+    <w:lsdException w:name="Medium Shading 1 Accent 1" w:uiPriority="63"/>
+    <w:lsdException w:name="Medium Shading 2 Accent 1" w:uiPriority="64"/>
+    <w:lsdException w:name="Medium List 1 Accent 1" w:uiPriority="65"/>
+    <w:lsdException w:name="Revision" w:semiHidden="1"/>
+    <w:lsdException w:name="List Paragraph" w:uiPriority="34" w:qFormat="1"/>
+    <w:lsdException w:name="Quote" w:uiPriority="29" w:qFormat="1"/>
+    <w:lsdException w:name="Intense Quote" w:uiPriority="30" w:qFormat="1"/>
+    <w:lsdException w:name="Medium List 2 Accent 1" w:uiPriority="66"/>
+    <w:lsdException w:name="Medium Grid 1 Accent 1" w:uiPriority="67"/>
+    <w:lsdException w:name="Medium Grid 2 Accent 1" w:uiPriority="68"/>
+    <w:lsdException w:name="Medium Grid 3 Accent 1" w:uiPriority="69"/>
+    <w:lsdException w:name="Dark List Accent 1" w:uiPriority="70"/>
+    <w:lsdException w:name="Colorful Shading Accent 1" w:uiPriority="71"/>
+    <w:lsdException w:name="Colorful List Accent 1" w:uiPriority="72"/>
+    <w:lsdException w:name="Colorful Grid Accent 1" w:uiPriority="73"/>
+    <w:lsdException w:name="Light Shading Accent 2" w:uiPriority="60"/>
+    <w:lsdException w:name="Light List Accent 2" w:uiPriority="61"/>
+    <w:lsdException w:name="Light Grid Accent 2" w:uiPriority="62"/>
+    <w:lsdException w:name="Medium Shading 1 Accent 2" w:uiPriority="63"/>
+    <w:lsdException w:name="Medium Shading 2 Accent 2" w:uiPriority="64"/>
+    <w:lsdException w:name="Medium List 1 Accent 2" w:uiPriority="65"/>
+    <w:lsdException w:name="Medium List 2 Accent 2" w:uiPriority="66"/>
+    <w:lsdException w:name="Medium Grid 1 Accent 2" w:uiPriority="67"/>
+    <w:lsdException w:name="Medium Grid 2 Accent 2" w:uiPriority="68"/>
+    <w:lsdException w:name="Medium Grid 3 Accent 2" w:uiPriority="69"/>
+    <w:lsdException w:name="Dark List Accent 2" w:uiPriority="70"/>
+    <w:lsdException w:name="Colorful Shading Accent 2" w:uiPriority="71"/>
+    <w:lsdException w:name="Colorful List Accent 2" w:uiPriority="72"/>
+    <w:lsdException w:name="Colorful Grid Accent 2" w:uiPriority="73"/>
+    <w:lsdException w:name="Light Shading Accent 3" w:uiPriority="60"/>
+    <w:lsdException w:name="Light List Accent 3" w:uiPriority="61"/>
+    <w:lsdException w:name="Light Grid Accent 3" w:uiPriority="62"/>
+    <w:lsdException w:name="Medium Shading 1 Accent 3" w:uiPriority="63"/>
+    <w:lsdException w:name="Medium Shading 2 Accent 3" w:uiPriority="64"/>
+    <w:lsdException w:name="Medium List 1 Accent 3" w:uiPriority="65"/>
+    <w:lsdException w:name="Medium List 2 Accent 3" w:uiPriority="66"/>
+    <w:lsdException w:name="Medium Grid 1 Accent 3" w:uiPriority="67"/>
+    <w:lsdException w:name="Medium Grid 2 Accent 3" w:uiPriority="68"/>
+    <w:lsdException w:name="Medium Grid 3 Accent 3" w:uiPriority="69"/>
+    <w:lsdException w:name="Dark List Accent 3" w:uiPriority="70"/>
+    <w:lsdException w:name="Colorful Shading Accent 3" w:uiPriority="71"/>
+    <w:lsdException w:name="Colorful List Accent 3" w:uiPriority="72"/>
+    <w:lsdException w:name="Colorful Grid Accent 3" w:uiPriority="73"/>
+    <w:lsdException w:name="Light Shading Accent 4" w:uiPriority="60"/>
+    <w:lsdException w:name="Light List Accent 4" w:uiPriority="61"/>
+    <w:lsdException w:name="Light Grid Accent 4" w:uiPriority="62"/>
+    <w:lsdException w:name="Medium Shading 1 Accent 4" w:uiPriority="63"/>
+    <w:lsdException w:name="Medium Shading 2 Accent 4" w:uiPriority="64"/>
+    <w:lsdException w:name="Medium List 1 Accent 4" w:uiPriority="65"/>
+    <w:lsdException w:name="Medium List 2 Accent 4" w:uiPriority="66"/>
+    <w:lsdException w:name="Medium Grid 1 Accent 4" w:uiPriority="67"/>
+    <w:lsdException w:name="Medium Grid 2 Accent 4" w:uiPriority="68"/>
+    <w:lsdException w:name="Medium Grid 3 Accent 4" w:uiPriority="69"/>
+    <w:lsdException w:name="Dark List Accent 4" w:uiPriority="70"/>
+    <w:lsdException w:name="Colorful Shading Accent 4" w:uiPriority="71"/>
+    <w:lsdException w:name="Colorful List Accent 4" w:uiPriority="72"/>
+    <w:lsdException w:name="Colorful Grid Accent 4" w:uiPriority="73"/>
+    <w:lsdException w:name="Light Shading Accent 5" w:uiPriority="60"/>
+    <w:lsdException w:name="Light List Accent 5" w:uiPriority="61"/>
+    <w:lsdException w:name="Light Grid Accent 5" w:uiPriority="62"/>
+    <w:lsdException w:name="Medium Shading 1 Accent 5" w:uiPriority="63"/>
+    <w:lsdException w:name="Medium Shading 2 Accent 5" w:uiPriority="64"/>
+    <w:lsdException w:name="Medium List 1 Accent 5" w:uiPriority="65"/>
+    <w:lsdException w:name="Medium List 2 Accent 5" w:uiPriority="66"/>
+    <w:lsdException w:name="Medium Grid 1 Accent 5" w:uiPriority="67"/>
+    <w:lsdException w:name="Medium Grid 2 Accent 5" w:uiPriority="68"/>
+    <w:lsdException w:name="Medium Grid 3 Accent 5" w:uiPriority="69"/>
+    <w:lsdException w:name="Dark List Accent 5" w:uiPriority="70"/>
+    <w:lsdException w:name="Colorful Shading Accent 5" w:uiPriority="71"/>
+    <w:lsdException w:name="Colorful List Accent 5" w:uiPriority="72"/>
+    <w:lsdException w:name="Colorful Grid Accent 5" w:uiPriority="73"/>
+    <w:lsdException w:name="Light Shading Accent 6" w:uiPriority="60"/>
+    <w:lsdException w:name="Light List Accent 6" w:uiPriority="61"/>
+    <w:lsdException w:name="Light Grid Accent 6" w:uiPriority="62"/>
+    <w:lsdException w:name="Medium Shading 1 Accent 6" w:uiPriority="63"/>
+    <w:lsdException w:name="Medium Shading 2 Accent 6" w:uiPriority="64"/>
+    <w:lsdException w:name="Medium List 1 Accent 6" w:uiPriority="65"/>
+    <w:lsdException w:name="Medium List 2 Accent 6" w:uiPriority="66"/>
+    <w:lsdException w:name="Medium Grid 1 Accent 6" w:uiPriority="67"/>
+    <w:lsdException w:name="Medium Grid 2 Accent 6" w:uiPriority="68"/>
+    <w:lsdException w:name="Medium Grid 3 Accent 6" w:uiPriority="69"/>
+    <w:lsdException w:name="Dark List Accent 6" w:uiPriority="70"/>
+    <w:lsdException w:name="Colorful Shading Accent 6" w:uiPriority="71"/>
+    <w:lsdException w:name="Colorful List Accent 6" w:uiPriority="72"/>
+    <w:lsdException w:name="Colorful Grid Accent 6" w:uiPriority="73"/>
+    <w:lsdException w:name="Subtle Emphasis" w:uiPriority="19" w:qFormat="1"/>
+    <w:lsdException w:name="Intense Emphasis" w:uiPriority="21" w:qFormat="1"/>
+    <w:lsdException w:name="Subtle Reference" w:uiPriority="31" w:qFormat="1"/>
+    <w:lsdException w:name="Intense Reference" w:uiPriority="32" w:qFormat="1"/>
+    <w:lsdException w:name="Book Title" w:uiPriority="33" w:qFormat="1"/>
+    <w:lsdException w:name="Bibliography" w:semiHidden="1" w:uiPriority="37" w:unhideWhenUsed="1"/>
+    <w:lsdException w:name="TOC Heading" w:semiHidden="1" w:uiPriority="39" w:unhideWhenUsed="1" w:qFormat="1"/>
+    <w:lsdException w:name="Plain Table 1" w:uiPriority="41"/>
+    <w:lsdException w:name="Plain Table 2" w:uiPriority="42"/>
+    <w:lsdException w:name="Plain Table 3" w:uiPriority="43"/>
+    <w:lsdException w:name="Plain Table 4" w:uiPriority="44"/>
+    <w:lsdException w:name="Plain Table 5" w:uiPriority="45"/>
+    <w:lsdException w:name="Grid Table Light" w:uiPriority="40"/>
+    <w:lsdException w:name="Grid Table 1 Light" w:uiPriority="46"/>
+    <w:lsdException w:name="Grid Table 2" w:uiPriority="47"/>
+    <w:lsdException w:name="Grid Table 3" w:uiPriority="48"/>
+    <w:lsdException w:name="Grid Table 4" w:uiPriority="49"/>
+    <w:lsdException w:name="Grid Table 5 Dark" w:uiPriority="50"/>
+    <w:lsdException w:name="Grid Table 6 Colorful" w:uiPriority="51"/>
+    <w:lsdException w:name="Grid Table 7 Colorful" w:uiPriority="52"/>
+    <w:lsdException w:name="Grid Table 1 Light Accent 1" w:uiPriority="46"/>
+    <w:lsdException w:name="Grid Table 2 Accent 1" w:uiPriority="47"/>
+    <w:lsdException w:name="Grid Table 3 Accent 1" w:uiPriority="48"/>
+    <w:lsdException w:name="Grid Table 4 Accent 1" w:uiPriority="49"/>
+    <w:lsdException w:name="Grid Table 5 Dark Accent 1" w:uiPriority="50"/>
+    <w:lsdException w:name="Grid Table 6 Colorful Accent 1" w:uiPriority="51"/>
+    <w:lsdException w:name="Grid Table 7 Colorful Accent 1" w:uiPriority="52"/>
+    <w:lsdException w:name="Grid Table 1 Light Accent 2" w:uiPriority="46"/>
+    <w:lsdException w:name="Grid Table 2 Accent 2" w:uiPriority="47"/>
+    <w:lsdException w:name="Grid Table 3 Accent 2" w:uiPriority="48"/>
+    <w:lsdException w:name="Grid Table 4 Accent 2" w:uiPriority="49"/>
+    <w:lsdException w:name="Grid Table 5 Dark Accent 2" w:uiPriority="50"/>
+    <w:lsdException w:name="Grid Table 6 Colorful Accent 2" w:uiPriority="51"/>
+    <w:lsdException w:name="Grid Table 7 Colorful Accent 2" w:uiPriority="52"/>
+    <w:lsdException w:name="Grid Table 1 Light Accent 3" w:uiPriority="46"/>
+    <w:lsdException w:name="Grid Table 2 Accent 3" w:uiPriority="47"/>
+    <w:lsdException w:name="Grid Table 3 Accent 3" w:uiPriority="48"/>
+    <w:lsdException w:name="Grid Table 4 Accent 3" w:uiPriority="49"/>
+    <w:lsdException w:name="Grid Table 5 Dark Accent 3" w:uiPriority="50"/>
+    <w:lsdException w:name="Grid Table 6 Colorful Accent 3" w:uiPriority="51"/>
+    <w:lsdException w:name="Grid Table 7 Colorful Accent 3" w:uiPriority="52"/>
+    <w:lsdException w:name="Grid Table 1 Light Accent 4" w:uiPriority="46"/>
+    <w:lsdException w:name="Grid Table 2 Accent 4" w:uiPriority="47"/>
+    <w:lsdException w:name="Grid Table 3 Accent 4" w:uiPriority="48"/>
+    <w:lsdException w:name="Grid Table 4 Accent 4" w:uiPriority="49"/>
+    <w:lsdException w:name="Grid Table 5 Dark Accent 4" w:uiPriority="50"/>
+    <w:lsdException w:name="Grid Table 6 Colorful Accent 4" w:uiPriority="51"/>
+    <w:lsdException w:name="Grid Table 7 Colorful Accent 4" w:uiPriority="52"/>
+    <w:lsdException w:name="Grid Table 1 Light Accent 5" w:uiPriority="46"/>
+    <w:lsdException w:name="Grid Table 2 Accent 5" w:uiPriority="47"/>
+    <w:lsdException w:name="Grid Table 3 Accent 5" w:uiPriority="48"/>
+    <w:lsdException w:name="Grid Table 4 Accent 5" w:uiPriority="49"/>
+    <w:lsdException w:name="Grid Table 5 Dark Accent 5" w:uiPriority="50"/>
+    <w:lsdException w:name="Grid Table 6 Colorful Accent 5" w:uiPriority="51"/>
+    <w:lsdException w:name="Grid Table 7 Colorful Accent 5" w:uiPriority="52"/>
+    <w:lsdException w:name="Grid Table 1 Light Accent 6" w:uiPriority="46"/>
+    <w:lsdException w:name="Grid Table 2 Accent 6" w:uiPriority="47"/>
+    <w:lsdException w:name="Grid Table 3 Accent 6" w:uiPriority="48"/>
+    <w:lsdException w:name="Grid Table 4 Accent 6" w:uiPriority="49"/>
+    <w:lsdException w:name="Grid Table 5 Dark Accent 6" w:uiPriority="50"/>
+    <w:lsdException w:name="Grid Table 6 Colorful Accent 6" w:uiPriority="51"/>
+    <w:lsdException w:name="Grid Table 7 Colorful Accent 6" w:uiPriority="52"/>
+    <w:lsdException w:name="List Table 1 Light" w:uiPriority="46"/>
+    <w:lsdException w:name="List Table 2" w:uiPriority="47"/>
+    <w:lsdException w:name="List Table 3" w:uiPriority="48"/>
+    <w:lsdException w:name="List Table 4" w:uiPriority="49"/>
+    <w:lsdException w:name="List Table 5 Dark" w:uiPriority="50"/>
+    <w:lsdException w:name="List Table 6 Colorful" w:uiPriority="51"/>
+    <w:lsdException w:name="List Table 7 Colorful" w:uiPriority="52"/>
+    <w:lsdException w:name="List Table 1 Light Accent 1" w:uiPriority="46"/>
+    <w:lsdException w:name="List Table 2 Accent 1" w:uiPriority="47"/>
+    <w:lsdException w:name="List Table 3 Accent 1" w:uiPriority="48"/>
+    <w:lsdException w:name="List Table 4 Accent 1" w:uiPriority="49"/>
+    <w:lsdException w:name="List Table 5 Dark Accent 1" w:uiPriority="50"/>
+    <w:lsdException w:name="List Table 6 Colorful Accent 1" w:uiPriority="51"/>
+    <w:lsdException w:name="List Table 7 Colorful Accent 1" w:uiPriority="52"/>
+    <w:lsdException w:name="List Table 1 Light Accent 2" w:uiPriority="46"/>
+    <w:lsdException w:name="List Table 2 Accent 2" w:uiPriority="47"/>
+    <w:lsdException w:name="List Table 3 Accent 2" w:uiPriority="48"/>
+    <w:lsdException w:name="List Table 4 Accent 2" w:uiPriority="49"/>
+    <w:lsdException w:name="List Table 5 Dark Accent 2" w:uiPriority="50"/>
+    <w:lsdException w:name="List Table 6 Colorful Accent 2" w:uiPriority="51"/>
+    <w:lsdException w:name="List Table 7 Colorful Accent 2" w:uiPriority="52"/>
+    <w:lsdException w:name="List Table 1 Light Accent 3" w:uiPriority="46"/>
+    <w:lsdException w:name="List Table 2 Accent 3" w:uiPriority="47"/>
+    <w:lsdException w:name="List Table 3 Accent 3" w:uiPriority="48"/>
+    <w:lsdException w:name="List Table 4 Accent 3" w:uiPriority="49"/>
+    <w:lsdException w:name="List Table 5 Dark Accent 3" w:uiPriority="50"/>
+    <w:lsdException w:name="List Table 6 Colorful Accent 3" w:uiPriority="51"/>
+    <w:lsdException w:name="List Table 7 Colorful Accent 3" w:uiPriority="52"/>
+    <w:lsdException w:name="List Table 1 Light Accent 4" w:uiPriority="46"/>
+    <w:lsdException w:name="List Table 2 Accent 4" w:uiPriority="47"/>
+    <w:lsdException w:name="List Table 3 Accent 4" w:uiPriority="48"/>
+    <w:lsdException w:name="List Table 4 Accent 4" w:uiPriority="49"/>
+    <w:lsdException w:name="List Table 5 Dark Accent 4" w:uiPriority="50"/>
+    <w:lsdException w:name="List Table 6 Colorful Accent 4" w:uiPriority="51"/>
+    <w:lsdException w:name="List Table 7 Colorful Accent 4" w:uiPriority="52"/>
+    <w:lsdException w:name="List Table 1 Light Accent 5" w:uiPriority="46"/>
+    <w:lsdException w:name="List Table 2 Accent 5" w:uiPriority="47"/>
+    <w:lsdException w:name="List Table 3 Accent 5" w:uiPriority="48"/>
+    <w:lsdException w:name="List Table 4 Accent 5" w:uiPriority="49"/>
+    <w:lsdException w:name="List Table 5 Dark Accent 5" w:uiPriority="50"/>
+    <w:lsdException w:name="List Table 6 Colorful Accent 5" w:uiPriority="51"/>
+    <w:lsdException w:name="List Table 7 Colorful Accent 5" w:uiPriority="52"/>
+    <w:lsdException w:name="List Table 1 Light Accent 6" w:uiPriority="46"/>
+    <w:lsdException w:name="List Table 2 Accent 6" w:uiPriority="47"/>
+    <w:lsdException w:name="List Table 3 Accent 6" w:uiPriority="48"/>
+    <w:lsdException w:name="List Table 4 Accent 6" w:uiPriority="49"/>
+    <w:lsdException w:name="List Table 5 Dark Accent 6" w:uiPriority="50"/>
+    <w:lsdException w:name="List Table 6 Colorful Accent 6" w:uiPriority="51"/>
+    <w:lsdException w:name="List Table 7 Colorful Accent 6" w:uiPriority="52"/>
+    <w:lsdException w:name="Mention" w:semiHidden="1" w:unhideWhenUsed="1"/>
+    <w:lsdException w:name="Smart Hyperlink" w:semiHidden="1" w:unhideWhenUsed="1"/>
+    <w:lsdException w:name="Hashtag" w:semiHidden="1" w:unhideWhenUsed="1"/>
+    <w:lsdException w:name="Unresolved Mention" w:semiHidden="1" w:unhideWhenUsed="1"/>
   </w:latentStyles>
   <w:style w:type="paragraph" w:default="1" w:styleId="a">
     <w:name w:val="Normal"/>
@@ -10731,11 +12269,11 @@
       <w:jc w:val="both"/>
     </w:pPr>
   </w:style>
-  <w:style w:type="paragraph" w:styleId="10">
+  <w:style w:type="paragraph" w:styleId="1">
     <w:name w:val="heading 1"/>
     <w:basedOn w:val="a"/>
     <w:next w:val="a"/>
-    <w:link w:val="1Char"/>
+    <w:link w:val="10"/>
     <w:uiPriority w:val="9"/>
     <w:qFormat/>
     <w:rsid w:val="0065639E"/>
@@ -10757,7 +12295,7 @@
     <w:name w:val="heading 2"/>
     <w:basedOn w:val="a"/>
     <w:next w:val="a"/>
-    <w:link w:val="2Char"/>
+    <w:link w:val="20"/>
     <w:uiPriority w:val="9"/>
     <w:unhideWhenUsed/>
     <w:qFormat/>
@@ -10780,7 +12318,7 @@
     <w:name w:val="heading 3"/>
     <w:basedOn w:val="a"/>
     <w:next w:val="a"/>
-    <w:link w:val="3Char"/>
+    <w:link w:val="30"/>
     <w:uiPriority w:val="9"/>
     <w:unhideWhenUsed/>
     <w:qFormat/>
@@ -10802,7 +12340,7 @@
     <w:name w:val="heading 4"/>
     <w:basedOn w:val="a"/>
     <w:next w:val="a"/>
-    <w:link w:val="4Char"/>
+    <w:link w:val="40"/>
     <w:uiPriority w:val="9"/>
     <w:unhideWhenUsed/>
     <w:qFormat/>
@@ -10821,6 +12359,28 @@
       <w:szCs w:val="28"/>
     </w:rPr>
   </w:style>
+  <w:style w:type="paragraph" w:styleId="5">
+    <w:name w:val="heading 5"/>
+    <w:basedOn w:val="a"/>
+    <w:next w:val="a"/>
+    <w:link w:val="50"/>
+    <w:uiPriority w:val="9"/>
+    <w:unhideWhenUsed/>
+    <w:qFormat/>
+    <w:rsid w:val="00CB4DCD"/>
+    <w:pPr>
+      <w:keepNext/>
+      <w:keepLines/>
+      <w:spacing w:before="280" w:after="290" w:line="376" w:lineRule="auto"/>
+      <w:outlineLvl w:val="4"/>
+    </w:pPr>
+    <w:rPr>
+      <w:b/>
+      <w:bCs/>
+      <w:sz w:val="28"/>
+      <w:szCs w:val="28"/>
+    </w:rPr>
+  </w:style>
   <w:style w:type="character" w:default="1" w:styleId="a0">
     <w:name w:val="Default Paragraph Font"/>
     <w:uiPriority w:val="1"/>
@@ -10832,7 +12392,6 @@
     <w:uiPriority w:val="99"/>
     <w:semiHidden/>
     <w:unhideWhenUsed/>
-    <w:qFormat/>
     <w:tblPr>
       <w:tblInd w:w="0" w:type="dxa"/>
       <w:tblCellMar>
@@ -10849,10 +12408,10 @@
     <w:semiHidden/>
     <w:unhideWhenUsed/>
   </w:style>
-  <w:style w:type="character" w:customStyle="1" w:styleId="1Char">
-    <w:name w:val="标题 1 Char"/>
+  <w:style w:type="character" w:customStyle="1" w:styleId="10">
+    <w:name w:val="标题 1 字符"/>
     <w:basedOn w:val="a0"/>
-    <w:link w:val="10"/>
+    <w:link w:val="1"/>
     <w:uiPriority w:val="9"/>
     <w:rsid w:val="0065639E"/>
     <w:rPr>
@@ -10869,7 +12428,6 @@
     <w:uiPriority w:val="59"/>
     <w:rsid w:val="007153BE"/>
     <w:tblPr>
-      <w:tblInd w:w="0" w:type="dxa"/>
       <w:tblBorders>
         <w:top w:val="single" w:sz="4" w:space="0" w:color="000000" w:themeColor="text1"/>
         <w:left w:val="single" w:sz="4" w:space="0" w:color="000000" w:themeColor="text1"/>
@@ -10878,17 +12436,11 @@
         <w:insideH w:val="single" w:sz="4" w:space="0" w:color="000000" w:themeColor="text1"/>
         <w:insideV w:val="single" w:sz="4" w:space="0" w:color="000000" w:themeColor="text1"/>
       </w:tblBorders>
-      <w:tblCellMar>
-        <w:top w:w="0" w:type="dxa"/>
-        <w:left w:w="108" w:type="dxa"/>
-        <w:bottom w:w="0" w:type="dxa"/>
-        <w:right w:w="108" w:type="dxa"/>
-      </w:tblCellMar>
     </w:tblPr>
   </w:style>
   <w:style w:type="paragraph" w:styleId="TOC">
     <w:name w:val="TOC Heading"/>
-    <w:basedOn w:val="10"/>
+    <w:basedOn w:val="1"/>
     <w:next w:val="a"/>
     <w:uiPriority w:val="39"/>
     <w:semiHidden/>
@@ -10909,7 +12461,7 @@
       <w:szCs w:val="28"/>
     </w:rPr>
   </w:style>
-  <w:style w:type="paragraph" w:styleId="1">
+  <w:style w:type="paragraph" w:styleId="TOC1">
     <w:name w:val="toc 1"/>
     <w:basedOn w:val="a"/>
     <w:next w:val="a"/>
@@ -10941,7 +12493,7 @@
   <w:style w:type="paragraph" w:styleId="a5">
     <w:name w:val="Balloon Text"/>
     <w:basedOn w:val="a"/>
-    <w:link w:val="Char"/>
+    <w:link w:val="a6"/>
     <w:uiPriority w:val="99"/>
     <w:semiHidden/>
     <w:unhideWhenUsed/>
@@ -10951,8 +12503,8 @@
       <w:szCs w:val="18"/>
     </w:rPr>
   </w:style>
-  <w:style w:type="character" w:customStyle="1" w:styleId="Char">
-    <w:name w:val="批注框文本 Char"/>
+  <w:style w:type="character" w:customStyle="1" w:styleId="a6">
+    <w:name w:val="批注框文本 字符"/>
     <w:basedOn w:val="a0"/>
     <w:link w:val="a5"/>
     <w:uiPriority w:val="99"/>
@@ -10963,12 +12515,11 @@
       <w:szCs w:val="18"/>
     </w:rPr>
   </w:style>
-  <w:style w:type="paragraph" w:styleId="a6">
+  <w:style w:type="paragraph" w:styleId="a7">
     <w:name w:val="header"/>
     <w:basedOn w:val="a"/>
-    <w:link w:val="Char0"/>
+    <w:link w:val="a8"/>
     <w:uiPriority w:val="99"/>
-    <w:semiHidden/>
     <w:unhideWhenUsed/>
     <w:rsid w:val="00D1158E"/>
     <w:pPr>
@@ -10987,24 +12538,22 @@
       <w:szCs w:val="18"/>
     </w:rPr>
   </w:style>
-  <w:style w:type="character" w:customStyle="1" w:styleId="Char0">
-    <w:name w:val="页眉 Char"/>
+  <w:style w:type="character" w:customStyle="1" w:styleId="a8">
+    <w:name w:val="页眉 字符"/>
     <w:basedOn w:val="a0"/>
-    <w:link w:val="a6"/>
+    <w:link w:val="a7"/>
     <w:uiPriority w:val="99"/>
-    <w:semiHidden/>
     <w:rsid w:val="00D1158E"/>
     <w:rPr>
       <w:sz w:val="18"/>
       <w:szCs w:val="18"/>
     </w:rPr>
   </w:style>
-  <w:style w:type="paragraph" w:styleId="a7">
+  <w:style w:type="paragraph" w:styleId="a9">
     <w:name w:val="footer"/>
     <w:basedOn w:val="a"/>
-    <w:link w:val="Char1"/>
+    <w:link w:val="aa"/>
     <w:uiPriority w:val="99"/>
-    <w:semiHidden/>
     <w:unhideWhenUsed/>
     <w:rsid w:val="00D1158E"/>
     <w:pPr>
@@ -11020,20 +12569,19 @@
       <w:szCs w:val="18"/>
     </w:rPr>
   </w:style>
-  <w:style w:type="character" w:customStyle="1" w:styleId="Char1">
-    <w:name w:val="页脚 Char"/>
+  <w:style w:type="character" w:customStyle="1" w:styleId="aa">
+    <w:name w:val="页脚 字符"/>
     <w:basedOn w:val="a0"/>
-    <w:link w:val="a7"/>
+    <w:link w:val="a9"/>
     <w:uiPriority w:val="99"/>
-    <w:semiHidden/>
     <w:rsid w:val="00D1158E"/>
     <w:rPr>
       <w:sz w:val="18"/>
       <w:szCs w:val="18"/>
     </w:rPr>
   </w:style>
-  <w:style w:type="character" w:customStyle="1" w:styleId="2Char">
-    <w:name w:val="标题 2 Char"/>
+  <w:style w:type="character" w:customStyle="1" w:styleId="20">
+    <w:name w:val="标题 2 字符"/>
     <w:basedOn w:val="a0"/>
     <w:link w:val="2"/>
     <w:uiPriority w:val="9"/>
@@ -11046,8 +12594,8 @@
       <w:szCs w:val="32"/>
     </w:rPr>
   </w:style>
-  <w:style w:type="character" w:customStyle="1" w:styleId="3Char">
-    <w:name w:val="标题 3 Char"/>
+  <w:style w:type="character" w:customStyle="1" w:styleId="30">
+    <w:name w:val="标题 3 字符"/>
     <w:basedOn w:val="a0"/>
     <w:link w:val="3"/>
     <w:uiPriority w:val="9"/>
@@ -11059,8 +12607,8 @@
       <w:szCs w:val="32"/>
     </w:rPr>
   </w:style>
-  <w:style w:type="character" w:customStyle="1" w:styleId="4Char">
-    <w:name w:val="标题 4 Char"/>
+  <w:style w:type="character" w:customStyle="1" w:styleId="40">
+    <w:name w:val="标题 4 字符"/>
     <w:basedOn w:val="a0"/>
     <w:link w:val="4"/>
     <w:uiPriority w:val="9"/>
@@ -11073,7 +12621,7 @@
       <w:szCs w:val="28"/>
     </w:rPr>
   </w:style>
-  <w:style w:type="paragraph" w:styleId="20">
+  <w:style w:type="paragraph" w:styleId="TOC2">
     <w:name w:val="toc 2"/>
     <w:basedOn w:val="a"/>
     <w:next w:val="a"/>
@@ -11085,7 +12633,7 @@
       <w:ind w:leftChars="200" w:left="420"/>
     </w:pPr>
   </w:style>
-  <w:style w:type="paragraph" w:styleId="30">
+  <w:style w:type="paragraph" w:styleId="TOC3">
     <w:name w:val="toc 3"/>
     <w:basedOn w:val="a"/>
     <w:next w:val="a"/>
@@ -11096,6 +12644,19 @@
     <w:pPr>
       <w:ind w:leftChars="400" w:left="840"/>
     </w:pPr>
+  </w:style>
+  <w:style w:type="character" w:customStyle="1" w:styleId="50">
+    <w:name w:val="标题 5 字符"/>
+    <w:basedOn w:val="a0"/>
+    <w:link w:val="5"/>
+    <w:uiPriority w:val="9"/>
+    <w:rsid w:val="00CB4DCD"/>
+    <w:rPr>
+      <w:b/>
+      <w:bCs/>
+      <w:sz w:val="28"/>
+      <w:szCs w:val="28"/>
+    </w:rPr>
   </w:style>
 </w:styles>
 </file>
@@ -11388,7 +12949,7 @@
 </file>
 
 <file path=customXml/itemProps1.xml><?xml version="1.0" encoding="utf-8"?>
-<ds:datastoreItem xmlns:ds="http://schemas.openxmlformats.org/officeDocument/2006/customXml" ds:itemID="{7A4290F9-E701-4FD1-9528-7A451CEE2931}">
+<ds:datastoreItem xmlns:ds="http://schemas.openxmlformats.org/officeDocument/2006/customXml" ds:itemID="{82D237CC-F8F9-42E0-A8C2-9617ABCFDB13}">
   <ds:schemaRefs>
     <ds:schemaRef ds:uri="http://schemas.openxmlformats.org/officeDocument/2006/bibliography"/>
   </ds:schemaRefs>
